--- a/geo/ssimm_geo_appendix.docx
+++ b/geo/ssimm_geo_appendix.docx
@@ -15,67 +15,7 @@
         <w:pStyle w:val="Subtitle"/>
       </w:pPr>
       <w:r>
-        <w:t xml:space="preserve">The</w:t>
-      </w:r>
-      <w:r>
-        <w:t xml:space="preserve"> </w:t>
-      </w:r>
-      <w:r>
-        <w:t xml:space="preserve">Geography</w:t>
-      </w:r>
-      <w:r>
-        <w:t xml:space="preserve"> </w:t>
-      </w:r>
-      <w:r>
-        <w:t xml:space="preserve">of</w:t>
-      </w:r>
-      <w:r>
-        <w:t xml:space="preserve"> </w:t>
-      </w:r>
-      <w:r>
-        <w:t xml:space="preserve">Immigrants</w:t>
-      </w:r>
-      <w:r>
-        <w:t xml:space="preserve"> </w:t>
-      </w:r>
-      <w:r>
-        <w:t xml:space="preserve">in</w:t>
-      </w:r>
-      <w:r>
-        <w:t xml:space="preserve"> </w:t>
-      </w:r>
-      <w:r>
-        <w:t xml:space="preserve">Same-Sex</w:t>
-      </w:r>
-      <w:r>
-        <w:t xml:space="preserve"> </w:t>
-      </w:r>
-      <w:r>
-        <w:t xml:space="preserve">Couples</w:t>
-      </w:r>
-      <w:r>
-        <w:t xml:space="preserve"> </w:t>
-      </w:r>
-      <w:r>
-        <w:t xml:space="preserve">in</w:t>
-      </w:r>
-      <w:r>
-        <w:t xml:space="preserve"> </w:t>
-      </w:r>
-      <w:r>
-        <w:t xml:space="preserve">the</w:t>
-      </w:r>
-      <w:r>
-        <w:t xml:space="preserve"> </w:t>
-      </w:r>
-      <w:r>
-        <w:t xml:space="preserve">United</w:t>
-      </w:r>
-      <w:r>
-        <w:t xml:space="preserve"> </w:t>
-      </w:r>
-      <w:r>
-        <w:t xml:space="preserve">States</w:t>
+        <w:t xml:space="preserve">The Geography of Immigrants in Same-Sex Couples in the United States</w:t>
       </w:r>
     </w:p>
     <w:p>
@@ -83,43 +23,7 @@
         <w:pStyle w:val="Author"/>
       </w:pPr>
       <w:r>
-        <w:t xml:space="preserve">Nathan</w:t>
-      </w:r>
-      <w:r>
-        <w:t xml:space="preserve"> </w:t>
-      </w:r>
-      <w:r>
-        <w:t xml:space="preserve">I.</w:t>
-      </w:r>
-      <w:r>
-        <w:t xml:space="preserve"> </w:t>
-      </w:r>
-      <w:r>
-        <w:t xml:space="preserve">Hoffmann,</w:t>
-      </w:r>
-      <w:r>
-        <w:t xml:space="preserve"> </w:t>
-      </w:r>
-      <w:r>
-        <w:t xml:space="preserve">Department</w:t>
-      </w:r>
-      <w:r>
-        <w:t xml:space="preserve"> </w:t>
-      </w:r>
-      <w:r>
-        <w:t xml:space="preserve">of</w:t>
-      </w:r>
-      <w:r>
-        <w:t xml:space="preserve"> </w:t>
-      </w:r>
-      <w:r>
-        <w:t xml:space="preserve">Sociology,</w:t>
-      </w:r>
-      <w:r>
-        <w:t xml:space="preserve"> </w:t>
-      </w:r>
-      <w:r>
-        <w:t xml:space="preserve">UCLA</w:t>
+        <w:t xml:space="preserve">Nathan I. Hoffmann, Department of Sociology, UCLA</w:t>
       </w:r>
     </w:p>
     <w:p>
@@ -127,63 +31,12 @@
         <w:pStyle w:val="Author"/>
       </w:pPr>
       <w:r>
-        <w:t xml:space="preserve">Kristopher</w:t>
-      </w:r>
-      <w:r>
-        <w:t xml:space="preserve"> </w:t>
-      </w:r>
-      <w:r>
-        <w:t xml:space="preserve">Velasco,</w:t>
-      </w:r>
-      <w:r>
-        <w:t xml:space="preserve"> </w:t>
-      </w:r>
-      <w:r>
-        <w:t xml:space="preserve">Department</w:t>
-      </w:r>
-      <w:r>
-        <w:t xml:space="preserve"> </w:t>
-      </w:r>
-      <w:r>
-        <w:t xml:space="preserve">of</w:t>
-      </w:r>
-      <w:r>
-        <w:t xml:space="preserve"> </w:t>
-      </w:r>
-      <w:r>
-        <w:t xml:space="preserve">Sociology,</w:t>
-      </w:r>
-      <w:r>
-        <w:t xml:space="preserve"> </w:t>
-      </w:r>
-      <w:r>
-        <w:t xml:space="preserve">Princeton</w:t>
-      </w:r>
-      <w:r>
-        <w:t xml:space="preserve"> </w:t>
-      </w:r>
-      <w:r>
-        <w:t xml:space="preserve">University</w:t>
+        <w:t xml:space="preserve">Kristopher Velasco, Department of Sociology, Princeton University</w:t>
       </w:r>
     </w:p>
     <w:p>
-      <w:pPr>
-        <w:pStyle w:val="Date"/>
-      </w:pPr>
       <w:r>
-        <w:t xml:space="preserve">February</w:t>
-      </w:r>
-      <w:r>
-        <w:t xml:space="preserve"> </w:t>
-      </w:r>
-      <w:r>
-        <w:t xml:space="preserve">4,</w:t>
-      </w:r>
-      <w:r>
-        <w:t xml:space="preserve"> </w:t>
-      </w:r>
-      <w:r>
-        <w:t xml:space="preserve">2025</w:t>
+        <w:br w:type="page"/>
       </w:r>
     </w:p>
     <w:bookmarkStart w:id="24" w:name="X0ff785bd73ca5626d92ae049ec61722480f9438"/>
@@ -191,6 +44,15 @@
       <w:pPr>
         <w:pStyle w:val="Heading1"/>
       </w:pPr>
+      <w:r>
+        <w:rPr>
+          <w:rStyle w:val="SectionNumber"/>
+        </w:rPr>
+        <w:t xml:space="preserve">1</w:t>
+      </w:r>
+      <w:r>
+        <w:tab/>
+      </w:r>
       <w:r>
         <w:t xml:space="preserve">Maps of state-level proportions for subgroups</w:t>
       </w:r>
@@ -202,14 +64,14 @@
       <w:r>
         <w:drawing>
           <wp:inline>
-            <wp:extent cx="5943600" cy="4754880"/>
+            <wp:extent cx="5943600" cy="6537960"/>
             <wp:effectExtent b="0" l="0" r="0" t="0"/>
-            <wp:docPr descr="Figure 1: Percentage of migrants in same-sex couples in each state consisting of particular subgroups, from ACS estimates that incorporate sampling weights (2008-2019 and 2021-2022)." title="" id="21" name="Picture"/>
+            <wp:docPr descr="Figure 1.1: Percentage of migrants in same-sex couples in each state consisting of particular subgroups, from ACS estimates that incorporate sampling weights (2008-2019 and 2021-2023)." title="" id="21" name="Picture"/>
             <a:graphic>
               <a:graphicData uri="http://schemas.openxmlformats.org/drawingml/2006/picture">
                 <pic:pic>
                   <pic:nvPicPr>
-                    <pic:cNvPr descr="ssimm_geo_appendix_files/figure-docx/subgroups-1.png" id="22" name="Picture"/>
+                    <pic:cNvPr descr="ssimm_geo_appendix_files/figure-docx/subgroups-map-1.png" id="22" name="Picture"/>
                     <pic:cNvPicPr>
                       <a:picLocks noChangeArrowheads="1" noChangeAspect="1"/>
                     </pic:cNvPicPr>
@@ -223,7 +85,7 @@
                   <pic:spPr bwMode="auto">
                     <a:xfrm>
                       <a:off x="0" y="0"/>
-                      <a:ext cx="5943600" cy="4754880"/>
+                      <a:ext cx="5943600" cy="6537960"/>
                     </a:xfrm>
                     <a:prstGeom prst="rect">
                       <a:avLst/>
@@ -246,13 +108,6406 @@
       <w:pPr>
         <w:pStyle w:val="ImageCaption"/>
       </w:pPr>
-      <w:bookmarkStart w:id="23" w:name="fig:subgroups"/>
+      <w:bookmarkStart w:id="23" w:name="fig:subgroups-map"/>
       <w:bookmarkEnd w:id="23"/>
       <w:r>
-        <w:t xml:space="preserve">Figure 1: Percentage of migrants in same-sex couples in each state consisting of particular subgroups, from ACS estimates that incorporate sampling weights (2008-2019 and 2021-2022).</w:t>
+        <w:t xml:space="preserve">Figure 1.1: Percentage of migrants in same-sex couples in each state consisting of particular subgroups, from ACS estimates that incorporate sampling weights (2008-2019 and 2021-2023).</w:t>
+      </w:r>
+    </w:p>
+    <w:p>
+      <w:r>
+        <w:br w:type="page"/>
       </w:r>
     </w:p>
     <w:bookmarkEnd w:id="24"/>
+    <w:bookmarkStart w:id="27" w:name="Xaabbf95f2c79e72506772309897a434dd956570"/>
+    <w:p>
+      <w:pPr>
+        <w:pStyle w:val="Heading1"/>
+      </w:pPr>
+      <w:r>
+        <w:rPr>
+          <w:rStyle w:val="SectionNumber"/>
+        </w:rPr>
+        <w:t xml:space="preserve">2</w:t>
+      </w:r>
+      <w:r>
+        <w:tab/>
+      </w:r>
+      <w:r>
+        <w:t xml:space="preserve">Characteristics of married people (beginning in 2012)</w:t>
+      </w:r>
+    </w:p>
+    <w:p>
+      <w:pPr>
+        <w:pStyle w:val="TableCaption"/>
+      </w:pPr>
+      <w:bookmarkStart w:id="25" w:name="tab:desc-ind-married"/>
+      <w:bookmarkEnd w:id="25"/>
+      <w:r>
+        <w:t xml:space="preserve">Table 2.1:</w:t>
+      </w:r>
+      <w:r>
+        <w:t xml:space="preserve"> </w:t>
+      </w:r>
+      <w:r>
+        <w:t xml:space="preserve">Married only: Mean values for individual variables for immigrants in different- or same-sex couples, 2012-2019 and 2021-2023. For same-sex couples, the married variable is coded as missing before 2012.</w:t>
+      </w:r>
+    </w:p>
+    <w:tbl xmlns:w="http://schemas.openxmlformats.org/wordprocessingml/2006/main" xmlns:r="http://schemas.openxmlformats.org/officeDocument/2006/relationships" xmlns:w14="http://schemas.microsoft.com/office/word/2010/wordml" xmlns:wp="http://schemas.openxmlformats.org/drawingml/2006/wordprocessingDrawing" xmlns:a="http://schemas.openxmlformats.org/drawingml/2006/main" xmlns:pic="http://schemas.openxmlformats.org/drawingml/2006/picture">
+      <w:tblPr>
+        <w:tblLayout w:type="fixed"/>
+        <w:jc w:val="center"/>
+        <w:tblLook w:firstRow="1" w:lastRow="0" w:firstColumn="0" w:lastColumn="0" w:noHBand="0" w:noVBand="1"/>
+      </w:tblPr>
+      <w:tblGrid>
+        <w:gridCol w:w="3022"/>
+        <w:gridCol w:w="1930"/>
+        <w:gridCol w:w="1695"/>
+        <w:gridCol w:w="1993"/>
+      </w:tblGrid>
+      <w:tr>
+        <w:trPr>
+          <w:trHeight w:val="611" w:hRule="auto"/>
+          <w:tblHeader/>
+        </w:trPr>
+        header 1
+        <w:tc>
+          <w:tcPr>
+            <w:tcBorders>
+              <w:bottom w:val="single" w:sz="12" w:space="0" w:color="666666"/>
+              <w:top w:val="single" w:sz="12" w:space="0" w:color="666666"/>
+              <w:left w:val="none" w:sz="0" w:space="0" w:color="000000"/>
+              <w:right w:val="none" w:sz="0" w:space="0" w:color="000000"/>
+            </w:tcBorders>
+            <w:shd w:val="clear" w:color="auto" w:fill="FFFFFF"/>
+            <w:tcMar>
+              <w:top w:w="0" w:type="dxa"/>
+              <w:bottom w:w="0" w:type="dxa"/>
+              <w:left w:w="0" w:type="dxa"/>
+              <w:right w:w="0" w:type="dxa"/>
+            </w:tcMar>
+            <w:vAlign w:val="center"/>
+          </w:tcPr>
+          <w:p>
+            <w:pPr>
+              <w:pStyle w:val="Normal"/>
+              <w:jc w:val="left"/>
+              <w:pBdr>
+                <w:bottom w:val="none" w:sz="0" w:space="0" w:color="000000"/>
+                <w:top w:val="none" w:sz="0" w:space="0" w:color="000000"/>
+                <w:left w:val="none" w:sz="0" w:space="0" w:color="000000"/>
+                <w:right w:val="none" w:sz="0" w:space="0" w:color="000000"/>
+              </w:pBdr>
+              <w:spacing w:after="100" w:before="100" w:line="240"/>
+              <w:ind w:left="100" w:right="100" w:firstLine="0" w:firstLineChars="0"/>
+            </w:pPr>
+            <w:r xmlns:w="http://schemas.openxmlformats.org/wordprocessingml/2006/main" xmlns:wp="http://schemas.openxmlformats.org/drawingml/2006/wordprocessingDrawing" xmlns:r="http://schemas.openxmlformats.org/officeDocument/2006/relationships" xmlns:w14="http://schemas.microsoft.com/office/word/2010/wordml">
+              <w:rPr>
+                <w:rFonts w:ascii="Times New Roman" w:hAnsi="Helvetica" w:eastAsia="Helvetica" w:cs="Helvetica"/>
+                <w:i w:val="false"/>
+                <w:b w:val="false"/>
+                <w:u w:val="none"/>
+                <w:sz w:val="22"/>
+                <w:szCs w:val="22"/>
+                <w:color w:val="000000"/>
+              </w:rPr>
+              <w:t xml:space="preserve">Variable</w:t>
+            </w:r>
+          </w:p>
+        </w:tc>
+        <w:tc>
+          <w:tcPr>
+            <w:tcBorders>
+              <w:bottom w:val="single" w:sz="12" w:space="0" w:color="666666"/>
+              <w:top w:val="single" w:sz="12" w:space="0" w:color="666666"/>
+              <w:left w:val="none" w:sz="0" w:space="0" w:color="000000"/>
+              <w:right w:val="none" w:sz="0" w:space="0" w:color="000000"/>
+            </w:tcBorders>
+            <w:shd w:val="clear" w:color="auto" w:fill="FFFFFF"/>
+            <w:tcMar>
+              <w:top w:w="0" w:type="dxa"/>
+              <w:bottom w:w="0" w:type="dxa"/>
+              <w:left w:w="0" w:type="dxa"/>
+              <w:right w:w="0" w:type="dxa"/>
+            </w:tcMar>
+            <w:vAlign w:val="center"/>
+          </w:tcPr>
+          <w:p>
+            <w:pPr>
+              <w:pStyle w:val="Normal"/>
+              <w:jc w:val="right"/>
+              <w:pBdr>
+                <w:bottom w:val="none" w:sz="0" w:space="0" w:color="000000"/>
+                <w:top w:val="none" w:sz="0" w:space="0" w:color="000000"/>
+                <w:left w:val="none" w:sz="0" w:space="0" w:color="000000"/>
+                <w:right w:val="none" w:sz="0" w:space="0" w:color="000000"/>
+              </w:pBdr>
+              <w:spacing w:after="100" w:before="100" w:line="240"/>
+              <w:ind w:left="100" w:right="100" w:firstLine="0" w:firstLineChars="0"/>
+            </w:pPr>
+            <w:r xmlns:w="http://schemas.openxmlformats.org/wordprocessingml/2006/main" xmlns:wp="http://schemas.openxmlformats.org/drawingml/2006/wordprocessingDrawing" xmlns:r="http://schemas.openxmlformats.org/officeDocument/2006/relationships" xmlns:w14="http://schemas.microsoft.com/office/word/2010/wordml">
+              <w:rPr>
+                <w:rFonts w:ascii="Times New Roman" w:hAnsi="Helvetica" w:eastAsia="Helvetica" w:cs="Helvetica"/>
+                <w:i w:val="false"/>
+                <w:b w:val="false"/>
+                <w:u w:val="none"/>
+                <w:sz w:val="22"/>
+                <w:szCs w:val="22"/>
+                <w:color w:val="000000"/>
+              </w:rPr>
+              <w:t xml:space="preserve">Different-sex, immigrant</w:t>
+            </w:r>
+          </w:p>
+        </w:tc>
+        <w:tc>
+          <w:tcPr>
+            <w:tcBorders>
+              <w:bottom w:val="single" w:sz="12" w:space="0" w:color="666666"/>
+              <w:top w:val="single" w:sz="12" w:space="0" w:color="666666"/>
+              <w:left w:val="none" w:sz="0" w:space="0" w:color="000000"/>
+              <w:right w:val="none" w:sz="0" w:space="0" w:color="000000"/>
+            </w:tcBorders>
+            <w:shd w:val="clear" w:color="auto" w:fill="FFFFFF"/>
+            <w:tcMar>
+              <w:top w:w="0" w:type="dxa"/>
+              <w:bottom w:w="0" w:type="dxa"/>
+              <w:left w:w="0" w:type="dxa"/>
+              <w:right w:w="0" w:type="dxa"/>
+            </w:tcMar>
+            <w:vAlign w:val="center"/>
+          </w:tcPr>
+          <w:p>
+            <w:pPr>
+              <w:pStyle w:val="Normal"/>
+              <w:jc w:val="right"/>
+              <w:pBdr>
+                <w:bottom w:val="none" w:sz="0" w:space="0" w:color="000000"/>
+                <w:top w:val="none" w:sz="0" w:space="0" w:color="000000"/>
+                <w:left w:val="none" w:sz="0" w:space="0" w:color="000000"/>
+                <w:right w:val="none" w:sz="0" w:space="0" w:color="000000"/>
+              </w:pBdr>
+              <w:spacing w:after="100" w:before="100" w:line="240"/>
+              <w:ind w:left="100" w:right="100" w:firstLine="0" w:firstLineChars="0"/>
+            </w:pPr>
+            <w:r xmlns:w="http://schemas.openxmlformats.org/wordprocessingml/2006/main" xmlns:wp="http://schemas.openxmlformats.org/drawingml/2006/wordprocessingDrawing" xmlns:r="http://schemas.openxmlformats.org/officeDocument/2006/relationships" xmlns:w14="http://schemas.microsoft.com/office/word/2010/wordml">
+              <w:rPr>
+                <w:rFonts w:ascii="Times New Roman" w:hAnsi="Helvetica" w:eastAsia="Helvetica" w:cs="Helvetica"/>
+                <w:i w:val="false"/>
+                <w:b w:val="false"/>
+                <w:u w:val="none"/>
+                <w:sz w:val="22"/>
+                <w:szCs w:val="22"/>
+                <w:color w:val="000000"/>
+              </w:rPr>
+              <w:t xml:space="preserve">Same-sex, immigrant</w:t>
+            </w:r>
+          </w:p>
+        </w:tc>
+        <w:tc>
+          <w:tcPr>
+            <w:tcBorders>
+              <w:bottom w:val="single" w:sz="12" w:space="0" w:color="666666"/>
+              <w:top w:val="single" w:sz="12" w:space="0" w:color="666666"/>
+              <w:left w:val="none" w:sz="0" w:space="0" w:color="000000"/>
+              <w:right w:val="none" w:sz="0" w:space="0" w:color="000000"/>
+            </w:tcBorders>
+            <w:shd w:val="clear" w:color="auto" w:fill="FFFFFF"/>
+            <w:tcMar>
+              <w:top w:w="0" w:type="dxa"/>
+              <w:bottom w:w="0" w:type="dxa"/>
+              <w:left w:w="0" w:type="dxa"/>
+              <w:right w:w="0" w:type="dxa"/>
+            </w:tcMar>
+            <w:vAlign w:val="center"/>
+          </w:tcPr>
+          <w:p>
+            <w:pPr>
+              <w:pStyle w:val="Normal"/>
+              <w:jc w:val="right"/>
+              <w:pBdr>
+                <w:bottom w:val="none" w:sz="0" w:space="0" w:color="000000"/>
+                <w:top w:val="none" w:sz="0" w:space="0" w:color="000000"/>
+                <w:left w:val="none" w:sz="0" w:space="0" w:color="000000"/>
+                <w:right w:val="none" w:sz="0" w:space="0" w:color="000000"/>
+              </w:pBdr>
+              <w:spacing w:after="100" w:before="100" w:line="240"/>
+              <w:ind w:left="100" w:right="100" w:firstLine="0" w:firstLineChars="0"/>
+            </w:pPr>
+            <w:r xmlns:w="http://schemas.openxmlformats.org/wordprocessingml/2006/main" xmlns:wp="http://schemas.openxmlformats.org/drawingml/2006/wordprocessingDrawing" xmlns:r="http://schemas.openxmlformats.org/officeDocument/2006/relationships" xmlns:w14="http://schemas.microsoft.com/office/word/2010/wordml">
+              <w:rPr>
+                <w:rFonts w:ascii="Times New Roman" w:hAnsi="Helvetica" w:eastAsia="Helvetica" w:cs="Helvetica"/>
+                <w:i w:val="false"/>
+                <w:b w:val="false"/>
+                <w:u w:val="none"/>
+                <w:sz w:val="22"/>
+                <w:szCs w:val="22"/>
+                <w:color w:val="000000"/>
+              </w:rPr>
+              <w:t xml:space="preserve">Same-sex, non-immigrant</w:t>
+            </w:r>
+          </w:p>
+        </w:tc>
+      </w:tr>
+      <w:tr>
+        <w:trPr>
+          <w:trHeight w:val="610" w:hRule="auto"/>
+        </w:trPr>
+        body 1
+        <w:tc>
+          <w:tcPr>
+            <w:tcBorders>
+              <w:bottom w:val="none" w:sz="0" w:space="0" w:color="000000"/>
+              <w:top w:val="single" w:sz="12" w:space="0" w:color="666666"/>
+              <w:left w:val="none" w:sz="0" w:space="0" w:color="000000"/>
+              <w:right w:val="none" w:sz="0" w:space="0" w:color="000000"/>
+            </w:tcBorders>
+            <w:shd w:val="clear" w:color="auto" w:fill="FFFFFF"/>
+            <w:tcMar>
+              <w:top w:w="0" w:type="dxa"/>
+              <w:bottom w:w="0" w:type="dxa"/>
+              <w:left w:w="0" w:type="dxa"/>
+              <w:right w:w="0" w:type="dxa"/>
+            </w:tcMar>
+            <w:vAlign w:val="center"/>
+          </w:tcPr>
+          <w:p>
+            <w:pPr>
+              <w:pStyle w:val="Normal"/>
+              <w:jc w:val="left"/>
+              <w:pBdr>
+                <w:bottom w:val="none" w:sz="0" w:space="0" w:color="000000"/>
+                <w:top w:val="none" w:sz="0" w:space="0" w:color="000000"/>
+                <w:left w:val="none" w:sz="0" w:space="0" w:color="000000"/>
+                <w:right w:val="none" w:sz="0" w:space="0" w:color="000000"/>
+              </w:pBdr>
+              <w:spacing w:after="100" w:before="100" w:line="240"/>
+              <w:ind w:left="100" w:right="100" w:firstLine="0" w:firstLineChars="0"/>
+            </w:pPr>
+            <w:r xmlns:w="http://schemas.openxmlformats.org/wordprocessingml/2006/main" xmlns:wp="http://schemas.openxmlformats.org/drawingml/2006/wordprocessingDrawing" xmlns:r="http://schemas.openxmlformats.org/officeDocument/2006/relationships" xmlns:w14="http://schemas.microsoft.com/office/word/2010/wordml">
+              <w:rPr>
+                <w:rFonts w:ascii="Times New Roman" w:hAnsi="Helvetica" w:eastAsia="Helvetica" w:cs="Helvetica"/>
+                <w:i w:val="false"/>
+                <w:b w:val="false"/>
+                <w:u w:val="none"/>
+                <w:sz w:val="22"/>
+                <w:szCs w:val="22"/>
+                <w:color w:val="000000"/>
+              </w:rPr>
+              <w:t xml:space="preserve">Annual Gross Income (Thousands)</w:t>
+            </w:r>
+          </w:p>
+        </w:tc>
+        <w:tc>
+          <w:tcPr>
+            <w:tcBorders>
+              <w:bottom w:val="none" w:sz="0" w:space="0" w:color="000000"/>
+              <w:top w:val="single" w:sz="12" w:space="0" w:color="666666"/>
+              <w:left w:val="none" w:sz="0" w:space="0" w:color="000000"/>
+              <w:right w:val="none" w:sz="0" w:space="0" w:color="000000"/>
+            </w:tcBorders>
+            <w:shd w:val="clear" w:color="auto" w:fill="FFFFFF"/>
+            <w:tcMar>
+              <w:top w:w="0" w:type="dxa"/>
+              <w:bottom w:w="0" w:type="dxa"/>
+              <w:left w:w="0" w:type="dxa"/>
+              <w:right w:w="0" w:type="dxa"/>
+            </w:tcMar>
+            <w:vAlign w:val="center"/>
+          </w:tcPr>
+          <w:p>
+            <w:pPr>
+              <w:pStyle w:val="Normal"/>
+              <w:jc w:val="right"/>
+              <w:pBdr>
+                <w:bottom w:val="none" w:sz="0" w:space="0" w:color="000000"/>
+                <w:top w:val="none" w:sz="0" w:space="0" w:color="000000"/>
+                <w:left w:val="none" w:sz="0" w:space="0" w:color="000000"/>
+                <w:right w:val="none" w:sz="0" w:space="0" w:color="000000"/>
+              </w:pBdr>
+              <w:spacing w:after="100" w:before="100" w:line="240"/>
+              <w:ind w:left="100" w:right="100" w:firstLine="0" w:firstLineChars="0"/>
+            </w:pPr>
+            <w:r xmlns:w="http://schemas.openxmlformats.org/wordprocessingml/2006/main" xmlns:wp="http://schemas.openxmlformats.org/drawingml/2006/wordprocessingDrawing" xmlns:r="http://schemas.openxmlformats.org/officeDocument/2006/relationships" xmlns:w14="http://schemas.microsoft.com/office/word/2010/wordml">
+              <w:rPr>
+                <w:rFonts w:ascii="Times New Roman" w:hAnsi="Helvetica" w:eastAsia="Helvetica" w:cs="Helvetica"/>
+                <w:i w:val="false"/>
+                <w:b w:val="false"/>
+                <w:u w:val="none"/>
+                <w:sz w:val="22"/>
+                <w:szCs w:val="22"/>
+                <w:color w:val="000000"/>
+              </w:rPr>
+              <w:t xml:space="preserve">59.482</w:t>
+            </w:r>
+          </w:p>
+        </w:tc>
+        <w:tc>
+          <w:tcPr>
+            <w:tcBorders>
+              <w:bottom w:val="none" w:sz="0" w:space="0" w:color="000000"/>
+              <w:top w:val="single" w:sz="12" w:space="0" w:color="666666"/>
+              <w:left w:val="none" w:sz="0" w:space="0" w:color="000000"/>
+              <w:right w:val="none" w:sz="0" w:space="0" w:color="000000"/>
+            </w:tcBorders>
+            <w:shd w:val="clear" w:color="auto" w:fill="FFFFFF"/>
+            <w:tcMar>
+              <w:top w:w="0" w:type="dxa"/>
+              <w:bottom w:w="0" w:type="dxa"/>
+              <w:left w:w="0" w:type="dxa"/>
+              <w:right w:w="0" w:type="dxa"/>
+            </w:tcMar>
+            <w:vAlign w:val="center"/>
+          </w:tcPr>
+          <w:p>
+            <w:pPr>
+              <w:pStyle w:val="Normal"/>
+              <w:jc w:val="right"/>
+              <w:pBdr>
+                <w:bottom w:val="none" w:sz="0" w:space="0" w:color="000000"/>
+                <w:top w:val="none" w:sz="0" w:space="0" w:color="000000"/>
+                <w:left w:val="none" w:sz="0" w:space="0" w:color="000000"/>
+                <w:right w:val="none" w:sz="0" w:space="0" w:color="000000"/>
+              </w:pBdr>
+              <w:spacing w:after="100" w:before="100" w:line="240"/>
+              <w:ind w:left="100" w:right="100" w:firstLine="0" w:firstLineChars="0"/>
+            </w:pPr>
+            <w:r xmlns:w="http://schemas.openxmlformats.org/wordprocessingml/2006/main" xmlns:wp="http://schemas.openxmlformats.org/drawingml/2006/wordprocessingDrawing" xmlns:r="http://schemas.openxmlformats.org/officeDocument/2006/relationships" xmlns:w14="http://schemas.microsoft.com/office/word/2010/wordml">
+              <w:rPr>
+                <w:rFonts w:ascii="Times New Roman" w:hAnsi="Helvetica" w:eastAsia="Helvetica" w:cs="Helvetica"/>
+                <w:i w:val="false"/>
+                <w:b w:val="false"/>
+                <w:u w:val="none"/>
+                <w:sz w:val="22"/>
+                <w:szCs w:val="22"/>
+                <w:color w:val="000000"/>
+              </w:rPr>
+              <w:t xml:space="preserve">71.354</w:t>
+            </w:r>
+          </w:p>
+        </w:tc>
+        <w:tc>
+          <w:tcPr>
+            <w:tcBorders>
+              <w:bottom w:val="none" w:sz="0" w:space="0" w:color="000000"/>
+              <w:top w:val="single" w:sz="12" w:space="0" w:color="666666"/>
+              <w:left w:val="none" w:sz="0" w:space="0" w:color="000000"/>
+              <w:right w:val="none" w:sz="0" w:space="0" w:color="000000"/>
+            </w:tcBorders>
+            <w:shd w:val="clear" w:color="auto" w:fill="FFFFFF"/>
+            <w:tcMar>
+              <w:top w:w="0" w:type="dxa"/>
+              <w:bottom w:w="0" w:type="dxa"/>
+              <w:left w:w="0" w:type="dxa"/>
+              <w:right w:w="0" w:type="dxa"/>
+            </w:tcMar>
+            <w:vAlign w:val="center"/>
+          </w:tcPr>
+          <w:p>
+            <w:pPr>
+              <w:pStyle w:val="Normal"/>
+              <w:jc w:val="right"/>
+              <w:pBdr>
+                <w:bottom w:val="none" w:sz="0" w:space="0" w:color="000000"/>
+                <w:top w:val="none" w:sz="0" w:space="0" w:color="000000"/>
+                <w:left w:val="none" w:sz="0" w:space="0" w:color="000000"/>
+                <w:right w:val="none" w:sz="0" w:space="0" w:color="000000"/>
+              </w:pBdr>
+              <w:spacing w:after="100" w:before="100" w:line="240"/>
+              <w:ind w:left="100" w:right="100" w:firstLine="0" w:firstLineChars="0"/>
+            </w:pPr>
+            <w:r xmlns:w="http://schemas.openxmlformats.org/wordprocessingml/2006/main" xmlns:wp="http://schemas.openxmlformats.org/drawingml/2006/wordprocessingDrawing" xmlns:r="http://schemas.openxmlformats.org/officeDocument/2006/relationships" xmlns:w14="http://schemas.microsoft.com/office/word/2010/wordml">
+              <w:rPr>
+                <w:rFonts w:ascii="Times New Roman" w:hAnsi="Helvetica" w:eastAsia="Helvetica" w:cs="Helvetica"/>
+                <w:i w:val="false"/>
+                <w:b w:val="false"/>
+                <w:u w:val="none"/>
+                <w:sz w:val="22"/>
+                <w:szCs w:val="22"/>
+                <w:color w:val="000000"/>
+              </w:rPr>
+              <w:t xml:space="preserve">81.516</w:t>
+            </w:r>
+          </w:p>
+        </w:tc>
+      </w:tr>
+      <w:tr>
+        <w:trPr>
+          <w:trHeight w:val="611" w:hRule="auto"/>
+        </w:trPr>
+        body 2
+        <w:tc>
+          <w:tcPr>
+            <w:tcBorders>
+              <w:bottom w:val="none" w:sz="0" w:space="0" w:color="000000"/>
+              <w:top w:val="none" w:sz="0" w:space="0" w:color="000000"/>
+              <w:left w:val="none" w:sz="0" w:space="0" w:color="000000"/>
+              <w:right w:val="none" w:sz="0" w:space="0" w:color="000000"/>
+            </w:tcBorders>
+            <w:shd w:val="clear" w:color="auto" w:fill="FFFFFF"/>
+            <w:tcMar>
+              <w:top w:w="0" w:type="dxa"/>
+              <w:bottom w:w="0" w:type="dxa"/>
+              <w:left w:w="0" w:type="dxa"/>
+              <w:right w:w="0" w:type="dxa"/>
+            </w:tcMar>
+            <w:vAlign w:val="center"/>
+          </w:tcPr>
+          <w:p>
+            <w:pPr>
+              <w:pStyle w:val="Normal"/>
+              <w:jc w:val="left"/>
+              <w:pBdr>
+                <w:bottom w:val="none" w:sz="0" w:space="0" w:color="000000"/>
+                <w:top w:val="none" w:sz="0" w:space="0" w:color="000000"/>
+                <w:left w:val="none" w:sz="0" w:space="0" w:color="000000"/>
+                <w:right w:val="none" w:sz="0" w:space="0" w:color="000000"/>
+              </w:pBdr>
+              <w:spacing w:after="100" w:before="100" w:line="240"/>
+              <w:ind w:left="100" w:right="100" w:firstLine="0" w:firstLineChars="0"/>
+            </w:pPr>
+            <w:r xmlns:w="http://schemas.openxmlformats.org/wordprocessingml/2006/main" xmlns:wp="http://schemas.openxmlformats.org/drawingml/2006/wordprocessingDrawing" xmlns:r="http://schemas.openxmlformats.org/officeDocument/2006/relationships" xmlns:w14="http://schemas.microsoft.com/office/word/2010/wordml">
+              <w:rPr>
+                <w:rFonts w:ascii="Times New Roman" w:hAnsi="Helvetica" w:eastAsia="Helvetica" w:cs="Helvetica"/>
+                <w:i w:val="false"/>
+                <w:b w:val="false"/>
+                <w:u w:val="none"/>
+                <w:sz w:val="22"/>
+                <w:szCs w:val="22"/>
+                <w:color w:val="000000"/>
+              </w:rPr>
+              <w:t xml:space="preserve">High school graduate</w:t>
+            </w:r>
+          </w:p>
+        </w:tc>
+        <w:tc>
+          <w:tcPr>
+            <w:tcBorders>
+              <w:bottom w:val="none" w:sz="0" w:space="0" w:color="000000"/>
+              <w:top w:val="none" w:sz="0" w:space="0" w:color="000000"/>
+              <w:left w:val="none" w:sz="0" w:space="0" w:color="000000"/>
+              <w:right w:val="none" w:sz="0" w:space="0" w:color="000000"/>
+            </w:tcBorders>
+            <w:shd w:val="clear" w:color="auto" w:fill="FFFFFF"/>
+            <w:tcMar>
+              <w:top w:w="0" w:type="dxa"/>
+              <w:bottom w:w="0" w:type="dxa"/>
+              <w:left w:w="0" w:type="dxa"/>
+              <w:right w:w="0" w:type="dxa"/>
+            </w:tcMar>
+            <w:vAlign w:val="center"/>
+          </w:tcPr>
+          <w:p>
+            <w:pPr>
+              <w:pStyle w:val="Normal"/>
+              <w:jc w:val="right"/>
+              <w:pBdr>
+                <w:bottom w:val="none" w:sz="0" w:space="0" w:color="000000"/>
+                <w:top w:val="none" w:sz="0" w:space="0" w:color="000000"/>
+                <w:left w:val="none" w:sz="0" w:space="0" w:color="000000"/>
+                <w:right w:val="none" w:sz="0" w:space="0" w:color="000000"/>
+              </w:pBdr>
+              <w:spacing w:after="100" w:before="100" w:line="240"/>
+              <w:ind w:left="100" w:right="100" w:firstLine="0" w:firstLineChars="0"/>
+            </w:pPr>
+            <w:r xmlns:w="http://schemas.openxmlformats.org/wordprocessingml/2006/main" xmlns:wp="http://schemas.openxmlformats.org/drawingml/2006/wordprocessingDrawing" xmlns:r="http://schemas.openxmlformats.org/officeDocument/2006/relationships" xmlns:w14="http://schemas.microsoft.com/office/word/2010/wordml">
+              <w:rPr>
+                <w:rFonts w:ascii="Times New Roman" w:hAnsi="Helvetica" w:eastAsia="Helvetica" w:cs="Helvetica"/>
+                <w:i w:val="false"/>
+                <w:b w:val="false"/>
+                <w:u w:val="none"/>
+                <w:sz w:val="22"/>
+                <w:szCs w:val="22"/>
+                <w:color w:val="000000"/>
+              </w:rPr>
+              <w:t xml:space="preserve">0.803</w:t>
+            </w:r>
+          </w:p>
+        </w:tc>
+        <w:tc>
+          <w:tcPr>
+            <w:tcBorders>
+              <w:bottom w:val="none" w:sz="0" w:space="0" w:color="000000"/>
+              <w:top w:val="none" w:sz="0" w:space="0" w:color="000000"/>
+              <w:left w:val="none" w:sz="0" w:space="0" w:color="000000"/>
+              <w:right w:val="none" w:sz="0" w:space="0" w:color="000000"/>
+            </w:tcBorders>
+            <w:shd w:val="clear" w:color="auto" w:fill="FFFFFF"/>
+            <w:tcMar>
+              <w:top w:w="0" w:type="dxa"/>
+              <w:bottom w:w="0" w:type="dxa"/>
+              <w:left w:w="0" w:type="dxa"/>
+              <w:right w:w="0" w:type="dxa"/>
+            </w:tcMar>
+            <w:vAlign w:val="center"/>
+          </w:tcPr>
+          <w:p>
+            <w:pPr>
+              <w:pStyle w:val="Normal"/>
+              <w:jc w:val="right"/>
+              <w:pBdr>
+                <w:bottom w:val="none" w:sz="0" w:space="0" w:color="000000"/>
+                <w:top w:val="none" w:sz="0" w:space="0" w:color="000000"/>
+                <w:left w:val="none" w:sz="0" w:space="0" w:color="000000"/>
+                <w:right w:val="none" w:sz="0" w:space="0" w:color="000000"/>
+              </w:pBdr>
+              <w:spacing w:after="100" w:before="100" w:line="240"/>
+              <w:ind w:left="100" w:right="100" w:firstLine="0" w:firstLineChars="0"/>
+            </w:pPr>
+            <w:r xmlns:w="http://schemas.openxmlformats.org/wordprocessingml/2006/main" xmlns:wp="http://schemas.openxmlformats.org/drawingml/2006/wordprocessingDrawing" xmlns:r="http://schemas.openxmlformats.org/officeDocument/2006/relationships" xmlns:w14="http://schemas.microsoft.com/office/word/2010/wordml">
+              <w:rPr>
+                <w:rFonts w:ascii="Times New Roman" w:hAnsi="Helvetica" w:eastAsia="Helvetica" w:cs="Helvetica"/>
+                <w:i w:val="false"/>
+                <w:b w:val="false"/>
+                <w:u w:val="none"/>
+                <w:sz w:val="22"/>
+                <w:szCs w:val="22"/>
+                <w:color w:val="000000"/>
+              </w:rPr>
+              <w:t xml:space="preserve">0.897</w:t>
+            </w:r>
+          </w:p>
+        </w:tc>
+        <w:tc>
+          <w:tcPr>
+            <w:tcBorders>
+              <w:bottom w:val="none" w:sz="0" w:space="0" w:color="000000"/>
+              <w:top w:val="none" w:sz="0" w:space="0" w:color="000000"/>
+              <w:left w:val="none" w:sz="0" w:space="0" w:color="000000"/>
+              <w:right w:val="none" w:sz="0" w:space="0" w:color="000000"/>
+            </w:tcBorders>
+            <w:shd w:val="clear" w:color="auto" w:fill="FFFFFF"/>
+            <w:tcMar>
+              <w:top w:w="0" w:type="dxa"/>
+              <w:bottom w:w="0" w:type="dxa"/>
+              <w:left w:w="0" w:type="dxa"/>
+              <w:right w:w="0" w:type="dxa"/>
+            </w:tcMar>
+            <w:vAlign w:val="center"/>
+          </w:tcPr>
+          <w:p>
+            <w:pPr>
+              <w:pStyle w:val="Normal"/>
+              <w:jc w:val="right"/>
+              <w:pBdr>
+                <w:bottom w:val="none" w:sz="0" w:space="0" w:color="000000"/>
+                <w:top w:val="none" w:sz="0" w:space="0" w:color="000000"/>
+                <w:left w:val="none" w:sz="0" w:space="0" w:color="000000"/>
+                <w:right w:val="none" w:sz="0" w:space="0" w:color="000000"/>
+              </w:pBdr>
+              <w:spacing w:after="100" w:before="100" w:line="240"/>
+              <w:ind w:left="100" w:right="100" w:firstLine="0" w:firstLineChars="0"/>
+            </w:pPr>
+            <w:r xmlns:w="http://schemas.openxmlformats.org/wordprocessingml/2006/main" xmlns:wp="http://schemas.openxmlformats.org/drawingml/2006/wordprocessingDrawing" xmlns:r="http://schemas.openxmlformats.org/officeDocument/2006/relationships" xmlns:w14="http://schemas.microsoft.com/office/word/2010/wordml">
+              <w:rPr>
+                <w:rFonts w:ascii="Times New Roman" w:hAnsi="Helvetica" w:eastAsia="Helvetica" w:cs="Helvetica"/>
+                <w:i w:val="false"/>
+                <w:b w:val="false"/>
+                <w:u w:val="none"/>
+                <w:sz w:val="22"/>
+                <w:szCs w:val="22"/>
+                <w:color w:val="000000"/>
+              </w:rPr>
+              <w:t xml:space="preserve">0.974</w:t>
+            </w:r>
+          </w:p>
+        </w:tc>
+      </w:tr>
+      <w:tr>
+        <w:trPr>
+          <w:trHeight w:val="611" w:hRule="auto"/>
+        </w:trPr>
+        body 3
+        <w:tc>
+          <w:tcPr>
+            <w:tcBorders>
+              <w:bottom w:val="none" w:sz="0" w:space="0" w:color="000000"/>
+              <w:top w:val="none" w:sz="0" w:space="0" w:color="000000"/>
+              <w:left w:val="none" w:sz="0" w:space="0" w:color="000000"/>
+              <w:right w:val="none" w:sz="0" w:space="0" w:color="000000"/>
+            </w:tcBorders>
+            <w:shd w:val="clear" w:color="auto" w:fill="FFFFFF"/>
+            <w:tcMar>
+              <w:top w:w="0" w:type="dxa"/>
+              <w:bottom w:w="0" w:type="dxa"/>
+              <w:left w:w="0" w:type="dxa"/>
+              <w:right w:w="0" w:type="dxa"/>
+            </w:tcMar>
+            <w:vAlign w:val="center"/>
+          </w:tcPr>
+          <w:p>
+            <w:pPr>
+              <w:pStyle w:val="Normal"/>
+              <w:jc w:val="left"/>
+              <w:pBdr>
+                <w:bottom w:val="none" w:sz="0" w:space="0" w:color="000000"/>
+                <w:top w:val="none" w:sz="0" w:space="0" w:color="000000"/>
+                <w:left w:val="none" w:sz="0" w:space="0" w:color="000000"/>
+                <w:right w:val="none" w:sz="0" w:space="0" w:color="000000"/>
+              </w:pBdr>
+              <w:spacing w:after="100" w:before="100" w:line="240"/>
+              <w:ind w:left="100" w:right="100" w:firstLine="0" w:firstLineChars="0"/>
+            </w:pPr>
+            <w:r xmlns:w="http://schemas.openxmlformats.org/wordprocessingml/2006/main" xmlns:wp="http://schemas.openxmlformats.org/drawingml/2006/wordprocessingDrawing" xmlns:r="http://schemas.openxmlformats.org/officeDocument/2006/relationships" xmlns:w14="http://schemas.microsoft.com/office/word/2010/wordml">
+              <w:rPr>
+                <w:rFonts w:ascii="Times New Roman" w:hAnsi="Helvetica" w:eastAsia="Helvetica" w:cs="Helvetica"/>
+                <w:i w:val="false"/>
+                <w:b w:val="false"/>
+                <w:u w:val="none"/>
+                <w:sz w:val="22"/>
+                <w:szCs w:val="22"/>
+                <w:color w:val="000000"/>
+              </w:rPr>
+              <w:t xml:space="preserve">Four-year college graduate</w:t>
+            </w:r>
+          </w:p>
+        </w:tc>
+        <w:tc>
+          <w:tcPr>
+            <w:tcBorders>
+              <w:bottom w:val="none" w:sz="0" w:space="0" w:color="000000"/>
+              <w:top w:val="none" w:sz="0" w:space="0" w:color="000000"/>
+              <w:left w:val="none" w:sz="0" w:space="0" w:color="000000"/>
+              <w:right w:val="none" w:sz="0" w:space="0" w:color="000000"/>
+            </w:tcBorders>
+            <w:shd w:val="clear" w:color="auto" w:fill="FFFFFF"/>
+            <w:tcMar>
+              <w:top w:w="0" w:type="dxa"/>
+              <w:bottom w:w="0" w:type="dxa"/>
+              <w:left w:w="0" w:type="dxa"/>
+              <w:right w:w="0" w:type="dxa"/>
+            </w:tcMar>
+            <w:vAlign w:val="center"/>
+          </w:tcPr>
+          <w:p>
+            <w:pPr>
+              <w:pStyle w:val="Normal"/>
+              <w:jc w:val="right"/>
+              <w:pBdr>
+                <w:bottom w:val="none" w:sz="0" w:space="0" w:color="000000"/>
+                <w:top w:val="none" w:sz="0" w:space="0" w:color="000000"/>
+                <w:left w:val="none" w:sz="0" w:space="0" w:color="000000"/>
+                <w:right w:val="none" w:sz="0" w:space="0" w:color="000000"/>
+              </w:pBdr>
+              <w:spacing w:after="100" w:before="100" w:line="240"/>
+              <w:ind w:left="100" w:right="100" w:firstLine="0" w:firstLineChars="0"/>
+            </w:pPr>
+            <w:r xmlns:w="http://schemas.openxmlformats.org/wordprocessingml/2006/main" xmlns:wp="http://schemas.openxmlformats.org/drawingml/2006/wordprocessingDrawing" xmlns:r="http://schemas.openxmlformats.org/officeDocument/2006/relationships" xmlns:w14="http://schemas.microsoft.com/office/word/2010/wordml">
+              <w:rPr>
+                <w:rFonts w:ascii="Times New Roman" w:hAnsi="Helvetica" w:eastAsia="Helvetica" w:cs="Helvetica"/>
+                <w:i w:val="false"/>
+                <w:b w:val="false"/>
+                <w:u w:val="none"/>
+                <w:sz w:val="22"/>
+                <w:szCs w:val="22"/>
+                <w:color w:val="000000"/>
+              </w:rPr>
+              <w:t xml:space="preserve">0.409</w:t>
+            </w:r>
+          </w:p>
+        </w:tc>
+        <w:tc>
+          <w:tcPr>
+            <w:tcBorders>
+              <w:bottom w:val="none" w:sz="0" w:space="0" w:color="000000"/>
+              <w:top w:val="none" w:sz="0" w:space="0" w:color="000000"/>
+              <w:left w:val="none" w:sz="0" w:space="0" w:color="000000"/>
+              <w:right w:val="none" w:sz="0" w:space="0" w:color="000000"/>
+            </w:tcBorders>
+            <w:shd w:val="clear" w:color="auto" w:fill="FFFFFF"/>
+            <w:tcMar>
+              <w:top w:w="0" w:type="dxa"/>
+              <w:bottom w:w="0" w:type="dxa"/>
+              <w:left w:w="0" w:type="dxa"/>
+              <w:right w:w="0" w:type="dxa"/>
+            </w:tcMar>
+            <w:vAlign w:val="center"/>
+          </w:tcPr>
+          <w:p>
+            <w:pPr>
+              <w:pStyle w:val="Normal"/>
+              <w:jc w:val="right"/>
+              <w:pBdr>
+                <w:bottom w:val="none" w:sz="0" w:space="0" w:color="000000"/>
+                <w:top w:val="none" w:sz="0" w:space="0" w:color="000000"/>
+                <w:left w:val="none" w:sz="0" w:space="0" w:color="000000"/>
+                <w:right w:val="none" w:sz="0" w:space="0" w:color="000000"/>
+              </w:pBdr>
+              <w:spacing w:after="100" w:before="100" w:line="240"/>
+              <w:ind w:left="100" w:right="100" w:firstLine="0" w:firstLineChars="0"/>
+            </w:pPr>
+            <w:r xmlns:w="http://schemas.openxmlformats.org/wordprocessingml/2006/main" xmlns:wp="http://schemas.openxmlformats.org/drawingml/2006/wordprocessingDrawing" xmlns:r="http://schemas.openxmlformats.org/officeDocument/2006/relationships" xmlns:w14="http://schemas.microsoft.com/office/word/2010/wordml">
+              <w:rPr>
+                <w:rFonts w:ascii="Times New Roman" w:hAnsi="Helvetica" w:eastAsia="Helvetica" w:cs="Helvetica"/>
+                <w:i w:val="false"/>
+                <w:b w:val="false"/>
+                <w:u w:val="none"/>
+                <w:sz w:val="22"/>
+                <w:szCs w:val="22"/>
+                <w:color w:val="000000"/>
+              </w:rPr>
+              <w:t xml:space="preserve">0.510</w:t>
+            </w:r>
+          </w:p>
+        </w:tc>
+        <w:tc>
+          <w:tcPr>
+            <w:tcBorders>
+              <w:bottom w:val="none" w:sz="0" w:space="0" w:color="000000"/>
+              <w:top w:val="none" w:sz="0" w:space="0" w:color="000000"/>
+              <w:left w:val="none" w:sz="0" w:space="0" w:color="000000"/>
+              <w:right w:val="none" w:sz="0" w:space="0" w:color="000000"/>
+            </w:tcBorders>
+            <w:shd w:val="clear" w:color="auto" w:fill="FFFFFF"/>
+            <w:tcMar>
+              <w:top w:w="0" w:type="dxa"/>
+              <w:bottom w:w="0" w:type="dxa"/>
+              <w:left w:w="0" w:type="dxa"/>
+              <w:right w:w="0" w:type="dxa"/>
+            </w:tcMar>
+            <w:vAlign w:val="center"/>
+          </w:tcPr>
+          <w:p>
+            <w:pPr>
+              <w:pStyle w:val="Normal"/>
+              <w:jc w:val="right"/>
+              <w:pBdr>
+                <w:bottom w:val="none" w:sz="0" w:space="0" w:color="000000"/>
+                <w:top w:val="none" w:sz="0" w:space="0" w:color="000000"/>
+                <w:left w:val="none" w:sz="0" w:space="0" w:color="000000"/>
+                <w:right w:val="none" w:sz="0" w:space="0" w:color="000000"/>
+              </w:pBdr>
+              <w:spacing w:after="100" w:before="100" w:line="240"/>
+              <w:ind w:left="100" w:right="100" w:firstLine="0" w:firstLineChars="0"/>
+            </w:pPr>
+            <w:r xmlns:w="http://schemas.openxmlformats.org/wordprocessingml/2006/main" xmlns:wp="http://schemas.openxmlformats.org/drawingml/2006/wordprocessingDrawing" xmlns:r="http://schemas.openxmlformats.org/officeDocument/2006/relationships" xmlns:w14="http://schemas.microsoft.com/office/word/2010/wordml">
+              <w:rPr>
+                <w:rFonts w:ascii="Times New Roman" w:hAnsi="Helvetica" w:eastAsia="Helvetica" w:cs="Helvetica"/>
+                <w:i w:val="false"/>
+                <w:b w:val="false"/>
+                <w:u w:val="none"/>
+                <w:sz w:val="22"/>
+                <w:szCs w:val="22"/>
+                <w:color w:val="000000"/>
+              </w:rPr>
+              <w:t xml:space="preserve">0.512</w:t>
+            </w:r>
+          </w:p>
+        </w:tc>
+      </w:tr>
+      <w:tr>
+        <w:trPr>
+          <w:trHeight w:val="567" w:hRule="auto"/>
+        </w:trPr>
+        body 4
+        <w:tc>
+          <w:tcPr>
+            <w:tcBorders>
+              <w:bottom w:val="none" w:sz="0" w:space="0" w:color="000000"/>
+              <w:top w:val="none" w:sz="0" w:space="0" w:color="000000"/>
+              <w:left w:val="none" w:sz="0" w:space="0" w:color="000000"/>
+              <w:right w:val="none" w:sz="0" w:space="0" w:color="000000"/>
+            </w:tcBorders>
+            <w:shd w:val="clear" w:color="auto" w:fill="FFFFFF"/>
+            <w:tcMar>
+              <w:top w:w="0" w:type="dxa"/>
+              <w:bottom w:w="0" w:type="dxa"/>
+              <w:left w:w="0" w:type="dxa"/>
+              <w:right w:w="0" w:type="dxa"/>
+            </w:tcMar>
+            <w:vAlign w:val="center"/>
+          </w:tcPr>
+          <w:p>
+            <w:pPr>
+              <w:pStyle w:val="Normal"/>
+              <w:jc w:val="left"/>
+              <w:pBdr>
+                <w:bottom w:val="none" w:sz="0" w:space="0" w:color="000000"/>
+                <w:top w:val="none" w:sz="0" w:space="0" w:color="000000"/>
+                <w:left w:val="none" w:sz="0" w:space="0" w:color="000000"/>
+                <w:right w:val="none" w:sz="0" w:space="0" w:color="000000"/>
+              </w:pBdr>
+              <w:spacing w:after="100" w:before="100" w:line="240"/>
+              <w:ind w:left="100" w:right="100" w:firstLine="0" w:firstLineChars="0"/>
+            </w:pPr>
+            <w:r xmlns:w="http://schemas.openxmlformats.org/wordprocessingml/2006/main" xmlns:wp="http://schemas.openxmlformats.org/drawingml/2006/wordprocessingDrawing" xmlns:r="http://schemas.openxmlformats.org/officeDocument/2006/relationships" xmlns:w14="http://schemas.microsoft.com/office/word/2010/wordml">
+              <w:rPr>
+                <w:rFonts w:ascii="Times New Roman" w:hAnsi="Helvetica" w:eastAsia="Helvetica" w:cs="Helvetica"/>
+                <w:i w:val="false"/>
+                <w:b w:val="false"/>
+                <w:u w:val="none"/>
+                <w:sz w:val="22"/>
+                <w:szCs w:val="22"/>
+                <w:color w:val="000000"/>
+              </w:rPr>
+              <w:t xml:space="preserve">Hauser and Warren Socioeconomic Index</w:t>
+            </w:r>
+          </w:p>
+        </w:tc>
+        <w:tc>
+          <w:tcPr>
+            <w:tcBorders>
+              <w:bottom w:val="none" w:sz="0" w:space="0" w:color="000000"/>
+              <w:top w:val="none" w:sz="0" w:space="0" w:color="000000"/>
+              <w:left w:val="none" w:sz="0" w:space="0" w:color="000000"/>
+              <w:right w:val="none" w:sz="0" w:space="0" w:color="000000"/>
+            </w:tcBorders>
+            <w:shd w:val="clear" w:color="auto" w:fill="FFFFFF"/>
+            <w:tcMar>
+              <w:top w:w="0" w:type="dxa"/>
+              <w:bottom w:w="0" w:type="dxa"/>
+              <w:left w:w="0" w:type="dxa"/>
+              <w:right w:w="0" w:type="dxa"/>
+            </w:tcMar>
+            <w:vAlign w:val="center"/>
+          </w:tcPr>
+          <w:p>
+            <w:pPr>
+              <w:pStyle w:val="Normal"/>
+              <w:jc w:val="right"/>
+              <w:pBdr>
+                <w:bottom w:val="none" w:sz="0" w:space="0" w:color="000000"/>
+                <w:top w:val="none" w:sz="0" w:space="0" w:color="000000"/>
+                <w:left w:val="none" w:sz="0" w:space="0" w:color="000000"/>
+                <w:right w:val="none" w:sz="0" w:space="0" w:color="000000"/>
+              </w:pBdr>
+              <w:spacing w:after="100" w:before="100" w:line="240"/>
+              <w:ind w:left="100" w:right="100" w:firstLine="0" w:firstLineChars="0"/>
+            </w:pPr>
+            <w:r xmlns:w="http://schemas.openxmlformats.org/wordprocessingml/2006/main" xmlns:wp="http://schemas.openxmlformats.org/drawingml/2006/wordprocessingDrawing" xmlns:r="http://schemas.openxmlformats.org/officeDocument/2006/relationships" xmlns:w14="http://schemas.microsoft.com/office/word/2010/wordml">
+              <w:rPr>
+                <w:rFonts w:ascii="Times New Roman" w:hAnsi="Helvetica" w:eastAsia="Helvetica" w:cs="Helvetica"/>
+                <w:i w:val="false"/>
+                <w:b w:val="false"/>
+                <w:u w:val="none"/>
+                <w:sz w:val="22"/>
+                <w:szCs w:val="22"/>
+                <w:color w:val="000000"/>
+              </w:rPr>
+              <w:t xml:space="preserve">37.114</w:t>
+            </w:r>
+          </w:p>
+        </w:tc>
+        <w:tc>
+          <w:tcPr>
+            <w:tcBorders>
+              <w:bottom w:val="none" w:sz="0" w:space="0" w:color="000000"/>
+              <w:top w:val="none" w:sz="0" w:space="0" w:color="000000"/>
+              <w:left w:val="none" w:sz="0" w:space="0" w:color="000000"/>
+              <w:right w:val="none" w:sz="0" w:space="0" w:color="000000"/>
+            </w:tcBorders>
+            <w:shd w:val="clear" w:color="auto" w:fill="FFFFFF"/>
+            <w:tcMar>
+              <w:top w:w="0" w:type="dxa"/>
+              <w:bottom w:w="0" w:type="dxa"/>
+              <w:left w:w="0" w:type="dxa"/>
+              <w:right w:w="0" w:type="dxa"/>
+            </w:tcMar>
+            <w:vAlign w:val="center"/>
+          </w:tcPr>
+          <w:p>
+            <w:pPr>
+              <w:pStyle w:val="Normal"/>
+              <w:jc w:val="right"/>
+              <w:pBdr>
+                <w:bottom w:val="none" w:sz="0" w:space="0" w:color="000000"/>
+                <w:top w:val="none" w:sz="0" w:space="0" w:color="000000"/>
+                <w:left w:val="none" w:sz="0" w:space="0" w:color="000000"/>
+                <w:right w:val="none" w:sz="0" w:space="0" w:color="000000"/>
+              </w:pBdr>
+              <w:spacing w:after="100" w:before="100" w:line="240"/>
+              <w:ind w:left="100" w:right="100" w:firstLine="0" w:firstLineChars="0"/>
+            </w:pPr>
+            <w:r xmlns:w="http://schemas.openxmlformats.org/wordprocessingml/2006/main" xmlns:wp="http://schemas.openxmlformats.org/drawingml/2006/wordprocessingDrawing" xmlns:r="http://schemas.openxmlformats.org/officeDocument/2006/relationships" xmlns:w14="http://schemas.microsoft.com/office/word/2010/wordml">
+              <w:rPr>
+                <w:rFonts w:ascii="Times New Roman" w:hAnsi="Helvetica" w:eastAsia="Helvetica" w:cs="Helvetica"/>
+                <w:i w:val="false"/>
+                <w:b w:val="false"/>
+                <w:u w:val="none"/>
+                <w:sz w:val="22"/>
+                <w:szCs w:val="22"/>
+                <w:color w:val="000000"/>
+              </w:rPr>
+              <w:t xml:space="preserve">40.095</w:t>
+            </w:r>
+          </w:p>
+        </w:tc>
+        <w:tc>
+          <w:tcPr>
+            <w:tcBorders>
+              <w:bottom w:val="none" w:sz="0" w:space="0" w:color="000000"/>
+              <w:top w:val="none" w:sz="0" w:space="0" w:color="000000"/>
+              <w:left w:val="none" w:sz="0" w:space="0" w:color="000000"/>
+              <w:right w:val="none" w:sz="0" w:space="0" w:color="000000"/>
+            </w:tcBorders>
+            <w:shd w:val="clear" w:color="auto" w:fill="FFFFFF"/>
+            <w:tcMar>
+              <w:top w:w="0" w:type="dxa"/>
+              <w:bottom w:w="0" w:type="dxa"/>
+              <w:left w:w="0" w:type="dxa"/>
+              <w:right w:w="0" w:type="dxa"/>
+            </w:tcMar>
+            <w:vAlign w:val="center"/>
+          </w:tcPr>
+          <w:p>
+            <w:pPr>
+              <w:pStyle w:val="Normal"/>
+              <w:jc w:val="right"/>
+              <w:pBdr>
+                <w:bottom w:val="none" w:sz="0" w:space="0" w:color="000000"/>
+                <w:top w:val="none" w:sz="0" w:space="0" w:color="000000"/>
+                <w:left w:val="none" w:sz="0" w:space="0" w:color="000000"/>
+                <w:right w:val="none" w:sz="0" w:space="0" w:color="000000"/>
+              </w:pBdr>
+              <w:spacing w:after="100" w:before="100" w:line="240"/>
+              <w:ind w:left="100" w:right="100" w:firstLine="0" w:firstLineChars="0"/>
+            </w:pPr>
+            <w:r xmlns:w="http://schemas.openxmlformats.org/wordprocessingml/2006/main" xmlns:wp="http://schemas.openxmlformats.org/drawingml/2006/wordprocessingDrawing" xmlns:r="http://schemas.openxmlformats.org/officeDocument/2006/relationships" xmlns:w14="http://schemas.microsoft.com/office/word/2010/wordml">
+              <w:rPr>
+                <w:rFonts w:ascii="Times New Roman" w:hAnsi="Helvetica" w:eastAsia="Helvetica" w:cs="Helvetica"/>
+                <w:i w:val="false"/>
+                <w:b w:val="false"/>
+                <w:u w:val="none"/>
+                <w:sz w:val="22"/>
+                <w:szCs w:val="22"/>
+                <w:color w:val="000000"/>
+              </w:rPr>
+              <w:t xml:space="preserve">43.473</w:t>
+            </w:r>
+          </w:p>
+        </w:tc>
+      </w:tr>
+      <w:tr>
+        <w:trPr>
+          <w:trHeight w:val="566" w:hRule="auto"/>
+        </w:trPr>
+        body 5
+        <w:tc>
+          <w:tcPr>
+            <w:tcBorders>
+              <w:bottom w:val="none" w:sz="0" w:space="0" w:color="000000"/>
+              <w:top w:val="none" w:sz="0" w:space="0" w:color="000000"/>
+              <w:left w:val="none" w:sz="0" w:space="0" w:color="000000"/>
+              <w:right w:val="none" w:sz="0" w:space="0" w:color="000000"/>
+            </w:tcBorders>
+            <w:shd w:val="clear" w:color="auto" w:fill="FFFFFF"/>
+            <w:tcMar>
+              <w:top w:w="0" w:type="dxa"/>
+              <w:bottom w:w="0" w:type="dxa"/>
+              <w:left w:w="0" w:type="dxa"/>
+              <w:right w:w="0" w:type="dxa"/>
+            </w:tcMar>
+            <w:vAlign w:val="center"/>
+          </w:tcPr>
+          <w:p>
+            <w:pPr>
+              <w:pStyle w:val="Normal"/>
+              <w:jc w:val="left"/>
+              <w:pBdr>
+                <w:bottom w:val="none" w:sz="0" w:space="0" w:color="000000"/>
+                <w:top w:val="none" w:sz="0" w:space="0" w:color="000000"/>
+                <w:left w:val="none" w:sz="0" w:space="0" w:color="000000"/>
+                <w:right w:val="none" w:sz="0" w:space="0" w:color="000000"/>
+              </w:pBdr>
+              <w:spacing w:after="100" w:before="100" w:line="240"/>
+              <w:ind w:left="100" w:right="100" w:firstLine="0" w:firstLineChars="0"/>
+            </w:pPr>
+            <w:r xmlns:w="http://schemas.openxmlformats.org/wordprocessingml/2006/main" xmlns:wp="http://schemas.openxmlformats.org/drawingml/2006/wordprocessingDrawing" xmlns:r="http://schemas.openxmlformats.org/officeDocument/2006/relationships" xmlns:w14="http://schemas.microsoft.com/office/word/2010/wordml">
+              <w:rPr>
+                <w:rFonts w:ascii="Times New Roman" w:hAnsi="Helvetica" w:eastAsia="Helvetica" w:cs="Helvetica"/>
+                <w:i w:val="false"/>
+                <w:b w:val="false"/>
+                <w:u w:val="none"/>
+                <w:sz w:val="22"/>
+                <w:szCs w:val="22"/>
+                <w:color w:val="000000"/>
+              </w:rPr>
+              <w:t xml:space="preserve">Has children</w:t>
+            </w:r>
+          </w:p>
+        </w:tc>
+        <w:tc>
+          <w:tcPr>
+            <w:tcBorders>
+              <w:bottom w:val="none" w:sz="0" w:space="0" w:color="000000"/>
+              <w:top w:val="none" w:sz="0" w:space="0" w:color="000000"/>
+              <w:left w:val="none" w:sz="0" w:space="0" w:color="000000"/>
+              <w:right w:val="none" w:sz="0" w:space="0" w:color="000000"/>
+            </w:tcBorders>
+            <w:shd w:val="clear" w:color="auto" w:fill="FFFFFF"/>
+            <w:tcMar>
+              <w:top w:w="0" w:type="dxa"/>
+              <w:bottom w:w="0" w:type="dxa"/>
+              <w:left w:w="0" w:type="dxa"/>
+              <w:right w:w="0" w:type="dxa"/>
+            </w:tcMar>
+            <w:vAlign w:val="center"/>
+          </w:tcPr>
+          <w:p>
+            <w:pPr>
+              <w:pStyle w:val="Normal"/>
+              <w:jc w:val="right"/>
+              <w:pBdr>
+                <w:bottom w:val="none" w:sz="0" w:space="0" w:color="000000"/>
+                <w:top w:val="none" w:sz="0" w:space="0" w:color="000000"/>
+                <w:left w:val="none" w:sz="0" w:space="0" w:color="000000"/>
+                <w:right w:val="none" w:sz="0" w:space="0" w:color="000000"/>
+              </w:pBdr>
+              <w:spacing w:after="100" w:before="100" w:line="240"/>
+              <w:ind w:left="100" w:right="100" w:firstLine="0" w:firstLineChars="0"/>
+            </w:pPr>
+            <w:r xmlns:w="http://schemas.openxmlformats.org/wordprocessingml/2006/main" xmlns:wp="http://schemas.openxmlformats.org/drawingml/2006/wordprocessingDrawing" xmlns:r="http://schemas.openxmlformats.org/officeDocument/2006/relationships" xmlns:w14="http://schemas.microsoft.com/office/word/2010/wordml">
+              <w:rPr>
+                <w:rFonts w:ascii="Times New Roman" w:hAnsi="Helvetica" w:eastAsia="Helvetica" w:cs="Helvetica"/>
+                <w:i w:val="false"/>
+                <w:b w:val="false"/>
+                <w:u w:val="none"/>
+                <w:sz w:val="22"/>
+                <w:szCs w:val="22"/>
+                <w:color w:val="000000"/>
+              </w:rPr>
+              <w:t xml:space="preserve">0.744</w:t>
+            </w:r>
+          </w:p>
+        </w:tc>
+        <w:tc>
+          <w:tcPr>
+            <w:tcBorders>
+              <w:bottom w:val="none" w:sz="0" w:space="0" w:color="000000"/>
+              <w:top w:val="none" w:sz="0" w:space="0" w:color="000000"/>
+              <w:left w:val="none" w:sz="0" w:space="0" w:color="000000"/>
+              <w:right w:val="none" w:sz="0" w:space="0" w:color="000000"/>
+            </w:tcBorders>
+            <w:shd w:val="clear" w:color="auto" w:fill="FFFFFF"/>
+            <w:tcMar>
+              <w:top w:w="0" w:type="dxa"/>
+              <w:bottom w:w="0" w:type="dxa"/>
+              <w:left w:w="0" w:type="dxa"/>
+              <w:right w:w="0" w:type="dxa"/>
+            </w:tcMar>
+            <w:vAlign w:val="center"/>
+          </w:tcPr>
+          <w:p>
+            <w:pPr>
+              <w:pStyle w:val="Normal"/>
+              <w:jc w:val="right"/>
+              <w:pBdr>
+                <w:bottom w:val="none" w:sz="0" w:space="0" w:color="000000"/>
+                <w:top w:val="none" w:sz="0" w:space="0" w:color="000000"/>
+                <w:left w:val="none" w:sz="0" w:space="0" w:color="000000"/>
+                <w:right w:val="none" w:sz="0" w:space="0" w:color="000000"/>
+              </w:pBdr>
+              <w:spacing w:after="100" w:before="100" w:line="240"/>
+              <w:ind w:left="100" w:right="100" w:firstLine="0" w:firstLineChars="0"/>
+            </w:pPr>
+            <w:r xmlns:w="http://schemas.openxmlformats.org/wordprocessingml/2006/main" xmlns:wp="http://schemas.openxmlformats.org/drawingml/2006/wordprocessingDrawing" xmlns:r="http://schemas.openxmlformats.org/officeDocument/2006/relationships" xmlns:w14="http://schemas.microsoft.com/office/word/2010/wordml">
+              <w:rPr>
+                <w:rFonts w:ascii="Times New Roman" w:hAnsi="Helvetica" w:eastAsia="Helvetica" w:cs="Helvetica"/>
+                <w:i w:val="false"/>
+                <w:b w:val="false"/>
+                <w:u w:val="none"/>
+                <w:sz w:val="22"/>
+                <w:szCs w:val="22"/>
+                <w:color w:val="000000"/>
+              </w:rPr>
+              <w:t xml:space="preserve">0.279</w:t>
+            </w:r>
+          </w:p>
+        </w:tc>
+        <w:tc>
+          <w:tcPr>
+            <w:tcBorders>
+              <w:bottom w:val="none" w:sz="0" w:space="0" w:color="000000"/>
+              <w:top w:val="none" w:sz="0" w:space="0" w:color="000000"/>
+              <w:left w:val="none" w:sz="0" w:space="0" w:color="000000"/>
+              <w:right w:val="none" w:sz="0" w:space="0" w:color="000000"/>
+            </w:tcBorders>
+            <w:shd w:val="clear" w:color="auto" w:fill="FFFFFF"/>
+            <w:tcMar>
+              <w:top w:w="0" w:type="dxa"/>
+              <w:bottom w:w="0" w:type="dxa"/>
+              <w:left w:w="0" w:type="dxa"/>
+              <w:right w:w="0" w:type="dxa"/>
+            </w:tcMar>
+            <w:vAlign w:val="center"/>
+          </w:tcPr>
+          <w:p>
+            <w:pPr>
+              <w:pStyle w:val="Normal"/>
+              <w:jc w:val="right"/>
+              <w:pBdr>
+                <w:bottom w:val="none" w:sz="0" w:space="0" w:color="000000"/>
+                <w:top w:val="none" w:sz="0" w:space="0" w:color="000000"/>
+                <w:left w:val="none" w:sz="0" w:space="0" w:color="000000"/>
+                <w:right w:val="none" w:sz="0" w:space="0" w:color="000000"/>
+              </w:pBdr>
+              <w:spacing w:after="100" w:before="100" w:line="240"/>
+              <w:ind w:left="100" w:right="100" w:firstLine="0" w:firstLineChars="0"/>
+            </w:pPr>
+            <w:r xmlns:w="http://schemas.openxmlformats.org/wordprocessingml/2006/main" xmlns:wp="http://schemas.openxmlformats.org/drawingml/2006/wordprocessingDrawing" xmlns:r="http://schemas.openxmlformats.org/officeDocument/2006/relationships" xmlns:w14="http://schemas.microsoft.com/office/word/2010/wordml">
+              <w:rPr>
+                <w:rFonts w:ascii="Times New Roman" w:hAnsi="Helvetica" w:eastAsia="Helvetica" w:cs="Helvetica"/>
+                <w:i w:val="false"/>
+                <w:b w:val="false"/>
+                <w:u w:val="none"/>
+                <w:sz w:val="22"/>
+                <w:szCs w:val="22"/>
+                <w:color w:val="000000"/>
+              </w:rPr>
+              <w:t xml:space="preserve">0.275</w:t>
+            </w:r>
+          </w:p>
+        </w:tc>
+      </w:tr>
+      <w:tr>
+        <w:trPr>
+          <w:trHeight w:val="566" w:hRule="auto"/>
+        </w:trPr>
+        body 6
+        <w:tc>
+          <w:tcPr>
+            <w:tcBorders>
+              <w:bottom w:val="none" w:sz="0" w:space="0" w:color="000000"/>
+              <w:top w:val="none" w:sz="0" w:space="0" w:color="000000"/>
+              <w:left w:val="none" w:sz="0" w:space="0" w:color="000000"/>
+              <w:right w:val="none" w:sz="0" w:space="0" w:color="000000"/>
+            </w:tcBorders>
+            <w:shd w:val="clear" w:color="auto" w:fill="FFFFFF"/>
+            <w:tcMar>
+              <w:top w:w="0" w:type="dxa"/>
+              <w:bottom w:w="0" w:type="dxa"/>
+              <w:left w:w="0" w:type="dxa"/>
+              <w:right w:w="0" w:type="dxa"/>
+            </w:tcMar>
+            <w:vAlign w:val="center"/>
+          </w:tcPr>
+          <w:p>
+            <w:pPr>
+              <w:pStyle w:val="Normal"/>
+              <w:jc w:val="left"/>
+              <w:pBdr>
+                <w:bottom w:val="none" w:sz="0" w:space="0" w:color="000000"/>
+                <w:top w:val="none" w:sz="0" w:space="0" w:color="000000"/>
+                <w:left w:val="none" w:sz="0" w:space="0" w:color="000000"/>
+                <w:right w:val="none" w:sz="0" w:space="0" w:color="000000"/>
+              </w:pBdr>
+              <w:spacing w:after="100" w:before="100" w:line="240"/>
+              <w:ind w:left="100" w:right="100" w:firstLine="0" w:firstLineChars="0"/>
+            </w:pPr>
+            <w:r xmlns:w="http://schemas.openxmlformats.org/wordprocessingml/2006/main" xmlns:wp="http://schemas.openxmlformats.org/drawingml/2006/wordprocessingDrawing" xmlns:r="http://schemas.openxmlformats.org/officeDocument/2006/relationships" xmlns:w14="http://schemas.microsoft.com/office/word/2010/wordml">
+              <w:rPr>
+                <w:rFonts w:ascii="Times New Roman" w:hAnsi="Helvetica" w:eastAsia="Helvetica" w:cs="Helvetica"/>
+                <w:i w:val="false"/>
+                <w:b w:val="false"/>
+                <w:u w:val="none"/>
+                <w:sz w:val="22"/>
+                <w:szCs w:val="22"/>
+                <w:color w:val="000000"/>
+              </w:rPr>
+              <w:t xml:space="preserve">Number of children</w:t>
+            </w:r>
+          </w:p>
+        </w:tc>
+        <w:tc>
+          <w:tcPr>
+            <w:tcBorders>
+              <w:bottom w:val="none" w:sz="0" w:space="0" w:color="000000"/>
+              <w:top w:val="none" w:sz="0" w:space="0" w:color="000000"/>
+              <w:left w:val="none" w:sz="0" w:space="0" w:color="000000"/>
+              <w:right w:val="none" w:sz="0" w:space="0" w:color="000000"/>
+            </w:tcBorders>
+            <w:shd w:val="clear" w:color="auto" w:fill="FFFFFF"/>
+            <w:tcMar>
+              <w:top w:w="0" w:type="dxa"/>
+              <w:bottom w:w="0" w:type="dxa"/>
+              <w:left w:w="0" w:type="dxa"/>
+              <w:right w:w="0" w:type="dxa"/>
+            </w:tcMar>
+            <w:vAlign w:val="center"/>
+          </w:tcPr>
+          <w:p>
+            <w:pPr>
+              <w:pStyle w:val="Normal"/>
+              <w:jc w:val="right"/>
+              <w:pBdr>
+                <w:bottom w:val="none" w:sz="0" w:space="0" w:color="000000"/>
+                <w:top w:val="none" w:sz="0" w:space="0" w:color="000000"/>
+                <w:left w:val="none" w:sz="0" w:space="0" w:color="000000"/>
+                <w:right w:val="none" w:sz="0" w:space="0" w:color="000000"/>
+              </w:pBdr>
+              <w:spacing w:after="100" w:before="100" w:line="240"/>
+              <w:ind w:left="100" w:right="100" w:firstLine="0" w:firstLineChars="0"/>
+            </w:pPr>
+            <w:r xmlns:w="http://schemas.openxmlformats.org/wordprocessingml/2006/main" xmlns:wp="http://schemas.openxmlformats.org/drawingml/2006/wordprocessingDrawing" xmlns:r="http://schemas.openxmlformats.org/officeDocument/2006/relationships" xmlns:w14="http://schemas.microsoft.com/office/word/2010/wordml">
+              <w:rPr>
+                <w:rFonts w:ascii="Times New Roman" w:hAnsi="Helvetica" w:eastAsia="Helvetica" w:cs="Helvetica"/>
+                <w:i w:val="false"/>
+                <w:b w:val="false"/>
+                <w:u w:val="none"/>
+                <w:sz w:val="22"/>
+                <w:szCs w:val="22"/>
+                <w:color w:val="000000"/>
+              </w:rPr>
+              <w:t xml:space="preserve">1.483</w:t>
+            </w:r>
+          </w:p>
+        </w:tc>
+        <w:tc>
+          <w:tcPr>
+            <w:tcBorders>
+              <w:bottom w:val="none" w:sz="0" w:space="0" w:color="000000"/>
+              <w:top w:val="none" w:sz="0" w:space="0" w:color="000000"/>
+              <w:left w:val="none" w:sz="0" w:space="0" w:color="000000"/>
+              <w:right w:val="none" w:sz="0" w:space="0" w:color="000000"/>
+            </w:tcBorders>
+            <w:shd w:val="clear" w:color="auto" w:fill="FFFFFF"/>
+            <w:tcMar>
+              <w:top w:w="0" w:type="dxa"/>
+              <w:bottom w:w="0" w:type="dxa"/>
+              <w:left w:w="0" w:type="dxa"/>
+              <w:right w:w="0" w:type="dxa"/>
+            </w:tcMar>
+            <w:vAlign w:val="center"/>
+          </w:tcPr>
+          <w:p>
+            <w:pPr>
+              <w:pStyle w:val="Normal"/>
+              <w:jc w:val="right"/>
+              <w:pBdr>
+                <w:bottom w:val="none" w:sz="0" w:space="0" w:color="000000"/>
+                <w:top w:val="none" w:sz="0" w:space="0" w:color="000000"/>
+                <w:left w:val="none" w:sz="0" w:space="0" w:color="000000"/>
+                <w:right w:val="none" w:sz="0" w:space="0" w:color="000000"/>
+              </w:pBdr>
+              <w:spacing w:after="100" w:before="100" w:line="240"/>
+              <w:ind w:left="100" w:right="100" w:firstLine="0" w:firstLineChars="0"/>
+            </w:pPr>
+            <w:r xmlns:w="http://schemas.openxmlformats.org/wordprocessingml/2006/main" xmlns:wp="http://schemas.openxmlformats.org/drawingml/2006/wordprocessingDrawing" xmlns:r="http://schemas.openxmlformats.org/officeDocument/2006/relationships" xmlns:w14="http://schemas.microsoft.com/office/word/2010/wordml">
+              <w:rPr>
+                <w:rFonts w:ascii="Times New Roman" w:hAnsi="Helvetica" w:eastAsia="Helvetica" w:cs="Helvetica"/>
+                <w:i w:val="false"/>
+                <w:b w:val="false"/>
+                <w:u w:val="none"/>
+                <w:sz w:val="22"/>
+                <w:szCs w:val="22"/>
+                <w:color w:val="000000"/>
+              </w:rPr>
+              <w:t xml:space="preserve">0.527</w:t>
+            </w:r>
+          </w:p>
+        </w:tc>
+        <w:tc>
+          <w:tcPr>
+            <w:tcBorders>
+              <w:bottom w:val="none" w:sz="0" w:space="0" w:color="000000"/>
+              <w:top w:val="none" w:sz="0" w:space="0" w:color="000000"/>
+              <w:left w:val="none" w:sz="0" w:space="0" w:color="000000"/>
+              <w:right w:val="none" w:sz="0" w:space="0" w:color="000000"/>
+            </w:tcBorders>
+            <w:shd w:val="clear" w:color="auto" w:fill="FFFFFF"/>
+            <w:tcMar>
+              <w:top w:w="0" w:type="dxa"/>
+              <w:bottom w:w="0" w:type="dxa"/>
+              <w:left w:w="0" w:type="dxa"/>
+              <w:right w:w="0" w:type="dxa"/>
+            </w:tcMar>
+            <w:vAlign w:val="center"/>
+          </w:tcPr>
+          <w:p>
+            <w:pPr>
+              <w:pStyle w:val="Normal"/>
+              <w:jc w:val="right"/>
+              <w:pBdr>
+                <w:bottom w:val="none" w:sz="0" w:space="0" w:color="000000"/>
+                <w:top w:val="none" w:sz="0" w:space="0" w:color="000000"/>
+                <w:left w:val="none" w:sz="0" w:space="0" w:color="000000"/>
+                <w:right w:val="none" w:sz="0" w:space="0" w:color="000000"/>
+              </w:pBdr>
+              <w:spacing w:after="100" w:before="100" w:line="240"/>
+              <w:ind w:left="100" w:right="100" w:firstLine="0" w:firstLineChars="0"/>
+            </w:pPr>
+            <w:r xmlns:w="http://schemas.openxmlformats.org/wordprocessingml/2006/main" xmlns:wp="http://schemas.openxmlformats.org/drawingml/2006/wordprocessingDrawing" xmlns:r="http://schemas.openxmlformats.org/officeDocument/2006/relationships" xmlns:w14="http://schemas.microsoft.com/office/word/2010/wordml">
+              <w:rPr>
+                <w:rFonts w:ascii="Times New Roman" w:hAnsi="Helvetica" w:eastAsia="Helvetica" w:cs="Helvetica"/>
+                <w:i w:val="false"/>
+                <w:b w:val="false"/>
+                <w:u w:val="none"/>
+                <w:sz w:val="22"/>
+                <w:szCs w:val="22"/>
+                <w:color w:val="000000"/>
+              </w:rPr>
+              <w:t xml:space="preserve">0.469</w:t>
+            </w:r>
+          </w:p>
+        </w:tc>
+      </w:tr>
+      <w:tr>
+        <w:trPr>
+          <w:trHeight w:val="607" w:hRule="auto"/>
+        </w:trPr>
+        body 7
+        <w:tc>
+          <w:tcPr>
+            <w:tcBorders>
+              <w:bottom w:val="none" w:sz="0" w:space="0" w:color="000000"/>
+              <w:top w:val="none" w:sz="0" w:space="0" w:color="000000"/>
+              <w:left w:val="none" w:sz="0" w:space="0" w:color="000000"/>
+              <w:right w:val="none" w:sz="0" w:space="0" w:color="000000"/>
+            </w:tcBorders>
+            <w:shd w:val="clear" w:color="auto" w:fill="FFFFFF"/>
+            <w:tcMar>
+              <w:top w:w="0" w:type="dxa"/>
+              <w:bottom w:w="0" w:type="dxa"/>
+              <w:left w:w="0" w:type="dxa"/>
+              <w:right w:w="0" w:type="dxa"/>
+            </w:tcMar>
+            <w:vAlign w:val="center"/>
+          </w:tcPr>
+          <w:p>
+            <w:pPr>
+              <w:pStyle w:val="Normal"/>
+              <w:jc w:val="left"/>
+              <w:pBdr>
+                <w:bottom w:val="none" w:sz="0" w:space="0" w:color="000000"/>
+                <w:top w:val="none" w:sz="0" w:space="0" w:color="000000"/>
+                <w:left w:val="none" w:sz="0" w:space="0" w:color="000000"/>
+                <w:right w:val="none" w:sz="0" w:space="0" w:color="000000"/>
+              </w:pBdr>
+              <w:spacing w:after="100" w:before="100" w:line="240"/>
+              <w:ind w:left="100" w:right="100" w:firstLine="0" w:firstLineChars="0"/>
+            </w:pPr>
+            <w:r xmlns:w="http://schemas.openxmlformats.org/wordprocessingml/2006/main" xmlns:wp="http://schemas.openxmlformats.org/drawingml/2006/wordprocessingDrawing" xmlns:r="http://schemas.openxmlformats.org/officeDocument/2006/relationships" xmlns:w14="http://schemas.microsoft.com/office/word/2010/wordml">
+              <w:rPr>
+                <w:rFonts w:ascii="Times New Roman" w:hAnsi="Helvetica" w:eastAsia="Helvetica" w:cs="Helvetica"/>
+                <w:i w:val="false"/>
+                <w:b w:val="false"/>
+                <w:u w:val="none"/>
+                <w:sz w:val="22"/>
+                <w:szCs w:val="22"/>
+                <w:color w:val="000000"/>
+              </w:rPr>
+              <w:t xml:space="preserve">Age</w:t>
+            </w:r>
+          </w:p>
+        </w:tc>
+        <w:tc>
+          <w:tcPr>
+            <w:tcBorders>
+              <w:bottom w:val="none" w:sz="0" w:space="0" w:color="000000"/>
+              <w:top w:val="none" w:sz="0" w:space="0" w:color="000000"/>
+              <w:left w:val="none" w:sz="0" w:space="0" w:color="000000"/>
+              <w:right w:val="none" w:sz="0" w:space="0" w:color="000000"/>
+            </w:tcBorders>
+            <w:shd w:val="clear" w:color="auto" w:fill="FFFFFF"/>
+            <w:tcMar>
+              <w:top w:w="0" w:type="dxa"/>
+              <w:bottom w:w="0" w:type="dxa"/>
+              <w:left w:w="0" w:type="dxa"/>
+              <w:right w:w="0" w:type="dxa"/>
+            </w:tcMar>
+            <w:vAlign w:val="center"/>
+          </w:tcPr>
+          <w:p>
+            <w:pPr>
+              <w:pStyle w:val="Normal"/>
+              <w:jc w:val="right"/>
+              <w:pBdr>
+                <w:bottom w:val="none" w:sz="0" w:space="0" w:color="000000"/>
+                <w:top w:val="none" w:sz="0" w:space="0" w:color="000000"/>
+                <w:left w:val="none" w:sz="0" w:space="0" w:color="000000"/>
+                <w:right w:val="none" w:sz="0" w:space="0" w:color="000000"/>
+              </w:pBdr>
+              <w:spacing w:after="100" w:before="100" w:line="240"/>
+              <w:ind w:left="100" w:right="100" w:firstLine="0" w:firstLineChars="0"/>
+            </w:pPr>
+            <w:r xmlns:w="http://schemas.openxmlformats.org/wordprocessingml/2006/main" xmlns:wp="http://schemas.openxmlformats.org/drawingml/2006/wordprocessingDrawing" xmlns:r="http://schemas.openxmlformats.org/officeDocument/2006/relationships" xmlns:w14="http://schemas.microsoft.com/office/word/2010/wordml">
+              <w:rPr>
+                <w:rFonts w:ascii="Times New Roman" w:hAnsi="Helvetica" w:eastAsia="Helvetica" w:cs="Helvetica"/>
+                <w:i w:val="false"/>
+                <w:b w:val="false"/>
+                <w:u w:val="none"/>
+                <w:sz w:val="22"/>
+                <w:szCs w:val="22"/>
+                <w:color w:val="000000"/>
+              </w:rPr>
+              <w:t xml:space="preserve">45.979</w:t>
+            </w:r>
+          </w:p>
+        </w:tc>
+        <w:tc>
+          <w:tcPr>
+            <w:tcBorders>
+              <w:bottom w:val="none" w:sz="0" w:space="0" w:color="000000"/>
+              <w:top w:val="none" w:sz="0" w:space="0" w:color="000000"/>
+              <w:left w:val="none" w:sz="0" w:space="0" w:color="000000"/>
+              <w:right w:val="none" w:sz="0" w:space="0" w:color="000000"/>
+            </w:tcBorders>
+            <w:shd w:val="clear" w:color="auto" w:fill="FFFFFF"/>
+            <w:tcMar>
+              <w:top w:w="0" w:type="dxa"/>
+              <w:bottom w:w="0" w:type="dxa"/>
+              <w:left w:w="0" w:type="dxa"/>
+              <w:right w:w="0" w:type="dxa"/>
+            </w:tcMar>
+            <w:vAlign w:val="center"/>
+          </w:tcPr>
+          <w:p>
+            <w:pPr>
+              <w:pStyle w:val="Normal"/>
+              <w:jc w:val="right"/>
+              <w:pBdr>
+                <w:bottom w:val="none" w:sz="0" w:space="0" w:color="000000"/>
+                <w:top w:val="none" w:sz="0" w:space="0" w:color="000000"/>
+                <w:left w:val="none" w:sz="0" w:space="0" w:color="000000"/>
+                <w:right w:val="none" w:sz="0" w:space="0" w:color="000000"/>
+              </w:pBdr>
+              <w:spacing w:after="100" w:before="100" w:line="240"/>
+              <w:ind w:left="100" w:right="100" w:firstLine="0" w:firstLineChars="0"/>
+            </w:pPr>
+            <w:r xmlns:w="http://schemas.openxmlformats.org/wordprocessingml/2006/main" xmlns:wp="http://schemas.openxmlformats.org/drawingml/2006/wordprocessingDrawing" xmlns:r="http://schemas.openxmlformats.org/officeDocument/2006/relationships" xmlns:w14="http://schemas.microsoft.com/office/word/2010/wordml">
+              <w:rPr>
+                <w:rFonts w:ascii="Times New Roman" w:hAnsi="Helvetica" w:eastAsia="Helvetica" w:cs="Helvetica"/>
+                <w:i w:val="false"/>
+                <w:b w:val="false"/>
+                <w:u w:val="none"/>
+                <w:sz w:val="22"/>
+                <w:szCs w:val="22"/>
+                <w:color w:val="000000"/>
+              </w:rPr>
+              <w:t xml:space="preserve">43.920</w:t>
+            </w:r>
+          </w:p>
+        </w:tc>
+        <w:tc>
+          <w:tcPr>
+            <w:tcBorders>
+              <w:bottom w:val="none" w:sz="0" w:space="0" w:color="000000"/>
+              <w:top w:val="none" w:sz="0" w:space="0" w:color="000000"/>
+              <w:left w:val="none" w:sz="0" w:space="0" w:color="000000"/>
+              <w:right w:val="none" w:sz="0" w:space="0" w:color="000000"/>
+            </w:tcBorders>
+            <w:shd w:val="clear" w:color="auto" w:fill="FFFFFF"/>
+            <w:tcMar>
+              <w:top w:w="0" w:type="dxa"/>
+              <w:bottom w:w="0" w:type="dxa"/>
+              <w:left w:w="0" w:type="dxa"/>
+              <w:right w:w="0" w:type="dxa"/>
+            </w:tcMar>
+            <w:vAlign w:val="center"/>
+          </w:tcPr>
+          <w:p>
+            <w:pPr>
+              <w:pStyle w:val="Normal"/>
+              <w:jc w:val="right"/>
+              <w:pBdr>
+                <w:bottom w:val="none" w:sz="0" w:space="0" w:color="000000"/>
+                <w:top w:val="none" w:sz="0" w:space="0" w:color="000000"/>
+                <w:left w:val="none" w:sz="0" w:space="0" w:color="000000"/>
+                <w:right w:val="none" w:sz="0" w:space="0" w:color="000000"/>
+              </w:pBdr>
+              <w:spacing w:after="100" w:before="100" w:line="240"/>
+              <w:ind w:left="100" w:right="100" w:firstLine="0" w:firstLineChars="0"/>
+            </w:pPr>
+            <w:r xmlns:w="http://schemas.openxmlformats.org/wordprocessingml/2006/main" xmlns:wp="http://schemas.openxmlformats.org/drawingml/2006/wordprocessingDrawing" xmlns:r="http://schemas.openxmlformats.org/officeDocument/2006/relationships" xmlns:w14="http://schemas.microsoft.com/office/word/2010/wordml">
+              <w:rPr>
+                <w:rFonts w:ascii="Times New Roman" w:hAnsi="Helvetica" w:eastAsia="Helvetica" w:cs="Helvetica"/>
+                <w:i w:val="false"/>
+                <w:b w:val="false"/>
+                <w:u w:val="none"/>
+                <w:sz w:val="22"/>
+                <w:szCs w:val="22"/>
+                <w:color w:val="000000"/>
+              </w:rPr>
+              <w:t xml:space="preserve">44.997</w:t>
+            </w:r>
+          </w:p>
+        </w:tc>
+      </w:tr>
+      <w:tr>
+        <w:trPr>
+          <w:trHeight w:val="567" w:hRule="auto"/>
+        </w:trPr>
+        body 8
+        <w:tc>
+          <w:tcPr>
+            <w:tcBorders>
+              <w:bottom w:val="none" w:sz="0" w:space="0" w:color="000000"/>
+              <w:top w:val="none" w:sz="0" w:space="0" w:color="000000"/>
+              <w:left w:val="none" w:sz="0" w:space="0" w:color="000000"/>
+              <w:right w:val="none" w:sz="0" w:space="0" w:color="000000"/>
+            </w:tcBorders>
+            <w:shd w:val="clear" w:color="auto" w:fill="FFFFFF"/>
+            <w:tcMar>
+              <w:top w:w="0" w:type="dxa"/>
+              <w:bottom w:w="0" w:type="dxa"/>
+              <w:left w:w="0" w:type="dxa"/>
+              <w:right w:w="0" w:type="dxa"/>
+            </w:tcMar>
+            <w:vAlign w:val="center"/>
+          </w:tcPr>
+          <w:p>
+            <w:pPr>
+              <w:pStyle w:val="Normal"/>
+              <w:jc w:val="left"/>
+              <w:pBdr>
+                <w:bottom w:val="none" w:sz="0" w:space="0" w:color="000000"/>
+                <w:top w:val="none" w:sz="0" w:space="0" w:color="000000"/>
+                <w:left w:val="none" w:sz="0" w:space="0" w:color="000000"/>
+                <w:right w:val="none" w:sz="0" w:space="0" w:color="000000"/>
+              </w:pBdr>
+              <w:spacing w:after="100" w:before="100" w:line="240"/>
+              <w:ind w:left="100" w:right="100" w:firstLine="0" w:firstLineChars="0"/>
+            </w:pPr>
+            <w:r xmlns:w="http://schemas.openxmlformats.org/wordprocessingml/2006/main" xmlns:wp="http://schemas.openxmlformats.org/drawingml/2006/wordprocessingDrawing" xmlns:r="http://schemas.openxmlformats.org/officeDocument/2006/relationships" xmlns:w14="http://schemas.microsoft.com/office/word/2010/wordml">
+              <w:rPr>
+                <w:rFonts w:ascii="Times New Roman" w:hAnsi="Helvetica" w:eastAsia="Helvetica" w:cs="Helvetica"/>
+                <w:i w:val="false"/>
+                <w:b w:val="false"/>
+                <w:u w:val="none"/>
+                <w:sz w:val="22"/>
+                <w:szCs w:val="22"/>
+                <w:color w:val="000000"/>
+              </w:rPr>
+              <w:t xml:space="preserve">White</w:t>
+            </w:r>
+          </w:p>
+        </w:tc>
+        <w:tc>
+          <w:tcPr>
+            <w:tcBorders>
+              <w:bottom w:val="none" w:sz="0" w:space="0" w:color="000000"/>
+              <w:top w:val="none" w:sz="0" w:space="0" w:color="000000"/>
+              <w:left w:val="none" w:sz="0" w:space="0" w:color="000000"/>
+              <w:right w:val="none" w:sz="0" w:space="0" w:color="000000"/>
+            </w:tcBorders>
+            <w:shd w:val="clear" w:color="auto" w:fill="FFFFFF"/>
+            <w:tcMar>
+              <w:top w:w="0" w:type="dxa"/>
+              <w:bottom w:w="0" w:type="dxa"/>
+              <w:left w:w="0" w:type="dxa"/>
+              <w:right w:w="0" w:type="dxa"/>
+            </w:tcMar>
+            <w:vAlign w:val="center"/>
+          </w:tcPr>
+          <w:p>
+            <w:pPr>
+              <w:pStyle w:val="Normal"/>
+              <w:jc w:val="right"/>
+              <w:pBdr>
+                <w:bottom w:val="none" w:sz="0" w:space="0" w:color="000000"/>
+                <w:top w:val="none" w:sz="0" w:space="0" w:color="000000"/>
+                <w:left w:val="none" w:sz="0" w:space="0" w:color="000000"/>
+                <w:right w:val="none" w:sz="0" w:space="0" w:color="000000"/>
+              </w:pBdr>
+              <w:spacing w:after="100" w:before="100" w:line="240"/>
+              <w:ind w:left="100" w:right="100" w:firstLine="0" w:firstLineChars="0"/>
+            </w:pPr>
+            <w:r xmlns:w="http://schemas.openxmlformats.org/wordprocessingml/2006/main" xmlns:wp="http://schemas.openxmlformats.org/drawingml/2006/wordprocessingDrawing" xmlns:r="http://schemas.openxmlformats.org/officeDocument/2006/relationships" xmlns:w14="http://schemas.microsoft.com/office/word/2010/wordml">
+              <w:rPr>
+                <w:rFonts w:ascii="Times New Roman" w:hAnsi="Helvetica" w:eastAsia="Helvetica" w:cs="Helvetica"/>
+                <w:i w:val="false"/>
+                <w:b w:val="false"/>
+                <w:u w:val="none"/>
+                <w:sz w:val="22"/>
+                <w:szCs w:val="22"/>
+                <w:color w:val="000000"/>
+              </w:rPr>
+              <w:t xml:space="preserve">0.190</w:t>
+            </w:r>
+          </w:p>
+        </w:tc>
+        <w:tc>
+          <w:tcPr>
+            <w:tcBorders>
+              <w:bottom w:val="none" w:sz="0" w:space="0" w:color="000000"/>
+              <w:top w:val="none" w:sz="0" w:space="0" w:color="000000"/>
+              <w:left w:val="none" w:sz="0" w:space="0" w:color="000000"/>
+              <w:right w:val="none" w:sz="0" w:space="0" w:color="000000"/>
+            </w:tcBorders>
+            <w:shd w:val="clear" w:color="auto" w:fill="FFFFFF"/>
+            <w:tcMar>
+              <w:top w:w="0" w:type="dxa"/>
+              <w:bottom w:w="0" w:type="dxa"/>
+              <w:left w:w="0" w:type="dxa"/>
+              <w:right w:w="0" w:type="dxa"/>
+            </w:tcMar>
+            <w:vAlign w:val="center"/>
+          </w:tcPr>
+          <w:p>
+            <w:pPr>
+              <w:pStyle w:val="Normal"/>
+              <w:jc w:val="right"/>
+              <w:pBdr>
+                <w:bottom w:val="none" w:sz="0" w:space="0" w:color="000000"/>
+                <w:top w:val="none" w:sz="0" w:space="0" w:color="000000"/>
+                <w:left w:val="none" w:sz="0" w:space="0" w:color="000000"/>
+                <w:right w:val="none" w:sz="0" w:space="0" w:color="000000"/>
+              </w:pBdr>
+              <w:spacing w:after="100" w:before="100" w:line="240"/>
+              <w:ind w:left="100" w:right="100" w:firstLine="0" w:firstLineChars="0"/>
+            </w:pPr>
+            <w:r xmlns:w="http://schemas.openxmlformats.org/wordprocessingml/2006/main" xmlns:wp="http://schemas.openxmlformats.org/drawingml/2006/wordprocessingDrawing" xmlns:r="http://schemas.openxmlformats.org/officeDocument/2006/relationships" xmlns:w14="http://schemas.microsoft.com/office/word/2010/wordml">
+              <w:rPr>
+                <w:rFonts w:ascii="Times New Roman" w:hAnsi="Helvetica" w:eastAsia="Helvetica" w:cs="Helvetica"/>
+                <w:i w:val="false"/>
+                <w:b w:val="false"/>
+                <w:u w:val="none"/>
+                <w:sz w:val="22"/>
+                <w:szCs w:val="22"/>
+                <w:color w:val="000000"/>
+              </w:rPr>
+              <w:t xml:space="preserve">0.265</w:t>
+            </w:r>
+          </w:p>
+        </w:tc>
+        <w:tc>
+          <w:tcPr>
+            <w:tcBorders>
+              <w:bottom w:val="none" w:sz="0" w:space="0" w:color="000000"/>
+              <w:top w:val="none" w:sz="0" w:space="0" w:color="000000"/>
+              <w:left w:val="none" w:sz="0" w:space="0" w:color="000000"/>
+              <w:right w:val="none" w:sz="0" w:space="0" w:color="000000"/>
+            </w:tcBorders>
+            <w:shd w:val="clear" w:color="auto" w:fill="FFFFFF"/>
+            <w:tcMar>
+              <w:top w:w="0" w:type="dxa"/>
+              <w:bottom w:w="0" w:type="dxa"/>
+              <w:left w:w="0" w:type="dxa"/>
+              <w:right w:w="0" w:type="dxa"/>
+            </w:tcMar>
+            <w:vAlign w:val="center"/>
+          </w:tcPr>
+          <w:p>
+            <w:pPr>
+              <w:pStyle w:val="Normal"/>
+              <w:jc w:val="right"/>
+              <w:pBdr>
+                <w:bottom w:val="none" w:sz="0" w:space="0" w:color="000000"/>
+                <w:top w:val="none" w:sz="0" w:space="0" w:color="000000"/>
+                <w:left w:val="none" w:sz="0" w:space="0" w:color="000000"/>
+                <w:right w:val="none" w:sz="0" w:space="0" w:color="000000"/>
+              </w:pBdr>
+              <w:spacing w:after="100" w:before="100" w:line="240"/>
+              <w:ind w:left="100" w:right="100" w:firstLine="0" w:firstLineChars="0"/>
+            </w:pPr>
+            <w:r xmlns:w="http://schemas.openxmlformats.org/wordprocessingml/2006/main" xmlns:wp="http://schemas.openxmlformats.org/drawingml/2006/wordprocessingDrawing" xmlns:r="http://schemas.openxmlformats.org/officeDocument/2006/relationships" xmlns:w14="http://schemas.microsoft.com/office/word/2010/wordml">
+              <w:rPr>
+                <w:rFonts w:ascii="Times New Roman" w:hAnsi="Helvetica" w:eastAsia="Helvetica" w:cs="Helvetica"/>
+                <w:i w:val="false"/>
+                <w:b w:val="false"/>
+                <w:u w:val="none"/>
+                <w:sz w:val="22"/>
+                <w:szCs w:val="22"/>
+                <w:color w:val="000000"/>
+              </w:rPr>
+              <w:t xml:space="preserve">0.771</w:t>
+            </w:r>
+          </w:p>
+        </w:tc>
+      </w:tr>
+      <w:tr>
+        <w:trPr>
+          <w:trHeight w:val="566" w:hRule="auto"/>
+        </w:trPr>
+        body 9
+        <w:tc>
+          <w:tcPr>
+            <w:tcBorders>
+              <w:bottom w:val="none" w:sz="0" w:space="0" w:color="000000"/>
+              <w:top w:val="none" w:sz="0" w:space="0" w:color="000000"/>
+              <w:left w:val="none" w:sz="0" w:space="0" w:color="000000"/>
+              <w:right w:val="none" w:sz="0" w:space="0" w:color="000000"/>
+            </w:tcBorders>
+            <w:shd w:val="clear" w:color="auto" w:fill="FFFFFF"/>
+            <w:tcMar>
+              <w:top w:w="0" w:type="dxa"/>
+              <w:bottom w:w="0" w:type="dxa"/>
+              <w:left w:w="0" w:type="dxa"/>
+              <w:right w:w="0" w:type="dxa"/>
+            </w:tcMar>
+            <w:vAlign w:val="center"/>
+          </w:tcPr>
+          <w:p>
+            <w:pPr>
+              <w:pStyle w:val="Normal"/>
+              <w:jc w:val="left"/>
+              <w:pBdr>
+                <w:bottom w:val="none" w:sz="0" w:space="0" w:color="000000"/>
+                <w:top w:val="none" w:sz="0" w:space="0" w:color="000000"/>
+                <w:left w:val="none" w:sz="0" w:space="0" w:color="000000"/>
+                <w:right w:val="none" w:sz="0" w:space="0" w:color="000000"/>
+              </w:pBdr>
+              <w:spacing w:after="100" w:before="100" w:line="240"/>
+              <w:ind w:left="100" w:right="100" w:firstLine="0" w:firstLineChars="0"/>
+            </w:pPr>
+            <w:r xmlns:w="http://schemas.openxmlformats.org/wordprocessingml/2006/main" xmlns:wp="http://schemas.openxmlformats.org/drawingml/2006/wordprocessingDrawing" xmlns:r="http://schemas.openxmlformats.org/officeDocument/2006/relationships" xmlns:w14="http://schemas.microsoft.com/office/word/2010/wordml">
+              <w:rPr>
+                <w:rFonts w:ascii="Times New Roman" w:hAnsi="Helvetica" w:eastAsia="Helvetica" w:cs="Helvetica"/>
+                <w:i w:val="false"/>
+                <w:b w:val="false"/>
+                <w:u w:val="none"/>
+                <w:sz w:val="22"/>
+                <w:szCs w:val="22"/>
+                <w:color w:val="000000"/>
+              </w:rPr>
+              <w:t xml:space="preserve">Black</w:t>
+            </w:r>
+          </w:p>
+        </w:tc>
+        <w:tc>
+          <w:tcPr>
+            <w:tcBorders>
+              <w:bottom w:val="none" w:sz="0" w:space="0" w:color="000000"/>
+              <w:top w:val="none" w:sz="0" w:space="0" w:color="000000"/>
+              <w:left w:val="none" w:sz="0" w:space="0" w:color="000000"/>
+              <w:right w:val="none" w:sz="0" w:space="0" w:color="000000"/>
+            </w:tcBorders>
+            <w:shd w:val="clear" w:color="auto" w:fill="FFFFFF"/>
+            <w:tcMar>
+              <w:top w:w="0" w:type="dxa"/>
+              <w:bottom w:w="0" w:type="dxa"/>
+              <w:left w:w="0" w:type="dxa"/>
+              <w:right w:w="0" w:type="dxa"/>
+            </w:tcMar>
+            <w:vAlign w:val="center"/>
+          </w:tcPr>
+          <w:p>
+            <w:pPr>
+              <w:pStyle w:val="Normal"/>
+              <w:jc w:val="right"/>
+              <w:pBdr>
+                <w:bottom w:val="none" w:sz="0" w:space="0" w:color="000000"/>
+                <w:top w:val="none" w:sz="0" w:space="0" w:color="000000"/>
+                <w:left w:val="none" w:sz="0" w:space="0" w:color="000000"/>
+                <w:right w:val="none" w:sz="0" w:space="0" w:color="000000"/>
+              </w:pBdr>
+              <w:spacing w:after="100" w:before="100" w:line="240"/>
+              <w:ind w:left="100" w:right="100" w:firstLine="0" w:firstLineChars="0"/>
+            </w:pPr>
+            <w:r xmlns:w="http://schemas.openxmlformats.org/wordprocessingml/2006/main" xmlns:wp="http://schemas.openxmlformats.org/drawingml/2006/wordprocessingDrawing" xmlns:r="http://schemas.openxmlformats.org/officeDocument/2006/relationships" xmlns:w14="http://schemas.microsoft.com/office/word/2010/wordml">
+              <w:rPr>
+                <w:rFonts w:ascii="Times New Roman" w:hAnsi="Helvetica" w:eastAsia="Helvetica" w:cs="Helvetica"/>
+                <w:i w:val="false"/>
+                <w:b w:val="false"/>
+                <w:u w:val="none"/>
+                <w:sz w:val="22"/>
+                <w:szCs w:val="22"/>
+                <w:color w:val="000000"/>
+              </w:rPr>
+              <w:t xml:space="preserve">0.076</w:t>
+            </w:r>
+          </w:p>
+        </w:tc>
+        <w:tc>
+          <w:tcPr>
+            <w:tcBorders>
+              <w:bottom w:val="none" w:sz="0" w:space="0" w:color="000000"/>
+              <w:top w:val="none" w:sz="0" w:space="0" w:color="000000"/>
+              <w:left w:val="none" w:sz="0" w:space="0" w:color="000000"/>
+              <w:right w:val="none" w:sz="0" w:space="0" w:color="000000"/>
+            </w:tcBorders>
+            <w:shd w:val="clear" w:color="auto" w:fill="FFFFFF"/>
+            <w:tcMar>
+              <w:top w:w="0" w:type="dxa"/>
+              <w:bottom w:w="0" w:type="dxa"/>
+              <w:left w:w="0" w:type="dxa"/>
+              <w:right w:w="0" w:type="dxa"/>
+            </w:tcMar>
+            <w:vAlign w:val="center"/>
+          </w:tcPr>
+          <w:p>
+            <w:pPr>
+              <w:pStyle w:val="Normal"/>
+              <w:jc w:val="right"/>
+              <w:pBdr>
+                <w:bottom w:val="none" w:sz="0" w:space="0" w:color="000000"/>
+                <w:top w:val="none" w:sz="0" w:space="0" w:color="000000"/>
+                <w:left w:val="none" w:sz="0" w:space="0" w:color="000000"/>
+                <w:right w:val="none" w:sz="0" w:space="0" w:color="000000"/>
+              </w:pBdr>
+              <w:spacing w:after="100" w:before="100" w:line="240"/>
+              <w:ind w:left="100" w:right="100" w:firstLine="0" w:firstLineChars="0"/>
+            </w:pPr>
+            <w:r xmlns:w="http://schemas.openxmlformats.org/wordprocessingml/2006/main" xmlns:wp="http://schemas.openxmlformats.org/drawingml/2006/wordprocessingDrawing" xmlns:r="http://schemas.openxmlformats.org/officeDocument/2006/relationships" xmlns:w14="http://schemas.microsoft.com/office/word/2010/wordml">
+              <w:rPr>
+                <w:rFonts w:ascii="Times New Roman" w:hAnsi="Helvetica" w:eastAsia="Helvetica" w:cs="Helvetica"/>
+                <w:i w:val="false"/>
+                <w:b w:val="false"/>
+                <w:u w:val="none"/>
+                <w:sz w:val="22"/>
+                <w:szCs w:val="22"/>
+                <w:color w:val="000000"/>
+              </w:rPr>
+              <w:t xml:space="preserve">0.058</w:t>
+            </w:r>
+          </w:p>
+        </w:tc>
+        <w:tc>
+          <w:tcPr>
+            <w:tcBorders>
+              <w:bottom w:val="none" w:sz="0" w:space="0" w:color="000000"/>
+              <w:top w:val="none" w:sz="0" w:space="0" w:color="000000"/>
+              <w:left w:val="none" w:sz="0" w:space="0" w:color="000000"/>
+              <w:right w:val="none" w:sz="0" w:space="0" w:color="000000"/>
+            </w:tcBorders>
+            <w:shd w:val="clear" w:color="auto" w:fill="FFFFFF"/>
+            <w:tcMar>
+              <w:top w:w="0" w:type="dxa"/>
+              <w:bottom w:w="0" w:type="dxa"/>
+              <w:left w:w="0" w:type="dxa"/>
+              <w:right w:w="0" w:type="dxa"/>
+            </w:tcMar>
+            <w:vAlign w:val="center"/>
+          </w:tcPr>
+          <w:p>
+            <w:pPr>
+              <w:pStyle w:val="Normal"/>
+              <w:jc w:val="right"/>
+              <w:pBdr>
+                <w:bottom w:val="none" w:sz="0" w:space="0" w:color="000000"/>
+                <w:top w:val="none" w:sz="0" w:space="0" w:color="000000"/>
+                <w:left w:val="none" w:sz="0" w:space="0" w:color="000000"/>
+                <w:right w:val="none" w:sz="0" w:space="0" w:color="000000"/>
+              </w:pBdr>
+              <w:spacing w:after="100" w:before="100" w:line="240"/>
+              <w:ind w:left="100" w:right="100" w:firstLine="0" w:firstLineChars="0"/>
+            </w:pPr>
+            <w:r xmlns:w="http://schemas.openxmlformats.org/wordprocessingml/2006/main" xmlns:wp="http://schemas.openxmlformats.org/drawingml/2006/wordprocessingDrawing" xmlns:r="http://schemas.openxmlformats.org/officeDocument/2006/relationships" xmlns:w14="http://schemas.microsoft.com/office/word/2010/wordml">
+              <w:rPr>
+                <w:rFonts w:ascii="Times New Roman" w:hAnsi="Helvetica" w:eastAsia="Helvetica" w:cs="Helvetica"/>
+                <w:i w:val="false"/>
+                <w:b w:val="false"/>
+                <w:u w:val="none"/>
+                <w:sz w:val="22"/>
+                <w:szCs w:val="22"/>
+                <w:color w:val="000000"/>
+              </w:rPr>
+              <w:t xml:space="preserve">0.078</w:t>
+            </w:r>
+          </w:p>
+        </w:tc>
+      </w:tr>
+      <w:tr>
+        <w:trPr>
+          <w:trHeight w:val="610" w:hRule="auto"/>
+        </w:trPr>
+        body10
+        <w:tc>
+          <w:tcPr>
+            <w:tcBorders>
+              <w:bottom w:val="none" w:sz="0" w:space="0" w:color="000000"/>
+              <w:top w:val="none" w:sz="0" w:space="0" w:color="000000"/>
+              <w:left w:val="none" w:sz="0" w:space="0" w:color="000000"/>
+              <w:right w:val="none" w:sz="0" w:space="0" w:color="000000"/>
+            </w:tcBorders>
+            <w:shd w:val="clear" w:color="auto" w:fill="FFFFFF"/>
+            <w:tcMar>
+              <w:top w:w="0" w:type="dxa"/>
+              <w:bottom w:w="0" w:type="dxa"/>
+              <w:left w:w="0" w:type="dxa"/>
+              <w:right w:w="0" w:type="dxa"/>
+            </w:tcMar>
+            <w:vAlign w:val="center"/>
+          </w:tcPr>
+          <w:p>
+            <w:pPr>
+              <w:pStyle w:val="Normal"/>
+              <w:jc w:val="left"/>
+              <w:pBdr>
+                <w:bottom w:val="none" w:sz="0" w:space="0" w:color="000000"/>
+                <w:top w:val="none" w:sz="0" w:space="0" w:color="000000"/>
+                <w:left w:val="none" w:sz="0" w:space="0" w:color="000000"/>
+                <w:right w:val="none" w:sz="0" w:space="0" w:color="000000"/>
+              </w:pBdr>
+              <w:spacing w:after="100" w:before="100" w:line="240"/>
+              <w:ind w:left="100" w:right="100" w:firstLine="0" w:firstLineChars="0"/>
+            </w:pPr>
+            <w:r xmlns:w="http://schemas.openxmlformats.org/wordprocessingml/2006/main" xmlns:wp="http://schemas.openxmlformats.org/drawingml/2006/wordprocessingDrawing" xmlns:r="http://schemas.openxmlformats.org/officeDocument/2006/relationships" xmlns:w14="http://schemas.microsoft.com/office/word/2010/wordml">
+              <w:rPr>
+                <w:rFonts w:ascii="Times New Roman" w:hAnsi="Helvetica" w:eastAsia="Helvetica" w:cs="Helvetica"/>
+                <w:i w:val="false"/>
+                <w:b w:val="false"/>
+                <w:u w:val="none"/>
+                <w:sz w:val="22"/>
+                <w:szCs w:val="22"/>
+                <w:color w:val="000000"/>
+              </w:rPr>
+              <w:t xml:space="preserve">Hispanic</w:t>
+            </w:r>
+          </w:p>
+        </w:tc>
+        <w:tc>
+          <w:tcPr>
+            <w:tcBorders>
+              <w:bottom w:val="none" w:sz="0" w:space="0" w:color="000000"/>
+              <w:top w:val="none" w:sz="0" w:space="0" w:color="000000"/>
+              <w:left w:val="none" w:sz="0" w:space="0" w:color="000000"/>
+              <w:right w:val="none" w:sz="0" w:space="0" w:color="000000"/>
+            </w:tcBorders>
+            <w:shd w:val="clear" w:color="auto" w:fill="FFFFFF"/>
+            <w:tcMar>
+              <w:top w:w="0" w:type="dxa"/>
+              <w:bottom w:w="0" w:type="dxa"/>
+              <w:left w:w="0" w:type="dxa"/>
+              <w:right w:w="0" w:type="dxa"/>
+            </w:tcMar>
+            <w:vAlign w:val="center"/>
+          </w:tcPr>
+          <w:p>
+            <w:pPr>
+              <w:pStyle w:val="Normal"/>
+              <w:jc w:val="right"/>
+              <w:pBdr>
+                <w:bottom w:val="none" w:sz="0" w:space="0" w:color="000000"/>
+                <w:top w:val="none" w:sz="0" w:space="0" w:color="000000"/>
+                <w:left w:val="none" w:sz="0" w:space="0" w:color="000000"/>
+                <w:right w:val="none" w:sz="0" w:space="0" w:color="000000"/>
+              </w:pBdr>
+              <w:spacing w:after="100" w:before="100" w:line="240"/>
+              <w:ind w:left="100" w:right="100" w:firstLine="0" w:firstLineChars="0"/>
+            </w:pPr>
+            <w:r xmlns:w="http://schemas.openxmlformats.org/wordprocessingml/2006/main" xmlns:wp="http://schemas.openxmlformats.org/drawingml/2006/wordprocessingDrawing" xmlns:r="http://schemas.openxmlformats.org/officeDocument/2006/relationships" xmlns:w14="http://schemas.microsoft.com/office/word/2010/wordml">
+              <w:rPr>
+                <w:rFonts w:ascii="Times New Roman" w:hAnsi="Helvetica" w:eastAsia="Helvetica" w:cs="Helvetica"/>
+                <w:i w:val="false"/>
+                <w:b w:val="false"/>
+                <w:u w:val="none"/>
+                <w:sz w:val="22"/>
+                <w:szCs w:val="22"/>
+                <w:color w:val="000000"/>
+              </w:rPr>
+              <w:t xml:space="preserve">0.375</w:t>
+            </w:r>
+          </w:p>
+        </w:tc>
+        <w:tc>
+          <w:tcPr>
+            <w:tcBorders>
+              <w:bottom w:val="none" w:sz="0" w:space="0" w:color="000000"/>
+              <w:top w:val="none" w:sz="0" w:space="0" w:color="000000"/>
+              <w:left w:val="none" w:sz="0" w:space="0" w:color="000000"/>
+              <w:right w:val="none" w:sz="0" w:space="0" w:color="000000"/>
+            </w:tcBorders>
+            <w:shd w:val="clear" w:color="auto" w:fill="FFFFFF"/>
+            <w:tcMar>
+              <w:top w:w="0" w:type="dxa"/>
+              <w:bottom w:w="0" w:type="dxa"/>
+              <w:left w:w="0" w:type="dxa"/>
+              <w:right w:w="0" w:type="dxa"/>
+            </w:tcMar>
+            <w:vAlign w:val="center"/>
+          </w:tcPr>
+          <w:p>
+            <w:pPr>
+              <w:pStyle w:val="Normal"/>
+              <w:jc w:val="right"/>
+              <w:pBdr>
+                <w:bottom w:val="none" w:sz="0" w:space="0" w:color="000000"/>
+                <w:top w:val="none" w:sz="0" w:space="0" w:color="000000"/>
+                <w:left w:val="none" w:sz="0" w:space="0" w:color="000000"/>
+                <w:right w:val="none" w:sz="0" w:space="0" w:color="000000"/>
+              </w:pBdr>
+              <w:spacing w:after="100" w:before="100" w:line="240"/>
+              <w:ind w:left="100" w:right="100" w:firstLine="0" w:firstLineChars="0"/>
+            </w:pPr>
+            <w:r xmlns:w="http://schemas.openxmlformats.org/wordprocessingml/2006/main" xmlns:wp="http://schemas.openxmlformats.org/drawingml/2006/wordprocessingDrawing" xmlns:r="http://schemas.openxmlformats.org/officeDocument/2006/relationships" xmlns:w14="http://schemas.microsoft.com/office/word/2010/wordml">
+              <w:rPr>
+                <w:rFonts w:ascii="Times New Roman" w:hAnsi="Helvetica" w:eastAsia="Helvetica" w:cs="Helvetica"/>
+                <w:i w:val="false"/>
+                <w:b w:val="false"/>
+                <w:u w:val="none"/>
+                <w:sz w:val="22"/>
+                <w:szCs w:val="22"/>
+                <w:color w:val="000000"/>
+              </w:rPr>
+              <w:t xml:space="preserve">0.373</w:t>
+            </w:r>
+          </w:p>
+        </w:tc>
+        <w:tc>
+          <w:tcPr>
+            <w:tcBorders>
+              <w:bottom w:val="none" w:sz="0" w:space="0" w:color="000000"/>
+              <w:top w:val="none" w:sz="0" w:space="0" w:color="000000"/>
+              <w:left w:val="none" w:sz="0" w:space="0" w:color="000000"/>
+              <w:right w:val="none" w:sz="0" w:space="0" w:color="000000"/>
+            </w:tcBorders>
+            <w:shd w:val="clear" w:color="auto" w:fill="FFFFFF"/>
+            <w:tcMar>
+              <w:top w:w="0" w:type="dxa"/>
+              <w:bottom w:w="0" w:type="dxa"/>
+              <w:left w:w="0" w:type="dxa"/>
+              <w:right w:w="0" w:type="dxa"/>
+            </w:tcMar>
+            <w:vAlign w:val="center"/>
+          </w:tcPr>
+          <w:p>
+            <w:pPr>
+              <w:pStyle w:val="Normal"/>
+              <w:jc w:val="right"/>
+              <w:pBdr>
+                <w:bottom w:val="none" w:sz="0" w:space="0" w:color="000000"/>
+                <w:top w:val="none" w:sz="0" w:space="0" w:color="000000"/>
+                <w:left w:val="none" w:sz="0" w:space="0" w:color="000000"/>
+                <w:right w:val="none" w:sz="0" w:space="0" w:color="000000"/>
+              </w:pBdr>
+              <w:spacing w:after="100" w:before="100" w:line="240"/>
+              <w:ind w:left="100" w:right="100" w:firstLine="0" w:firstLineChars="0"/>
+            </w:pPr>
+            <w:r xmlns:w="http://schemas.openxmlformats.org/wordprocessingml/2006/main" xmlns:wp="http://schemas.openxmlformats.org/drawingml/2006/wordprocessingDrawing" xmlns:r="http://schemas.openxmlformats.org/officeDocument/2006/relationships" xmlns:w14="http://schemas.microsoft.com/office/word/2010/wordml">
+              <w:rPr>
+                <w:rFonts w:ascii="Times New Roman" w:hAnsi="Helvetica" w:eastAsia="Helvetica" w:cs="Helvetica"/>
+                <w:i w:val="false"/>
+                <w:b w:val="false"/>
+                <w:u w:val="none"/>
+                <w:sz w:val="22"/>
+                <w:szCs w:val="22"/>
+                <w:color w:val="000000"/>
+              </w:rPr>
+              <w:t xml:space="preserve">0.099</w:t>
+            </w:r>
+          </w:p>
+        </w:tc>
+      </w:tr>
+      <w:tr>
+        <w:trPr>
+          <w:trHeight w:val="566" w:hRule="auto"/>
+        </w:trPr>
+        body11
+        <w:tc>
+          <w:tcPr>
+            <w:tcBorders>
+              <w:bottom w:val="none" w:sz="0" w:space="0" w:color="000000"/>
+              <w:top w:val="none" w:sz="0" w:space="0" w:color="000000"/>
+              <w:left w:val="none" w:sz="0" w:space="0" w:color="000000"/>
+              <w:right w:val="none" w:sz="0" w:space="0" w:color="000000"/>
+            </w:tcBorders>
+            <w:shd w:val="clear" w:color="auto" w:fill="FFFFFF"/>
+            <w:tcMar>
+              <w:top w:w="0" w:type="dxa"/>
+              <w:bottom w:w="0" w:type="dxa"/>
+              <w:left w:w="0" w:type="dxa"/>
+              <w:right w:w="0" w:type="dxa"/>
+            </w:tcMar>
+            <w:vAlign w:val="center"/>
+          </w:tcPr>
+          <w:p>
+            <w:pPr>
+              <w:pStyle w:val="Normal"/>
+              <w:jc w:val="left"/>
+              <w:pBdr>
+                <w:bottom w:val="none" w:sz="0" w:space="0" w:color="000000"/>
+                <w:top w:val="none" w:sz="0" w:space="0" w:color="000000"/>
+                <w:left w:val="none" w:sz="0" w:space="0" w:color="000000"/>
+                <w:right w:val="none" w:sz="0" w:space="0" w:color="000000"/>
+              </w:pBdr>
+              <w:spacing w:after="100" w:before="100" w:line="240"/>
+              <w:ind w:left="100" w:right="100" w:firstLine="0" w:firstLineChars="0"/>
+            </w:pPr>
+            <w:r xmlns:w="http://schemas.openxmlformats.org/wordprocessingml/2006/main" xmlns:wp="http://schemas.openxmlformats.org/drawingml/2006/wordprocessingDrawing" xmlns:r="http://schemas.openxmlformats.org/officeDocument/2006/relationships" xmlns:w14="http://schemas.microsoft.com/office/word/2010/wordml">
+              <w:rPr>
+                <w:rFonts w:ascii="Times New Roman" w:hAnsi="Helvetica" w:eastAsia="Helvetica" w:cs="Helvetica"/>
+                <w:i w:val="false"/>
+                <w:b w:val="false"/>
+                <w:u w:val="none"/>
+                <w:sz w:val="22"/>
+                <w:szCs w:val="22"/>
+                <w:color w:val="000000"/>
+              </w:rPr>
+              <w:t xml:space="preserve">Asian</w:t>
+            </w:r>
+          </w:p>
+        </w:tc>
+        <w:tc>
+          <w:tcPr>
+            <w:tcBorders>
+              <w:bottom w:val="none" w:sz="0" w:space="0" w:color="000000"/>
+              <w:top w:val="none" w:sz="0" w:space="0" w:color="000000"/>
+              <w:left w:val="none" w:sz="0" w:space="0" w:color="000000"/>
+              <w:right w:val="none" w:sz="0" w:space="0" w:color="000000"/>
+            </w:tcBorders>
+            <w:shd w:val="clear" w:color="auto" w:fill="FFFFFF"/>
+            <w:tcMar>
+              <w:top w:w="0" w:type="dxa"/>
+              <w:bottom w:w="0" w:type="dxa"/>
+              <w:left w:w="0" w:type="dxa"/>
+              <w:right w:w="0" w:type="dxa"/>
+            </w:tcMar>
+            <w:vAlign w:val="center"/>
+          </w:tcPr>
+          <w:p>
+            <w:pPr>
+              <w:pStyle w:val="Normal"/>
+              <w:jc w:val="right"/>
+              <w:pBdr>
+                <w:bottom w:val="none" w:sz="0" w:space="0" w:color="000000"/>
+                <w:top w:val="none" w:sz="0" w:space="0" w:color="000000"/>
+                <w:left w:val="none" w:sz="0" w:space="0" w:color="000000"/>
+                <w:right w:val="none" w:sz="0" w:space="0" w:color="000000"/>
+              </w:pBdr>
+              <w:spacing w:after="100" w:before="100" w:line="240"/>
+              <w:ind w:left="100" w:right="100" w:firstLine="0" w:firstLineChars="0"/>
+            </w:pPr>
+            <w:r xmlns:w="http://schemas.openxmlformats.org/wordprocessingml/2006/main" xmlns:wp="http://schemas.openxmlformats.org/drawingml/2006/wordprocessingDrawing" xmlns:r="http://schemas.openxmlformats.org/officeDocument/2006/relationships" xmlns:w14="http://schemas.microsoft.com/office/word/2010/wordml">
+              <w:rPr>
+                <w:rFonts w:ascii="Times New Roman" w:hAnsi="Helvetica" w:eastAsia="Helvetica" w:cs="Helvetica"/>
+                <w:i w:val="false"/>
+                <w:b w:val="false"/>
+                <w:u w:val="none"/>
+                <w:sz w:val="22"/>
+                <w:szCs w:val="22"/>
+                <w:color w:val="000000"/>
+              </w:rPr>
+              <w:t xml:space="preserve">0.334</w:t>
+            </w:r>
+          </w:p>
+        </w:tc>
+        <w:tc>
+          <w:tcPr>
+            <w:tcBorders>
+              <w:bottom w:val="none" w:sz="0" w:space="0" w:color="000000"/>
+              <w:top w:val="none" w:sz="0" w:space="0" w:color="000000"/>
+              <w:left w:val="none" w:sz="0" w:space="0" w:color="000000"/>
+              <w:right w:val="none" w:sz="0" w:space="0" w:color="000000"/>
+            </w:tcBorders>
+            <w:shd w:val="clear" w:color="auto" w:fill="FFFFFF"/>
+            <w:tcMar>
+              <w:top w:w="0" w:type="dxa"/>
+              <w:bottom w:w="0" w:type="dxa"/>
+              <w:left w:w="0" w:type="dxa"/>
+              <w:right w:w="0" w:type="dxa"/>
+            </w:tcMar>
+            <w:vAlign w:val="center"/>
+          </w:tcPr>
+          <w:p>
+            <w:pPr>
+              <w:pStyle w:val="Normal"/>
+              <w:jc w:val="right"/>
+              <w:pBdr>
+                <w:bottom w:val="none" w:sz="0" w:space="0" w:color="000000"/>
+                <w:top w:val="none" w:sz="0" w:space="0" w:color="000000"/>
+                <w:left w:val="none" w:sz="0" w:space="0" w:color="000000"/>
+                <w:right w:val="none" w:sz="0" w:space="0" w:color="000000"/>
+              </w:pBdr>
+              <w:spacing w:after="100" w:before="100" w:line="240"/>
+              <w:ind w:left="100" w:right="100" w:firstLine="0" w:firstLineChars="0"/>
+            </w:pPr>
+            <w:r xmlns:w="http://schemas.openxmlformats.org/wordprocessingml/2006/main" xmlns:wp="http://schemas.openxmlformats.org/drawingml/2006/wordprocessingDrawing" xmlns:r="http://schemas.openxmlformats.org/officeDocument/2006/relationships" xmlns:w14="http://schemas.microsoft.com/office/word/2010/wordml">
+              <w:rPr>
+                <w:rFonts w:ascii="Times New Roman" w:hAnsi="Helvetica" w:eastAsia="Helvetica" w:cs="Helvetica"/>
+                <w:i w:val="false"/>
+                <w:b w:val="false"/>
+                <w:u w:val="none"/>
+                <w:sz w:val="22"/>
+                <w:szCs w:val="22"/>
+                <w:color w:val="000000"/>
+              </w:rPr>
+              <w:t xml:space="preserve">0.253</w:t>
+            </w:r>
+          </w:p>
+        </w:tc>
+        <w:tc>
+          <w:tcPr>
+            <w:tcBorders>
+              <w:bottom w:val="none" w:sz="0" w:space="0" w:color="000000"/>
+              <w:top w:val="none" w:sz="0" w:space="0" w:color="000000"/>
+              <w:left w:val="none" w:sz="0" w:space="0" w:color="000000"/>
+              <w:right w:val="none" w:sz="0" w:space="0" w:color="000000"/>
+            </w:tcBorders>
+            <w:shd w:val="clear" w:color="auto" w:fill="FFFFFF"/>
+            <w:tcMar>
+              <w:top w:w="0" w:type="dxa"/>
+              <w:bottom w:w="0" w:type="dxa"/>
+              <w:left w:w="0" w:type="dxa"/>
+              <w:right w:w="0" w:type="dxa"/>
+            </w:tcMar>
+            <w:vAlign w:val="center"/>
+          </w:tcPr>
+          <w:p>
+            <w:pPr>
+              <w:pStyle w:val="Normal"/>
+              <w:jc w:val="right"/>
+              <w:pBdr>
+                <w:bottom w:val="none" w:sz="0" w:space="0" w:color="000000"/>
+                <w:top w:val="none" w:sz="0" w:space="0" w:color="000000"/>
+                <w:left w:val="none" w:sz="0" w:space="0" w:color="000000"/>
+                <w:right w:val="none" w:sz="0" w:space="0" w:color="000000"/>
+              </w:pBdr>
+              <w:spacing w:after="100" w:before="100" w:line="240"/>
+              <w:ind w:left="100" w:right="100" w:firstLine="0" w:firstLineChars="0"/>
+            </w:pPr>
+            <w:r xmlns:w="http://schemas.openxmlformats.org/wordprocessingml/2006/main" xmlns:wp="http://schemas.openxmlformats.org/drawingml/2006/wordprocessingDrawing" xmlns:r="http://schemas.openxmlformats.org/officeDocument/2006/relationships" xmlns:w14="http://schemas.microsoft.com/office/word/2010/wordml">
+              <w:rPr>
+                <w:rFonts w:ascii="Times New Roman" w:hAnsi="Helvetica" w:eastAsia="Helvetica" w:cs="Helvetica"/>
+                <w:i w:val="false"/>
+                <w:b w:val="false"/>
+                <w:u w:val="none"/>
+                <w:sz w:val="22"/>
+                <w:szCs w:val="22"/>
+                <w:color w:val="000000"/>
+              </w:rPr>
+              <w:t xml:space="preserve">0.011</w:t>
+            </w:r>
+          </w:p>
+        </w:tc>
+      </w:tr>
+      <w:tr>
+        <w:trPr>
+          <w:trHeight w:val="567" w:hRule="auto"/>
+        </w:trPr>
+        body12
+        <w:tc>
+          <w:tcPr>
+            <w:tcBorders>
+              <w:bottom w:val="none" w:sz="0" w:space="0" w:color="000000"/>
+              <w:top w:val="none" w:sz="0" w:space="0" w:color="000000"/>
+              <w:left w:val="none" w:sz="0" w:space="0" w:color="000000"/>
+              <w:right w:val="none" w:sz="0" w:space="0" w:color="000000"/>
+            </w:tcBorders>
+            <w:shd w:val="clear" w:color="auto" w:fill="FFFFFF"/>
+            <w:tcMar>
+              <w:top w:w="0" w:type="dxa"/>
+              <w:bottom w:w="0" w:type="dxa"/>
+              <w:left w:w="0" w:type="dxa"/>
+              <w:right w:w="0" w:type="dxa"/>
+            </w:tcMar>
+            <w:vAlign w:val="center"/>
+          </w:tcPr>
+          <w:p>
+            <w:pPr>
+              <w:pStyle w:val="Normal"/>
+              <w:jc w:val="left"/>
+              <w:pBdr>
+                <w:bottom w:val="none" w:sz="0" w:space="0" w:color="000000"/>
+                <w:top w:val="none" w:sz="0" w:space="0" w:color="000000"/>
+                <w:left w:val="none" w:sz="0" w:space="0" w:color="000000"/>
+                <w:right w:val="none" w:sz="0" w:space="0" w:color="000000"/>
+              </w:pBdr>
+              <w:spacing w:after="100" w:before="100" w:line="240"/>
+              <w:ind w:left="100" w:right="100" w:firstLine="0" w:firstLineChars="0"/>
+            </w:pPr>
+            <w:r xmlns:w="http://schemas.openxmlformats.org/wordprocessingml/2006/main" xmlns:wp="http://schemas.openxmlformats.org/drawingml/2006/wordprocessingDrawing" xmlns:r="http://schemas.openxmlformats.org/officeDocument/2006/relationships" xmlns:w14="http://schemas.microsoft.com/office/word/2010/wordml">
+              <w:rPr>
+                <w:rFonts w:ascii="Times New Roman" w:hAnsi="Helvetica" w:eastAsia="Helvetica" w:cs="Helvetica"/>
+                <w:i w:val="false"/>
+                <w:b w:val="false"/>
+                <w:u w:val="none"/>
+                <w:sz w:val="22"/>
+                <w:szCs w:val="22"/>
+                <w:color w:val="000000"/>
+              </w:rPr>
+              <w:t xml:space="preserve">Multiracial or Other</w:t>
+            </w:r>
+          </w:p>
+        </w:tc>
+        <w:tc>
+          <w:tcPr>
+            <w:tcBorders>
+              <w:bottom w:val="none" w:sz="0" w:space="0" w:color="000000"/>
+              <w:top w:val="none" w:sz="0" w:space="0" w:color="000000"/>
+              <w:left w:val="none" w:sz="0" w:space="0" w:color="000000"/>
+              <w:right w:val="none" w:sz="0" w:space="0" w:color="000000"/>
+            </w:tcBorders>
+            <w:shd w:val="clear" w:color="auto" w:fill="FFFFFF"/>
+            <w:tcMar>
+              <w:top w:w="0" w:type="dxa"/>
+              <w:bottom w:w="0" w:type="dxa"/>
+              <w:left w:w="0" w:type="dxa"/>
+              <w:right w:w="0" w:type="dxa"/>
+            </w:tcMar>
+            <w:vAlign w:val="center"/>
+          </w:tcPr>
+          <w:p>
+            <w:pPr>
+              <w:pStyle w:val="Normal"/>
+              <w:jc w:val="right"/>
+              <w:pBdr>
+                <w:bottom w:val="none" w:sz="0" w:space="0" w:color="000000"/>
+                <w:top w:val="none" w:sz="0" w:space="0" w:color="000000"/>
+                <w:left w:val="none" w:sz="0" w:space="0" w:color="000000"/>
+                <w:right w:val="none" w:sz="0" w:space="0" w:color="000000"/>
+              </w:pBdr>
+              <w:spacing w:after="100" w:before="100" w:line="240"/>
+              <w:ind w:left="100" w:right="100" w:firstLine="0" w:firstLineChars="0"/>
+            </w:pPr>
+            <w:r xmlns:w="http://schemas.openxmlformats.org/wordprocessingml/2006/main" xmlns:wp="http://schemas.openxmlformats.org/drawingml/2006/wordprocessingDrawing" xmlns:r="http://schemas.openxmlformats.org/officeDocument/2006/relationships" xmlns:w14="http://schemas.microsoft.com/office/word/2010/wordml">
+              <w:rPr>
+                <w:rFonts w:ascii="Times New Roman" w:hAnsi="Helvetica" w:eastAsia="Helvetica" w:cs="Helvetica"/>
+                <w:i w:val="false"/>
+                <w:b w:val="false"/>
+                <w:u w:val="none"/>
+                <w:sz w:val="22"/>
+                <w:szCs w:val="22"/>
+                <w:color w:val="000000"/>
+              </w:rPr>
+              <w:t xml:space="preserve">0.025</w:t>
+            </w:r>
+          </w:p>
+        </w:tc>
+        <w:tc>
+          <w:tcPr>
+            <w:tcBorders>
+              <w:bottom w:val="none" w:sz="0" w:space="0" w:color="000000"/>
+              <w:top w:val="none" w:sz="0" w:space="0" w:color="000000"/>
+              <w:left w:val="none" w:sz="0" w:space="0" w:color="000000"/>
+              <w:right w:val="none" w:sz="0" w:space="0" w:color="000000"/>
+            </w:tcBorders>
+            <w:shd w:val="clear" w:color="auto" w:fill="FFFFFF"/>
+            <w:tcMar>
+              <w:top w:w="0" w:type="dxa"/>
+              <w:bottom w:w="0" w:type="dxa"/>
+              <w:left w:w="0" w:type="dxa"/>
+              <w:right w:w="0" w:type="dxa"/>
+            </w:tcMar>
+            <w:vAlign w:val="center"/>
+          </w:tcPr>
+          <w:p>
+            <w:pPr>
+              <w:pStyle w:val="Normal"/>
+              <w:jc w:val="right"/>
+              <w:pBdr>
+                <w:bottom w:val="none" w:sz="0" w:space="0" w:color="000000"/>
+                <w:top w:val="none" w:sz="0" w:space="0" w:color="000000"/>
+                <w:left w:val="none" w:sz="0" w:space="0" w:color="000000"/>
+                <w:right w:val="none" w:sz="0" w:space="0" w:color="000000"/>
+              </w:pBdr>
+              <w:spacing w:after="100" w:before="100" w:line="240"/>
+              <w:ind w:left="100" w:right="100" w:firstLine="0" w:firstLineChars="0"/>
+            </w:pPr>
+            <w:r xmlns:w="http://schemas.openxmlformats.org/wordprocessingml/2006/main" xmlns:wp="http://schemas.openxmlformats.org/drawingml/2006/wordprocessingDrawing" xmlns:r="http://schemas.openxmlformats.org/officeDocument/2006/relationships" xmlns:w14="http://schemas.microsoft.com/office/word/2010/wordml">
+              <w:rPr>
+                <w:rFonts w:ascii="Times New Roman" w:hAnsi="Helvetica" w:eastAsia="Helvetica" w:cs="Helvetica"/>
+                <w:i w:val="false"/>
+                <w:b w:val="false"/>
+                <w:u w:val="none"/>
+                <w:sz w:val="22"/>
+                <w:szCs w:val="22"/>
+                <w:color w:val="000000"/>
+              </w:rPr>
+              <w:t xml:space="preserve">0.050</w:t>
+            </w:r>
+          </w:p>
+        </w:tc>
+        <w:tc>
+          <w:tcPr>
+            <w:tcBorders>
+              <w:bottom w:val="none" w:sz="0" w:space="0" w:color="000000"/>
+              <w:top w:val="none" w:sz="0" w:space="0" w:color="000000"/>
+              <w:left w:val="none" w:sz="0" w:space="0" w:color="000000"/>
+              <w:right w:val="none" w:sz="0" w:space="0" w:color="000000"/>
+            </w:tcBorders>
+            <w:shd w:val="clear" w:color="auto" w:fill="FFFFFF"/>
+            <w:tcMar>
+              <w:top w:w="0" w:type="dxa"/>
+              <w:bottom w:w="0" w:type="dxa"/>
+              <w:left w:w="0" w:type="dxa"/>
+              <w:right w:w="0" w:type="dxa"/>
+            </w:tcMar>
+            <w:vAlign w:val="center"/>
+          </w:tcPr>
+          <w:p>
+            <w:pPr>
+              <w:pStyle w:val="Normal"/>
+              <w:jc w:val="right"/>
+              <w:pBdr>
+                <w:bottom w:val="none" w:sz="0" w:space="0" w:color="000000"/>
+                <w:top w:val="none" w:sz="0" w:space="0" w:color="000000"/>
+                <w:left w:val="none" w:sz="0" w:space="0" w:color="000000"/>
+                <w:right w:val="none" w:sz="0" w:space="0" w:color="000000"/>
+              </w:pBdr>
+              <w:spacing w:after="100" w:before="100" w:line="240"/>
+              <w:ind w:left="100" w:right="100" w:firstLine="0" w:firstLineChars="0"/>
+            </w:pPr>
+            <w:r xmlns:w="http://schemas.openxmlformats.org/wordprocessingml/2006/main" xmlns:wp="http://schemas.openxmlformats.org/drawingml/2006/wordprocessingDrawing" xmlns:r="http://schemas.openxmlformats.org/officeDocument/2006/relationships" xmlns:w14="http://schemas.microsoft.com/office/word/2010/wordml">
+              <w:rPr>
+                <w:rFonts w:ascii="Times New Roman" w:hAnsi="Helvetica" w:eastAsia="Helvetica" w:cs="Helvetica"/>
+                <w:i w:val="false"/>
+                <w:b w:val="false"/>
+                <w:u w:val="none"/>
+                <w:sz w:val="22"/>
+                <w:szCs w:val="22"/>
+                <w:color w:val="000000"/>
+              </w:rPr>
+              <w:t xml:space="preserve">0.041</w:t>
+            </w:r>
+          </w:p>
+        </w:tc>
+      </w:tr>
+      <w:tr>
+        <w:trPr>
+          <w:trHeight w:val="566" w:hRule="auto"/>
+        </w:trPr>
+        body13
+        <w:tc>
+          <w:tcPr>
+            <w:tcBorders>
+              <w:bottom w:val="none" w:sz="0" w:space="0" w:color="000000"/>
+              <w:top w:val="none" w:sz="0" w:space="0" w:color="000000"/>
+              <w:left w:val="none" w:sz="0" w:space="0" w:color="000000"/>
+              <w:right w:val="none" w:sz="0" w:space="0" w:color="000000"/>
+            </w:tcBorders>
+            <w:shd w:val="clear" w:color="auto" w:fill="FFFFFF"/>
+            <w:tcMar>
+              <w:top w:w="0" w:type="dxa"/>
+              <w:bottom w:w="0" w:type="dxa"/>
+              <w:left w:w="0" w:type="dxa"/>
+              <w:right w:w="0" w:type="dxa"/>
+            </w:tcMar>
+            <w:vAlign w:val="center"/>
+          </w:tcPr>
+          <w:p>
+            <w:pPr>
+              <w:pStyle w:val="Normal"/>
+              <w:jc w:val="left"/>
+              <w:pBdr>
+                <w:bottom w:val="none" w:sz="0" w:space="0" w:color="000000"/>
+                <w:top w:val="none" w:sz="0" w:space="0" w:color="000000"/>
+                <w:left w:val="none" w:sz="0" w:space="0" w:color="000000"/>
+                <w:right w:val="none" w:sz="0" w:space="0" w:color="000000"/>
+              </w:pBdr>
+              <w:spacing w:after="100" w:before="100" w:line="240"/>
+              <w:ind w:left="100" w:right="100" w:firstLine="0" w:firstLineChars="0"/>
+            </w:pPr>
+            <w:r xmlns:w="http://schemas.openxmlformats.org/wordprocessingml/2006/main" xmlns:wp="http://schemas.openxmlformats.org/drawingml/2006/wordprocessingDrawing" xmlns:r="http://schemas.openxmlformats.org/officeDocument/2006/relationships" xmlns:w14="http://schemas.microsoft.com/office/word/2010/wordml">
+              <w:rPr>
+                <w:rFonts w:ascii="Times New Roman" w:hAnsi="Helvetica" w:eastAsia="Helvetica" w:cs="Helvetica"/>
+                <w:i w:val="false"/>
+                <w:b w:val="false"/>
+                <w:u w:val="none"/>
+                <w:sz w:val="22"/>
+                <w:szCs w:val="22"/>
+                <w:color w:val="000000"/>
+              </w:rPr>
+              <w:t xml:space="preserve">Female</w:t>
+            </w:r>
+          </w:p>
+        </w:tc>
+        <w:tc>
+          <w:tcPr>
+            <w:tcBorders>
+              <w:bottom w:val="none" w:sz="0" w:space="0" w:color="000000"/>
+              <w:top w:val="none" w:sz="0" w:space="0" w:color="000000"/>
+              <w:left w:val="none" w:sz="0" w:space="0" w:color="000000"/>
+              <w:right w:val="none" w:sz="0" w:space="0" w:color="000000"/>
+            </w:tcBorders>
+            <w:shd w:val="clear" w:color="auto" w:fill="FFFFFF"/>
+            <w:tcMar>
+              <w:top w:w="0" w:type="dxa"/>
+              <w:bottom w:w="0" w:type="dxa"/>
+              <w:left w:w="0" w:type="dxa"/>
+              <w:right w:w="0" w:type="dxa"/>
+            </w:tcMar>
+            <w:vAlign w:val="center"/>
+          </w:tcPr>
+          <w:p>
+            <w:pPr>
+              <w:pStyle w:val="Normal"/>
+              <w:jc w:val="right"/>
+              <w:pBdr>
+                <w:bottom w:val="none" w:sz="0" w:space="0" w:color="000000"/>
+                <w:top w:val="none" w:sz="0" w:space="0" w:color="000000"/>
+                <w:left w:val="none" w:sz="0" w:space="0" w:color="000000"/>
+                <w:right w:val="none" w:sz="0" w:space="0" w:color="000000"/>
+              </w:pBdr>
+              <w:spacing w:after="100" w:before="100" w:line="240"/>
+              <w:ind w:left="100" w:right="100" w:firstLine="0" w:firstLineChars="0"/>
+            </w:pPr>
+            <w:r xmlns:w="http://schemas.openxmlformats.org/wordprocessingml/2006/main" xmlns:wp="http://schemas.openxmlformats.org/drawingml/2006/wordprocessingDrawing" xmlns:r="http://schemas.openxmlformats.org/officeDocument/2006/relationships" xmlns:w14="http://schemas.microsoft.com/office/word/2010/wordml">
+              <w:rPr>
+                <w:rFonts w:ascii="Times New Roman" w:hAnsi="Helvetica" w:eastAsia="Helvetica" w:cs="Helvetica"/>
+                <w:i w:val="false"/>
+                <w:b w:val="false"/>
+                <w:u w:val="none"/>
+                <w:sz w:val="22"/>
+                <w:szCs w:val="22"/>
+                <w:color w:val="000000"/>
+              </w:rPr>
+              <w:t xml:space="preserve">0.521</w:t>
+            </w:r>
+          </w:p>
+        </w:tc>
+        <w:tc>
+          <w:tcPr>
+            <w:tcBorders>
+              <w:bottom w:val="none" w:sz="0" w:space="0" w:color="000000"/>
+              <w:top w:val="none" w:sz="0" w:space="0" w:color="000000"/>
+              <w:left w:val="none" w:sz="0" w:space="0" w:color="000000"/>
+              <w:right w:val="none" w:sz="0" w:space="0" w:color="000000"/>
+            </w:tcBorders>
+            <w:shd w:val="clear" w:color="auto" w:fill="FFFFFF"/>
+            <w:tcMar>
+              <w:top w:w="0" w:type="dxa"/>
+              <w:bottom w:w="0" w:type="dxa"/>
+              <w:left w:w="0" w:type="dxa"/>
+              <w:right w:w="0" w:type="dxa"/>
+            </w:tcMar>
+            <w:vAlign w:val="center"/>
+          </w:tcPr>
+          <w:p>
+            <w:pPr>
+              <w:pStyle w:val="Normal"/>
+              <w:jc w:val="right"/>
+              <w:pBdr>
+                <w:bottom w:val="none" w:sz="0" w:space="0" w:color="000000"/>
+                <w:top w:val="none" w:sz="0" w:space="0" w:color="000000"/>
+                <w:left w:val="none" w:sz="0" w:space="0" w:color="000000"/>
+                <w:right w:val="none" w:sz="0" w:space="0" w:color="000000"/>
+              </w:pBdr>
+              <w:spacing w:after="100" w:before="100" w:line="240"/>
+              <w:ind w:left="100" w:right="100" w:firstLine="0" w:firstLineChars="0"/>
+            </w:pPr>
+            <w:r xmlns:w="http://schemas.openxmlformats.org/wordprocessingml/2006/main" xmlns:wp="http://schemas.openxmlformats.org/drawingml/2006/wordprocessingDrawing" xmlns:r="http://schemas.openxmlformats.org/officeDocument/2006/relationships" xmlns:w14="http://schemas.microsoft.com/office/word/2010/wordml">
+              <w:rPr>
+                <w:rFonts w:ascii="Times New Roman" w:hAnsi="Helvetica" w:eastAsia="Helvetica" w:cs="Helvetica"/>
+                <w:i w:val="false"/>
+                <w:b w:val="false"/>
+                <w:u w:val="none"/>
+                <w:sz w:val="22"/>
+                <w:szCs w:val="22"/>
+                <w:color w:val="000000"/>
+              </w:rPr>
+              <w:t xml:space="preserve">0.337</w:t>
+            </w:r>
+          </w:p>
+        </w:tc>
+        <w:tc>
+          <w:tcPr>
+            <w:tcBorders>
+              <w:bottom w:val="none" w:sz="0" w:space="0" w:color="000000"/>
+              <w:top w:val="none" w:sz="0" w:space="0" w:color="000000"/>
+              <w:left w:val="none" w:sz="0" w:space="0" w:color="000000"/>
+              <w:right w:val="none" w:sz="0" w:space="0" w:color="000000"/>
+            </w:tcBorders>
+            <w:shd w:val="clear" w:color="auto" w:fill="FFFFFF"/>
+            <w:tcMar>
+              <w:top w:w="0" w:type="dxa"/>
+              <w:bottom w:w="0" w:type="dxa"/>
+              <w:left w:w="0" w:type="dxa"/>
+              <w:right w:w="0" w:type="dxa"/>
+            </w:tcMar>
+            <w:vAlign w:val="center"/>
+          </w:tcPr>
+          <w:p>
+            <w:pPr>
+              <w:pStyle w:val="Normal"/>
+              <w:jc w:val="right"/>
+              <w:pBdr>
+                <w:bottom w:val="none" w:sz="0" w:space="0" w:color="000000"/>
+                <w:top w:val="none" w:sz="0" w:space="0" w:color="000000"/>
+                <w:left w:val="none" w:sz="0" w:space="0" w:color="000000"/>
+                <w:right w:val="none" w:sz="0" w:space="0" w:color="000000"/>
+              </w:pBdr>
+              <w:spacing w:after="100" w:before="100" w:line="240"/>
+              <w:ind w:left="100" w:right="100" w:firstLine="0" w:firstLineChars="0"/>
+            </w:pPr>
+            <w:r xmlns:w="http://schemas.openxmlformats.org/wordprocessingml/2006/main" xmlns:wp="http://schemas.openxmlformats.org/drawingml/2006/wordprocessingDrawing" xmlns:r="http://schemas.openxmlformats.org/officeDocument/2006/relationships" xmlns:w14="http://schemas.microsoft.com/office/word/2010/wordml">
+              <w:rPr>
+                <w:rFonts w:ascii="Times New Roman" w:hAnsi="Helvetica" w:eastAsia="Helvetica" w:cs="Helvetica"/>
+                <w:i w:val="false"/>
+                <w:b w:val="false"/>
+                <w:u w:val="none"/>
+                <w:sz w:val="22"/>
+                <w:szCs w:val="22"/>
+                <w:color w:val="000000"/>
+              </w:rPr>
+              <w:t xml:space="preserve">0.573</w:t>
+            </w:r>
+          </w:p>
+        </w:tc>
+      </w:tr>
+      <w:tr>
+        <w:trPr>
+          <w:trHeight w:val="566" w:hRule="auto"/>
+        </w:trPr>
+        body14
+        <w:tc>
+          <w:tcPr>
+            <w:tcBorders>
+              <w:bottom w:val="none" w:sz="0" w:space="0" w:color="000000"/>
+              <w:top w:val="none" w:sz="0" w:space="0" w:color="000000"/>
+              <w:left w:val="none" w:sz="0" w:space="0" w:color="000000"/>
+              <w:right w:val="none" w:sz="0" w:space="0" w:color="000000"/>
+            </w:tcBorders>
+            <w:shd w:val="clear" w:color="auto" w:fill="FFFFFF"/>
+            <w:tcMar>
+              <w:top w:w="0" w:type="dxa"/>
+              <w:bottom w:w="0" w:type="dxa"/>
+              <w:left w:w="0" w:type="dxa"/>
+              <w:right w:w="0" w:type="dxa"/>
+            </w:tcMar>
+            <w:vAlign w:val="center"/>
+          </w:tcPr>
+          <w:p>
+            <w:pPr>
+              <w:pStyle w:val="Normal"/>
+              <w:jc w:val="left"/>
+              <w:pBdr>
+                <w:bottom w:val="none" w:sz="0" w:space="0" w:color="000000"/>
+                <w:top w:val="none" w:sz="0" w:space="0" w:color="000000"/>
+                <w:left w:val="none" w:sz="0" w:space="0" w:color="000000"/>
+                <w:right w:val="none" w:sz="0" w:space="0" w:color="000000"/>
+              </w:pBdr>
+              <w:spacing w:after="100" w:before="100" w:line="240"/>
+              <w:ind w:left="100" w:right="100" w:firstLine="0" w:firstLineChars="0"/>
+            </w:pPr>
+            <w:r xmlns:w="http://schemas.openxmlformats.org/wordprocessingml/2006/main" xmlns:wp="http://schemas.openxmlformats.org/drawingml/2006/wordprocessingDrawing" xmlns:r="http://schemas.openxmlformats.org/officeDocument/2006/relationships" xmlns:w14="http://schemas.microsoft.com/office/word/2010/wordml">
+              <w:rPr>
+                <w:rFonts w:ascii="Times New Roman" w:hAnsi="Helvetica" w:eastAsia="Helvetica" w:cs="Helvetica"/>
+                <w:i w:val="false"/>
+                <w:b w:val="false"/>
+                <w:u w:val="none"/>
+                <w:sz w:val="22"/>
+                <w:szCs w:val="22"/>
+                <w:color w:val="000000"/>
+              </w:rPr>
+              <w:t xml:space="preserve">Male</w:t>
+            </w:r>
+          </w:p>
+        </w:tc>
+        <w:tc>
+          <w:tcPr>
+            <w:tcBorders>
+              <w:bottom w:val="none" w:sz="0" w:space="0" w:color="000000"/>
+              <w:top w:val="none" w:sz="0" w:space="0" w:color="000000"/>
+              <w:left w:val="none" w:sz="0" w:space="0" w:color="000000"/>
+              <w:right w:val="none" w:sz="0" w:space="0" w:color="000000"/>
+            </w:tcBorders>
+            <w:shd w:val="clear" w:color="auto" w:fill="FFFFFF"/>
+            <w:tcMar>
+              <w:top w:w="0" w:type="dxa"/>
+              <w:bottom w:w="0" w:type="dxa"/>
+              <w:left w:w="0" w:type="dxa"/>
+              <w:right w:w="0" w:type="dxa"/>
+            </w:tcMar>
+            <w:vAlign w:val="center"/>
+          </w:tcPr>
+          <w:p>
+            <w:pPr>
+              <w:pStyle w:val="Normal"/>
+              <w:jc w:val="right"/>
+              <w:pBdr>
+                <w:bottom w:val="none" w:sz="0" w:space="0" w:color="000000"/>
+                <w:top w:val="none" w:sz="0" w:space="0" w:color="000000"/>
+                <w:left w:val="none" w:sz="0" w:space="0" w:color="000000"/>
+                <w:right w:val="none" w:sz="0" w:space="0" w:color="000000"/>
+              </w:pBdr>
+              <w:spacing w:after="100" w:before="100" w:line="240"/>
+              <w:ind w:left="100" w:right="100" w:firstLine="0" w:firstLineChars="0"/>
+            </w:pPr>
+            <w:r xmlns:w="http://schemas.openxmlformats.org/wordprocessingml/2006/main" xmlns:wp="http://schemas.openxmlformats.org/drawingml/2006/wordprocessingDrawing" xmlns:r="http://schemas.openxmlformats.org/officeDocument/2006/relationships" xmlns:w14="http://schemas.microsoft.com/office/word/2010/wordml">
+              <w:rPr>
+                <w:rFonts w:ascii="Times New Roman" w:hAnsi="Helvetica" w:eastAsia="Helvetica" w:cs="Helvetica"/>
+                <w:i w:val="false"/>
+                <w:b w:val="false"/>
+                <w:u w:val="none"/>
+                <w:sz w:val="22"/>
+                <w:szCs w:val="22"/>
+                <w:color w:val="000000"/>
+              </w:rPr>
+              <w:t xml:space="preserve">0.479</w:t>
+            </w:r>
+          </w:p>
+        </w:tc>
+        <w:tc>
+          <w:tcPr>
+            <w:tcBorders>
+              <w:bottom w:val="none" w:sz="0" w:space="0" w:color="000000"/>
+              <w:top w:val="none" w:sz="0" w:space="0" w:color="000000"/>
+              <w:left w:val="none" w:sz="0" w:space="0" w:color="000000"/>
+              <w:right w:val="none" w:sz="0" w:space="0" w:color="000000"/>
+            </w:tcBorders>
+            <w:shd w:val="clear" w:color="auto" w:fill="FFFFFF"/>
+            <w:tcMar>
+              <w:top w:w="0" w:type="dxa"/>
+              <w:bottom w:w="0" w:type="dxa"/>
+              <w:left w:w="0" w:type="dxa"/>
+              <w:right w:w="0" w:type="dxa"/>
+            </w:tcMar>
+            <w:vAlign w:val="center"/>
+          </w:tcPr>
+          <w:p>
+            <w:pPr>
+              <w:pStyle w:val="Normal"/>
+              <w:jc w:val="right"/>
+              <w:pBdr>
+                <w:bottom w:val="none" w:sz="0" w:space="0" w:color="000000"/>
+                <w:top w:val="none" w:sz="0" w:space="0" w:color="000000"/>
+                <w:left w:val="none" w:sz="0" w:space="0" w:color="000000"/>
+                <w:right w:val="none" w:sz="0" w:space="0" w:color="000000"/>
+              </w:pBdr>
+              <w:spacing w:after="100" w:before="100" w:line="240"/>
+              <w:ind w:left="100" w:right="100" w:firstLine="0" w:firstLineChars="0"/>
+            </w:pPr>
+            <w:r xmlns:w="http://schemas.openxmlformats.org/wordprocessingml/2006/main" xmlns:wp="http://schemas.openxmlformats.org/drawingml/2006/wordprocessingDrawing" xmlns:r="http://schemas.openxmlformats.org/officeDocument/2006/relationships" xmlns:w14="http://schemas.microsoft.com/office/word/2010/wordml">
+              <w:rPr>
+                <w:rFonts w:ascii="Times New Roman" w:hAnsi="Helvetica" w:eastAsia="Helvetica" w:cs="Helvetica"/>
+                <w:i w:val="false"/>
+                <w:b w:val="false"/>
+                <w:u w:val="none"/>
+                <w:sz w:val="22"/>
+                <w:szCs w:val="22"/>
+                <w:color w:val="000000"/>
+              </w:rPr>
+              <w:t xml:space="preserve">0.663</w:t>
+            </w:r>
+          </w:p>
+        </w:tc>
+        <w:tc>
+          <w:tcPr>
+            <w:tcBorders>
+              <w:bottom w:val="none" w:sz="0" w:space="0" w:color="000000"/>
+              <w:top w:val="none" w:sz="0" w:space="0" w:color="000000"/>
+              <w:left w:val="none" w:sz="0" w:space="0" w:color="000000"/>
+              <w:right w:val="none" w:sz="0" w:space="0" w:color="000000"/>
+            </w:tcBorders>
+            <w:shd w:val="clear" w:color="auto" w:fill="FFFFFF"/>
+            <w:tcMar>
+              <w:top w:w="0" w:type="dxa"/>
+              <w:bottom w:w="0" w:type="dxa"/>
+              <w:left w:w="0" w:type="dxa"/>
+              <w:right w:w="0" w:type="dxa"/>
+            </w:tcMar>
+            <w:vAlign w:val="center"/>
+          </w:tcPr>
+          <w:p>
+            <w:pPr>
+              <w:pStyle w:val="Normal"/>
+              <w:jc w:val="right"/>
+              <w:pBdr>
+                <w:bottom w:val="none" w:sz="0" w:space="0" w:color="000000"/>
+                <w:top w:val="none" w:sz="0" w:space="0" w:color="000000"/>
+                <w:left w:val="none" w:sz="0" w:space="0" w:color="000000"/>
+                <w:right w:val="none" w:sz="0" w:space="0" w:color="000000"/>
+              </w:pBdr>
+              <w:spacing w:after="100" w:before="100" w:line="240"/>
+              <w:ind w:left="100" w:right="100" w:firstLine="0" w:firstLineChars="0"/>
+            </w:pPr>
+            <w:r xmlns:w="http://schemas.openxmlformats.org/wordprocessingml/2006/main" xmlns:wp="http://schemas.openxmlformats.org/drawingml/2006/wordprocessingDrawing" xmlns:r="http://schemas.openxmlformats.org/officeDocument/2006/relationships" xmlns:w14="http://schemas.microsoft.com/office/word/2010/wordml">
+              <w:rPr>
+                <w:rFonts w:ascii="Times New Roman" w:hAnsi="Helvetica" w:eastAsia="Helvetica" w:cs="Helvetica"/>
+                <w:i w:val="false"/>
+                <w:b w:val="false"/>
+                <w:u w:val="none"/>
+                <w:sz w:val="22"/>
+                <w:szCs w:val="22"/>
+                <w:color w:val="000000"/>
+              </w:rPr>
+              <w:t xml:space="preserve">0.427</w:t>
+            </w:r>
+          </w:p>
+        </w:tc>
+      </w:tr>
+      <w:tr>
+        <w:trPr>
+          <w:trHeight w:val="596" w:hRule="auto"/>
+        </w:trPr>
+        body15
+        <w:tc>
+          <w:tcPr>
+            <w:tcBorders>
+              <w:bottom w:val="none" w:sz="0" w:space="0" w:color="000000"/>
+              <w:top w:val="none" w:sz="0" w:space="0" w:color="000000"/>
+              <w:left w:val="none" w:sz="0" w:space="0" w:color="000000"/>
+              <w:right w:val="none" w:sz="0" w:space="0" w:color="000000"/>
+            </w:tcBorders>
+            <w:shd w:val="clear" w:color="auto" w:fill="FFFFFF"/>
+            <w:tcMar>
+              <w:top w:w="0" w:type="dxa"/>
+              <w:bottom w:w="0" w:type="dxa"/>
+              <w:left w:w="0" w:type="dxa"/>
+              <w:right w:w="0" w:type="dxa"/>
+            </w:tcMar>
+            <w:vAlign w:val="center"/>
+          </w:tcPr>
+          <w:p>
+            <w:pPr>
+              <w:pStyle w:val="Normal"/>
+              <w:jc w:val="left"/>
+              <w:pBdr>
+                <w:bottom w:val="none" w:sz="0" w:space="0" w:color="000000"/>
+                <w:top w:val="none" w:sz="0" w:space="0" w:color="000000"/>
+                <w:left w:val="none" w:sz="0" w:space="0" w:color="000000"/>
+                <w:right w:val="none" w:sz="0" w:space="0" w:color="000000"/>
+              </w:pBdr>
+              <w:spacing w:after="100" w:before="100" w:line="240"/>
+              <w:ind w:left="100" w:right="100" w:firstLine="0" w:firstLineChars="0"/>
+            </w:pPr>
+            <w:r xmlns:w="http://schemas.openxmlformats.org/wordprocessingml/2006/main" xmlns:wp="http://schemas.openxmlformats.org/drawingml/2006/wordprocessingDrawing" xmlns:r="http://schemas.openxmlformats.org/officeDocument/2006/relationships" xmlns:w14="http://schemas.microsoft.com/office/word/2010/wordml">
+              <w:rPr>
+                <w:rFonts w:ascii="Times New Roman" w:hAnsi="Helvetica" w:eastAsia="Helvetica" w:cs="Helvetica"/>
+                <w:i w:val="false"/>
+                <w:b w:val="false"/>
+                <w:u w:val="none"/>
+                <w:sz w:val="22"/>
+                <w:szCs w:val="22"/>
+                <w:color w:val="000000"/>
+              </w:rPr>
+              <w:t xml:space="preserve">n</w:t>
+            </w:r>
+          </w:p>
+        </w:tc>
+        <w:tc>
+          <w:tcPr>
+            <w:tcBorders>
+              <w:bottom w:val="none" w:sz="0" w:space="0" w:color="000000"/>
+              <w:top w:val="none" w:sz="0" w:space="0" w:color="000000"/>
+              <w:left w:val="none" w:sz="0" w:space="0" w:color="000000"/>
+              <w:right w:val="none" w:sz="0" w:space="0" w:color="000000"/>
+            </w:tcBorders>
+            <w:shd w:val="clear" w:color="auto" w:fill="FFFFFF"/>
+            <w:tcMar>
+              <w:top w:w="0" w:type="dxa"/>
+              <w:bottom w:w="0" w:type="dxa"/>
+              <w:left w:w="0" w:type="dxa"/>
+              <w:right w:w="0" w:type="dxa"/>
+            </w:tcMar>
+            <w:vAlign w:val="center"/>
+          </w:tcPr>
+          <w:p>
+            <w:pPr>
+              <w:pStyle w:val="Normal"/>
+              <w:jc w:val="right"/>
+              <w:pBdr>
+                <w:bottom w:val="none" w:sz="0" w:space="0" w:color="000000"/>
+                <w:top w:val="none" w:sz="0" w:space="0" w:color="000000"/>
+                <w:left w:val="none" w:sz="0" w:space="0" w:color="000000"/>
+                <w:right w:val="none" w:sz="0" w:space="0" w:color="000000"/>
+              </w:pBdr>
+              <w:spacing w:after="100" w:before="100" w:line="240"/>
+              <w:ind w:left="100" w:right="100" w:firstLine="0" w:firstLineChars="0"/>
+            </w:pPr>
+            <w:r xmlns:w="http://schemas.openxmlformats.org/wordprocessingml/2006/main" xmlns:wp="http://schemas.openxmlformats.org/drawingml/2006/wordprocessingDrawing" xmlns:r="http://schemas.openxmlformats.org/officeDocument/2006/relationships" xmlns:w14="http://schemas.microsoft.com/office/word/2010/wordml">
+              <w:rPr>
+                <w:rFonts w:ascii="Times New Roman" w:hAnsi="Helvetica" w:eastAsia="Helvetica" w:cs="Helvetica"/>
+                <w:i w:val="false"/>
+                <w:b w:val="false"/>
+                <w:u w:val="none"/>
+                <w:sz w:val="22"/>
+                <w:szCs w:val="22"/>
+                <w:color w:val="000000"/>
+              </w:rPr>
+              <w:t xml:space="preserve">1,183,925</w:t>
+            </w:r>
+          </w:p>
+        </w:tc>
+        <w:tc>
+          <w:tcPr>
+            <w:tcBorders>
+              <w:bottom w:val="none" w:sz="0" w:space="0" w:color="000000"/>
+              <w:top w:val="none" w:sz="0" w:space="0" w:color="000000"/>
+              <w:left w:val="none" w:sz="0" w:space="0" w:color="000000"/>
+              <w:right w:val="none" w:sz="0" w:space="0" w:color="000000"/>
+            </w:tcBorders>
+            <w:shd w:val="clear" w:color="auto" w:fill="FFFFFF"/>
+            <w:tcMar>
+              <w:top w:w="0" w:type="dxa"/>
+              <w:bottom w:w="0" w:type="dxa"/>
+              <w:left w:w="0" w:type="dxa"/>
+              <w:right w:w="0" w:type="dxa"/>
+            </w:tcMar>
+            <w:vAlign w:val="center"/>
+          </w:tcPr>
+          <w:p>
+            <w:pPr>
+              <w:pStyle w:val="Normal"/>
+              <w:jc w:val="right"/>
+              <w:pBdr>
+                <w:bottom w:val="none" w:sz="0" w:space="0" w:color="000000"/>
+                <w:top w:val="none" w:sz="0" w:space="0" w:color="000000"/>
+                <w:left w:val="none" w:sz="0" w:space="0" w:color="000000"/>
+                <w:right w:val="none" w:sz="0" w:space="0" w:color="000000"/>
+              </w:pBdr>
+              <w:spacing w:after="100" w:before="100" w:line="240"/>
+              <w:ind w:left="100" w:right="100" w:firstLine="0" w:firstLineChars="0"/>
+            </w:pPr>
+            <w:r xmlns:w="http://schemas.openxmlformats.org/wordprocessingml/2006/main" xmlns:wp="http://schemas.openxmlformats.org/drawingml/2006/wordprocessingDrawing" xmlns:r="http://schemas.openxmlformats.org/officeDocument/2006/relationships" xmlns:w14="http://schemas.microsoft.com/office/word/2010/wordml">
+              <w:rPr>
+                <w:rFonts w:ascii="Times New Roman" w:hAnsi="Helvetica" w:eastAsia="Helvetica" w:cs="Helvetica"/>
+                <w:i w:val="false"/>
+                <w:b w:val="false"/>
+                <w:u w:val="none"/>
+                <w:sz w:val="22"/>
+                <w:szCs w:val="22"/>
+                <w:color w:val="000000"/>
+              </w:rPr>
+              <w:t xml:space="preserve">9,121</w:t>
+            </w:r>
+          </w:p>
+        </w:tc>
+        <w:tc>
+          <w:tcPr>
+            <w:tcBorders>
+              <w:bottom w:val="none" w:sz="0" w:space="0" w:color="000000"/>
+              <w:top w:val="none" w:sz="0" w:space="0" w:color="000000"/>
+              <w:left w:val="none" w:sz="0" w:space="0" w:color="000000"/>
+              <w:right w:val="none" w:sz="0" w:space="0" w:color="000000"/>
+            </w:tcBorders>
+            <w:shd w:val="clear" w:color="auto" w:fill="FFFFFF"/>
+            <w:tcMar>
+              <w:top w:w="0" w:type="dxa"/>
+              <w:bottom w:w="0" w:type="dxa"/>
+              <w:left w:w="0" w:type="dxa"/>
+              <w:right w:w="0" w:type="dxa"/>
+            </w:tcMar>
+            <w:vAlign w:val="center"/>
+          </w:tcPr>
+          <w:p>
+            <w:pPr>
+              <w:pStyle w:val="Normal"/>
+              <w:jc w:val="right"/>
+              <w:pBdr>
+                <w:bottom w:val="none" w:sz="0" w:space="0" w:color="000000"/>
+                <w:top w:val="none" w:sz="0" w:space="0" w:color="000000"/>
+                <w:left w:val="none" w:sz="0" w:space="0" w:color="000000"/>
+                <w:right w:val="none" w:sz="0" w:space="0" w:color="000000"/>
+              </w:pBdr>
+              <w:spacing w:after="100" w:before="100" w:line="240"/>
+              <w:ind w:left="100" w:right="100" w:firstLine="0" w:firstLineChars="0"/>
+            </w:pPr>
+            <w:r xmlns:w="http://schemas.openxmlformats.org/wordprocessingml/2006/main" xmlns:wp="http://schemas.openxmlformats.org/drawingml/2006/wordprocessingDrawing" xmlns:r="http://schemas.openxmlformats.org/officeDocument/2006/relationships" xmlns:w14="http://schemas.microsoft.com/office/word/2010/wordml">
+              <w:rPr>
+                <w:rFonts w:ascii="Times New Roman" w:hAnsi="Helvetica" w:eastAsia="Helvetica" w:cs="Helvetica"/>
+                <w:i w:val="false"/>
+                <w:b w:val="false"/>
+                <w:u w:val="none"/>
+                <w:sz w:val="22"/>
+                <w:szCs w:val="22"/>
+                <w:color w:val="000000"/>
+              </w:rPr>
+              <w:t xml:space="preserve">76,263</w:t>
+            </w:r>
+          </w:p>
+        </w:tc>
+      </w:tr>
+      <w:tr>
+        <w:trPr>
+          <w:trHeight w:val="611" w:hRule="auto"/>
+        </w:trPr>
+        body16
+        <w:tc>
+          <w:tcPr>
+            <w:tcBorders>
+              <w:bottom w:val="single" w:sz="12" w:space="0" w:color="666666"/>
+              <w:top w:val="none" w:sz="0" w:space="0" w:color="000000"/>
+              <w:left w:val="none" w:sz="0" w:space="0" w:color="000000"/>
+              <w:right w:val="none" w:sz="0" w:space="0" w:color="000000"/>
+            </w:tcBorders>
+            <w:shd w:val="clear" w:color="auto" w:fill="FFFFFF"/>
+            <w:tcMar>
+              <w:top w:w="0" w:type="dxa"/>
+              <w:bottom w:w="0" w:type="dxa"/>
+              <w:left w:w="0" w:type="dxa"/>
+              <w:right w:w="0" w:type="dxa"/>
+            </w:tcMar>
+            <w:vAlign w:val="center"/>
+          </w:tcPr>
+          <w:p>
+            <w:pPr>
+              <w:pStyle w:val="Normal"/>
+              <w:jc w:val="left"/>
+              <w:pBdr>
+                <w:bottom w:val="none" w:sz="0" w:space="0" w:color="000000"/>
+                <w:top w:val="none" w:sz="0" w:space="0" w:color="000000"/>
+                <w:left w:val="none" w:sz="0" w:space="0" w:color="000000"/>
+                <w:right w:val="none" w:sz="0" w:space="0" w:color="000000"/>
+              </w:pBdr>
+              <w:spacing w:after="100" w:before="100" w:line="240"/>
+              <w:ind w:left="100" w:right="100" w:firstLine="0" w:firstLineChars="0"/>
+            </w:pPr>
+            <w:r xmlns:w="http://schemas.openxmlformats.org/wordprocessingml/2006/main" xmlns:wp="http://schemas.openxmlformats.org/drawingml/2006/wordprocessingDrawing" xmlns:r="http://schemas.openxmlformats.org/officeDocument/2006/relationships" xmlns:w14="http://schemas.microsoft.com/office/word/2010/wordml">
+              <w:rPr>
+                <w:rFonts w:ascii="Times New Roman" w:hAnsi="Helvetica" w:eastAsia="Helvetica" w:cs="Helvetica"/>
+                <w:i w:val="false"/>
+                <w:b w:val="false"/>
+                <w:u w:val="none"/>
+                <w:sz w:val="22"/>
+                <w:szCs w:val="22"/>
+                <w:color w:val="000000"/>
+              </w:rPr>
+              <w:t xml:space="preserve">n (weighted)</w:t>
+            </w:r>
+          </w:p>
+        </w:tc>
+        <w:tc>
+          <w:tcPr>
+            <w:tcBorders>
+              <w:bottom w:val="single" w:sz="12" w:space="0" w:color="666666"/>
+              <w:top w:val="none" w:sz="0" w:space="0" w:color="000000"/>
+              <w:left w:val="none" w:sz="0" w:space="0" w:color="000000"/>
+              <w:right w:val="none" w:sz="0" w:space="0" w:color="000000"/>
+            </w:tcBorders>
+            <w:shd w:val="clear" w:color="auto" w:fill="FFFFFF"/>
+            <w:tcMar>
+              <w:top w:w="0" w:type="dxa"/>
+              <w:bottom w:w="0" w:type="dxa"/>
+              <w:left w:w="0" w:type="dxa"/>
+              <w:right w:w="0" w:type="dxa"/>
+            </w:tcMar>
+            <w:vAlign w:val="center"/>
+          </w:tcPr>
+          <w:p>
+            <w:pPr>
+              <w:pStyle w:val="Normal"/>
+              <w:jc w:val="right"/>
+              <w:pBdr>
+                <w:bottom w:val="none" w:sz="0" w:space="0" w:color="000000"/>
+                <w:top w:val="none" w:sz="0" w:space="0" w:color="000000"/>
+                <w:left w:val="none" w:sz="0" w:space="0" w:color="000000"/>
+                <w:right w:val="none" w:sz="0" w:space="0" w:color="000000"/>
+              </w:pBdr>
+              <w:spacing w:after="100" w:before="100" w:line="240"/>
+              <w:ind w:left="100" w:right="100" w:firstLine="0" w:firstLineChars="0"/>
+            </w:pPr>
+            <w:r xmlns:w="http://schemas.openxmlformats.org/wordprocessingml/2006/main" xmlns:wp="http://schemas.openxmlformats.org/drawingml/2006/wordprocessingDrawing" xmlns:r="http://schemas.openxmlformats.org/officeDocument/2006/relationships" xmlns:w14="http://schemas.microsoft.com/office/word/2010/wordml">
+              <w:rPr>
+                <w:rFonts w:ascii="Times New Roman" w:hAnsi="Helvetica" w:eastAsia="Helvetica" w:cs="Helvetica"/>
+                <w:i w:val="false"/>
+                <w:b w:val="false"/>
+                <w:u w:val="none"/>
+                <w:sz w:val="22"/>
+                <w:szCs w:val="22"/>
+                <w:color w:val="000000"/>
+              </w:rPr>
+              <w:t xml:space="preserve">132,101,425</w:t>
+            </w:r>
+          </w:p>
+        </w:tc>
+        <w:tc>
+          <w:tcPr>
+            <w:tcBorders>
+              <w:bottom w:val="single" w:sz="12" w:space="0" w:color="666666"/>
+              <w:top w:val="none" w:sz="0" w:space="0" w:color="000000"/>
+              <w:left w:val="none" w:sz="0" w:space="0" w:color="000000"/>
+              <w:right w:val="none" w:sz="0" w:space="0" w:color="000000"/>
+            </w:tcBorders>
+            <w:shd w:val="clear" w:color="auto" w:fill="FFFFFF"/>
+            <w:tcMar>
+              <w:top w:w="0" w:type="dxa"/>
+              <w:bottom w:w="0" w:type="dxa"/>
+              <w:left w:w="0" w:type="dxa"/>
+              <w:right w:w="0" w:type="dxa"/>
+            </w:tcMar>
+            <w:vAlign w:val="center"/>
+          </w:tcPr>
+          <w:p>
+            <w:pPr>
+              <w:pStyle w:val="Normal"/>
+              <w:jc w:val="right"/>
+              <w:pBdr>
+                <w:bottom w:val="none" w:sz="0" w:space="0" w:color="000000"/>
+                <w:top w:val="none" w:sz="0" w:space="0" w:color="000000"/>
+                <w:left w:val="none" w:sz="0" w:space="0" w:color="000000"/>
+                <w:right w:val="none" w:sz="0" w:space="0" w:color="000000"/>
+              </w:pBdr>
+              <w:spacing w:after="100" w:before="100" w:line="240"/>
+              <w:ind w:left="100" w:right="100" w:firstLine="0" w:firstLineChars="0"/>
+            </w:pPr>
+            <w:r xmlns:w="http://schemas.openxmlformats.org/wordprocessingml/2006/main" xmlns:wp="http://schemas.openxmlformats.org/drawingml/2006/wordprocessingDrawing" xmlns:r="http://schemas.openxmlformats.org/officeDocument/2006/relationships" xmlns:w14="http://schemas.microsoft.com/office/word/2010/wordml">
+              <w:rPr>
+                <w:rFonts w:ascii="Times New Roman" w:hAnsi="Helvetica" w:eastAsia="Helvetica" w:cs="Helvetica"/>
+                <w:i w:val="false"/>
+                <w:b w:val="false"/>
+                <w:u w:val="none"/>
+                <w:sz w:val="22"/>
+                <w:szCs w:val="22"/>
+                <w:color w:val="000000"/>
+              </w:rPr>
+              <w:t xml:space="preserve">904,358</w:t>
+            </w:r>
+          </w:p>
+        </w:tc>
+        <w:tc>
+          <w:tcPr>
+            <w:tcBorders>
+              <w:bottom w:val="single" w:sz="12" w:space="0" w:color="666666"/>
+              <w:top w:val="none" w:sz="0" w:space="0" w:color="000000"/>
+              <w:left w:val="none" w:sz="0" w:space="0" w:color="000000"/>
+              <w:right w:val="none" w:sz="0" w:space="0" w:color="000000"/>
+            </w:tcBorders>
+            <w:shd w:val="clear" w:color="auto" w:fill="FFFFFF"/>
+            <w:tcMar>
+              <w:top w:w="0" w:type="dxa"/>
+              <w:bottom w:w="0" w:type="dxa"/>
+              <w:left w:w="0" w:type="dxa"/>
+              <w:right w:w="0" w:type="dxa"/>
+            </w:tcMar>
+            <w:vAlign w:val="center"/>
+          </w:tcPr>
+          <w:p>
+            <w:pPr>
+              <w:pStyle w:val="Normal"/>
+              <w:jc w:val="right"/>
+              <w:pBdr>
+                <w:bottom w:val="none" w:sz="0" w:space="0" w:color="000000"/>
+                <w:top w:val="none" w:sz="0" w:space="0" w:color="000000"/>
+                <w:left w:val="none" w:sz="0" w:space="0" w:color="000000"/>
+                <w:right w:val="none" w:sz="0" w:space="0" w:color="000000"/>
+              </w:pBdr>
+              <w:spacing w:after="100" w:before="100" w:line="240"/>
+              <w:ind w:left="100" w:right="100" w:firstLine="0" w:firstLineChars="0"/>
+            </w:pPr>
+            <w:r xmlns:w="http://schemas.openxmlformats.org/wordprocessingml/2006/main" xmlns:wp="http://schemas.openxmlformats.org/drawingml/2006/wordprocessingDrawing" xmlns:r="http://schemas.openxmlformats.org/officeDocument/2006/relationships" xmlns:w14="http://schemas.microsoft.com/office/word/2010/wordml">
+              <w:rPr>
+                <w:rFonts w:ascii="Times New Roman" w:hAnsi="Helvetica" w:eastAsia="Helvetica" w:cs="Helvetica"/>
+                <w:i w:val="false"/>
+                <w:b w:val="false"/>
+                <w:u w:val="none"/>
+                <w:sz w:val="22"/>
+                <w:szCs w:val="22"/>
+                <w:color w:val="000000"/>
+              </w:rPr>
+              <w:t xml:space="preserve">7,093,874</w:t>
+            </w:r>
+          </w:p>
+        </w:tc>
+      </w:tr>
+    </w:tbl>
+    <w:p>
+      <w:r>
+        <w:br w:type="page"/>
+      </w:r>
+    </w:p>
+    <w:p>
+      <w:pPr>
+        <w:pStyle w:val="TableCaption"/>
+      </w:pPr>
+      <w:bookmarkStart w:id="26" w:name="tab:desc-geo-married"/>
+      <w:bookmarkEnd w:id="26"/>
+      <w:r>
+        <w:t xml:space="preserve">Table 2.2:</w:t>
+      </w:r>
+      <w:r>
+        <w:t xml:space="preserve"> </w:t>
+      </w:r>
+      <w:r>
+        <w:t xml:space="preserve">Married only: Mean values for geographic variables for immigrants in different- or same-sex couples, 2008-2023</w:t>
+      </w:r>
+    </w:p>
+    <w:tbl xmlns:w="http://schemas.openxmlformats.org/wordprocessingml/2006/main" xmlns:r="http://schemas.openxmlformats.org/officeDocument/2006/relationships" xmlns:w14="http://schemas.microsoft.com/office/word/2010/wordml" xmlns:wp="http://schemas.openxmlformats.org/drawingml/2006/wordprocessingDrawing" xmlns:a="http://schemas.openxmlformats.org/drawingml/2006/main" xmlns:pic="http://schemas.openxmlformats.org/drawingml/2006/picture">
+      <w:tblPr>
+        <w:tblLayout w:type="fixed"/>
+        <w:jc w:val="center"/>
+        <w:tblLook w:firstRow="1" w:lastRow="0" w:firstColumn="0" w:lastColumn="0" w:noHBand="0" w:noVBand="1"/>
+      </w:tblPr>
+      <w:tblGrid>
+        <w:gridCol w:w="3375"/>
+        <w:gridCol w:w="1808"/>
+        <w:gridCol w:w="1588"/>
+        <w:gridCol w:w="1868"/>
+      </w:tblGrid>
+      <w:tr>
+        <w:trPr>
+          <w:trHeight w:val="611" w:hRule="auto"/>
+          <w:tblHeader/>
+        </w:trPr>
+        header 1
+        <w:tc>
+          <w:tcPr>
+            <w:tcBorders>
+              <w:bottom w:val="single" w:sz="12" w:space="0" w:color="666666"/>
+              <w:top w:val="single" w:sz="12" w:space="0" w:color="666666"/>
+              <w:left w:val="none" w:sz="0" w:space="0" w:color="000000"/>
+              <w:right w:val="none" w:sz="0" w:space="0" w:color="000000"/>
+            </w:tcBorders>
+            <w:shd w:val="clear" w:color="auto" w:fill="FFFFFF"/>
+            <w:tcMar>
+              <w:top w:w="0" w:type="dxa"/>
+              <w:bottom w:w="0" w:type="dxa"/>
+              <w:left w:w="0" w:type="dxa"/>
+              <w:right w:w="0" w:type="dxa"/>
+            </w:tcMar>
+            <w:vAlign w:val="center"/>
+          </w:tcPr>
+          <w:p>
+            <w:pPr>
+              <w:jc w:val="left"/>
+              <w:pBdr>
+                <w:bottom w:val="none" w:sz="0" w:space="0" w:color="000000"/>
+                <w:top w:val="none" w:sz="0" w:space="0" w:color="000000"/>
+                <w:left w:val="none" w:sz="0" w:space="0" w:color="000000"/>
+                <w:right w:val="none" w:sz="0" w:space="0" w:color="000000"/>
+              </w:pBdr>
+              <w:spacing w:after="100" w:before="100" w:line="240"/>
+              <w:ind w:left="100" w:right="100" w:firstLine="0" w:firstLineChars="0"/>
+              <w:rPr>
+                <w:rFonts w:ascii="Times New Roman" w:hAnsi="Helvetica" w:eastAsia="Helvetica" w:cs="Helvetica"/>
+                <w:i w:val="false"/>
+                <w:b w:val="false"/>
+                <w:u w:val="none"/>
+                <w:sz w:val="22"/>
+                <w:szCs w:val="22"/>
+                <w:color w:val="000000"/>
+              </w:rPr>
+            </w:pPr>
+            <w:r xmlns:w="http://schemas.openxmlformats.org/wordprocessingml/2006/main" xmlns:wp="http://schemas.openxmlformats.org/drawingml/2006/wordprocessingDrawing" xmlns:r="http://schemas.openxmlformats.org/officeDocument/2006/relationships" xmlns:w14="http://schemas.microsoft.com/office/word/2010/wordml">
+              <w:rPr>
+                <w:rFonts w:ascii="Times New Roman" w:hAnsi="Helvetica" w:eastAsia="Helvetica" w:cs="Helvetica"/>
+                <w:i w:val="false"/>
+                <w:b w:val="false"/>
+                <w:u w:val="none"/>
+                <w:sz w:val="22"/>
+                <w:szCs w:val="22"/>
+                <w:color w:val="000000"/>
+              </w:rPr>
+              <w:t xml:space="preserve">Variable</w:t>
+            </w:r>
+          </w:p>
+        </w:tc>
+        <w:tc>
+          <w:tcPr>
+            <w:tcBorders>
+              <w:bottom w:val="single" w:sz="12" w:space="0" w:color="666666"/>
+              <w:top w:val="single" w:sz="12" w:space="0" w:color="666666"/>
+              <w:left w:val="none" w:sz="0" w:space="0" w:color="000000"/>
+              <w:right w:val="none" w:sz="0" w:space="0" w:color="000000"/>
+            </w:tcBorders>
+            <w:shd w:val="clear" w:color="auto" w:fill="FFFFFF"/>
+            <w:tcMar>
+              <w:top w:w="0" w:type="dxa"/>
+              <w:bottom w:w="0" w:type="dxa"/>
+              <w:left w:w="0" w:type="dxa"/>
+              <w:right w:w="0" w:type="dxa"/>
+            </w:tcMar>
+            <w:vAlign w:val="center"/>
+          </w:tcPr>
+          <w:p>
+            <w:pPr>
+              <w:jc w:val="right"/>
+              <w:pBdr>
+                <w:bottom w:val="none" w:sz="0" w:space="0" w:color="000000"/>
+                <w:top w:val="none" w:sz="0" w:space="0" w:color="000000"/>
+                <w:left w:val="none" w:sz="0" w:space="0" w:color="000000"/>
+                <w:right w:val="none" w:sz="0" w:space="0" w:color="000000"/>
+              </w:pBdr>
+              <w:spacing w:after="100" w:before="100" w:line="240"/>
+              <w:ind w:left="100" w:right="100" w:firstLine="0" w:firstLineChars="0"/>
+              <w:rPr>
+                <w:rFonts w:ascii="Times New Roman" w:hAnsi="Helvetica" w:eastAsia="Helvetica" w:cs="Helvetica"/>
+                <w:i w:val="false"/>
+                <w:b w:val="false"/>
+                <w:u w:val="none"/>
+                <w:sz w:val="22"/>
+                <w:szCs w:val="22"/>
+                <w:color w:val="000000"/>
+              </w:rPr>
+            </w:pPr>
+            <w:r xmlns:w="http://schemas.openxmlformats.org/wordprocessingml/2006/main" xmlns:wp="http://schemas.openxmlformats.org/drawingml/2006/wordprocessingDrawing" xmlns:r="http://schemas.openxmlformats.org/officeDocument/2006/relationships" xmlns:w14="http://schemas.microsoft.com/office/word/2010/wordml">
+              <w:rPr>
+                <w:rFonts w:ascii="Times New Roman" w:hAnsi="Helvetica" w:eastAsia="Helvetica" w:cs="Helvetica"/>
+                <w:i w:val="false"/>
+                <w:b w:val="false"/>
+                <w:u w:val="none"/>
+                <w:sz w:val="22"/>
+                <w:szCs w:val="22"/>
+                <w:color w:val="000000"/>
+              </w:rPr>
+              <w:t xml:space="preserve">Different-sex, immigrant</w:t>
+            </w:r>
+          </w:p>
+        </w:tc>
+        <w:tc>
+          <w:tcPr>
+            <w:tcBorders>
+              <w:bottom w:val="single" w:sz="12" w:space="0" w:color="666666"/>
+              <w:top w:val="single" w:sz="12" w:space="0" w:color="666666"/>
+              <w:left w:val="none" w:sz="0" w:space="0" w:color="000000"/>
+              <w:right w:val="none" w:sz="0" w:space="0" w:color="000000"/>
+            </w:tcBorders>
+            <w:shd w:val="clear" w:color="auto" w:fill="FFFFFF"/>
+            <w:tcMar>
+              <w:top w:w="0" w:type="dxa"/>
+              <w:bottom w:w="0" w:type="dxa"/>
+              <w:left w:w="0" w:type="dxa"/>
+              <w:right w:w="0" w:type="dxa"/>
+            </w:tcMar>
+            <w:vAlign w:val="center"/>
+          </w:tcPr>
+          <w:p>
+            <w:pPr>
+              <w:jc w:val="right"/>
+              <w:pBdr>
+                <w:bottom w:val="none" w:sz="0" w:space="0" w:color="000000"/>
+                <w:top w:val="none" w:sz="0" w:space="0" w:color="000000"/>
+                <w:left w:val="none" w:sz="0" w:space="0" w:color="000000"/>
+                <w:right w:val="none" w:sz="0" w:space="0" w:color="000000"/>
+              </w:pBdr>
+              <w:spacing w:after="100" w:before="100" w:line="240"/>
+              <w:ind w:left="100" w:right="100" w:firstLine="0" w:firstLineChars="0"/>
+              <w:rPr>
+                <w:rFonts w:ascii="Times New Roman" w:hAnsi="Helvetica" w:eastAsia="Helvetica" w:cs="Helvetica"/>
+                <w:i w:val="false"/>
+                <w:b w:val="false"/>
+                <w:u w:val="none"/>
+                <w:sz w:val="22"/>
+                <w:szCs w:val="22"/>
+                <w:color w:val="000000"/>
+              </w:rPr>
+            </w:pPr>
+            <w:r xmlns:w="http://schemas.openxmlformats.org/wordprocessingml/2006/main" xmlns:wp="http://schemas.openxmlformats.org/drawingml/2006/wordprocessingDrawing" xmlns:r="http://schemas.openxmlformats.org/officeDocument/2006/relationships" xmlns:w14="http://schemas.microsoft.com/office/word/2010/wordml">
+              <w:rPr>
+                <w:rFonts w:ascii="Times New Roman" w:hAnsi="Helvetica" w:eastAsia="Helvetica" w:cs="Helvetica"/>
+                <w:i w:val="false"/>
+                <w:b w:val="false"/>
+                <w:u w:val="none"/>
+                <w:sz w:val="22"/>
+                <w:szCs w:val="22"/>
+                <w:color w:val="000000"/>
+              </w:rPr>
+              <w:t xml:space="preserve">Same-sex, immigrant</w:t>
+            </w:r>
+          </w:p>
+        </w:tc>
+        <w:tc>
+          <w:tcPr>
+            <w:tcBorders>
+              <w:bottom w:val="single" w:sz="12" w:space="0" w:color="666666"/>
+              <w:top w:val="single" w:sz="12" w:space="0" w:color="666666"/>
+              <w:left w:val="none" w:sz="0" w:space="0" w:color="000000"/>
+              <w:right w:val="none" w:sz="0" w:space="0" w:color="000000"/>
+            </w:tcBorders>
+            <w:shd w:val="clear" w:color="auto" w:fill="FFFFFF"/>
+            <w:tcMar>
+              <w:top w:w="0" w:type="dxa"/>
+              <w:bottom w:w="0" w:type="dxa"/>
+              <w:left w:w="0" w:type="dxa"/>
+              <w:right w:w="0" w:type="dxa"/>
+            </w:tcMar>
+            <w:vAlign w:val="center"/>
+          </w:tcPr>
+          <w:p>
+            <w:pPr>
+              <w:jc w:val="right"/>
+              <w:pBdr>
+                <w:bottom w:val="none" w:sz="0" w:space="0" w:color="000000"/>
+                <w:top w:val="none" w:sz="0" w:space="0" w:color="000000"/>
+                <w:left w:val="none" w:sz="0" w:space="0" w:color="000000"/>
+                <w:right w:val="none" w:sz="0" w:space="0" w:color="000000"/>
+              </w:pBdr>
+              <w:spacing w:after="100" w:before="100" w:line="240"/>
+              <w:ind w:left="100" w:right="100" w:firstLine="0" w:firstLineChars="0"/>
+              <w:rPr>
+                <w:rFonts w:ascii="Times New Roman" w:hAnsi="Helvetica" w:eastAsia="Helvetica" w:cs="Helvetica"/>
+                <w:i w:val="false"/>
+                <w:b w:val="false"/>
+                <w:u w:val="none"/>
+                <w:sz w:val="22"/>
+                <w:szCs w:val="22"/>
+                <w:color w:val="000000"/>
+              </w:rPr>
+            </w:pPr>
+            <w:r xmlns:w="http://schemas.openxmlformats.org/wordprocessingml/2006/main" xmlns:wp="http://schemas.openxmlformats.org/drawingml/2006/wordprocessingDrawing" xmlns:r="http://schemas.openxmlformats.org/officeDocument/2006/relationships" xmlns:w14="http://schemas.microsoft.com/office/word/2010/wordml">
+              <w:rPr>
+                <w:rFonts w:ascii="Times New Roman" w:hAnsi="Helvetica" w:eastAsia="Helvetica" w:cs="Helvetica"/>
+                <w:i w:val="false"/>
+                <w:b w:val="false"/>
+                <w:u w:val="none"/>
+                <w:sz w:val="22"/>
+                <w:szCs w:val="22"/>
+                <w:color w:val="000000"/>
+              </w:rPr>
+              <w:t xml:space="preserve">Same-sex, non-immigrant</w:t>
+            </w:r>
+          </w:p>
+        </w:tc>
+      </w:tr>
+      <w:tr>
+        <w:trPr>
+          <w:trHeight w:val="610" w:hRule="auto"/>
+        </w:trPr>
+        body 1
+        <w:tc>
+          <w:tcPr>
+            <w:tcBorders>
+              <w:bottom w:val="none" w:sz="0" w:space="0" w:color="000000"/>
+              <w:top w:val="single" w:sz="12" w:space="0" w:color="666666"/>
+              <w:left w:val="none" w:sz="0" w:space="0" w:color="000000"/>
+              <w:right w:val="none" w:sz="0" w:space="0" w:color="000000"/>
+            </w:tcBorders>
+            <w:shd w:val="clear" w:color="auto" w:fill="FFFFFF"/>
+            <w:tcMar>
+              <w:top w:w="0" w:type="dxa"/>
+              <w:bottom w:w="0" w:type="dxa"/>
+              <w:left w:w="0" w:type="dxa"/>
+              <w:right w:w="0" w:type="dxa"/>
+            </w:tcMar>
+            <w:vAlign w:val="center"/>
+          </w:tcPr>
+          <w:p>
+            <w:pPr>
+              <w:jc w:val="left"/>
+              <w:pBdr>
+                <w:bottom w:val="none" w:sz="0" w:space="0" w:color="000000"/>
+                <w:top w:val="none" w:sz="0" w:space="0" w:color="000000"/>
+                <w:left w:val="none" w:sz="0" w:space="0" w:color="000000"/>
+                <w:right w:val="none" w:sz="0" w:space="0" w:color="000000"/>
+              </w:pBdr>
+              <w:spacing w:after="100" w:before="100" w:line="240"/>
+              <w:ind w:left="100" w:right="100" w:firstLine="0" w:firstLineChars="0"/>
+              <w:rPr>
+                <w:rFonts w:ascii="Times New Roman" w:hAnsi="Helvetica" w:eastAsia="Helvetica" w:cs="Helvetica"/>
+                <w:i w:val="false"/>
+                <w:b w:val="false"/>
+                <w:u w:val="none"/>
+                <w:sz w:val="22"/>
+                <w:szCs w:val="22"/>
+                <w:color w:val="000000"/>
+              </w:rPr>
+            </w:pPr>
+            <w:r xmlns:w="http://schemas.openxmlformats.org/wordprocessingml/2006/main" xmlns:wp="http://schemas.openxmlformats.org/drawingml/2006/wordprocessingDrawing" xmlns:r="http://schemas.openxmlformats.org/officeDocument/2006/relationships" xmlns:w14="http://schemas.microsoft.com/office/word/2010/wordml">
+              <w:rPr>
+                <w:rFonts w:ascii="Times New Roman" w:hAnsi="Helvetica" w:eastAsia="Helvetica" w:cs="Helvetica"/>
+                <w:i w:val="false"/>
+                <w:b w:val="false"/>
+                <w:u w:val="none"/>
+                <w:sz w:val="22"/>
+                <w:szCs w:val="22"/>
+                <w:color w:val="000000"/>
+              </w:rPr>
+              <w:t xml:space="preserve">Annual personal income (thousands of 2023 USD)</w:t>
+            </w:r>
+          </w:p>
+        </w:tc>
+        <w:tc>
+          <w:tcPr>
+            <w:tcBorders>
+              <w:bottom w:val="none" w:sz="0" w:space="0" w:color="000000"/>
+              <w:top w:val="single" w:sz="12" w:space="0" w:color="666666"/>
+              <w:left w:val="none" w:sz="0" w:space="0" w:color="000000"/>
+              <w:right w:val="none" w:sz="0" w:space="0" w:color="000000"/>
+            </w:tcBorders>
+            <w:shd w:val="clear" w:color="auto" w:fill="FFFFFF"/>
+            <w:tcMar>
+              <w:top w:w="0" w:type="dxa"/>
+              <w:bottom w:w="0" w:type="dxa"/>
+              <w:left w:w="0" w:type="dxa"/>
+              <w:right w:w="0" w:type="dxa"/>
+            </w:tcMar>
+            <w:vAlign w:val="center"/>
+          </w:tcPr>
+          <w:p>
+            <w:pPr>
+              <w:jc w:val="right"/>
+              <w:pBdr>
+                <w:bottom w:val="none" w:sz="0" w:space="0" w:color="000000"/>
+                <w:top w:val="none" w:sz="0" w:space="0" w:color="000000"/>
+                <w:left w:val="none" w:sz="0" w:space="0" w:color="000000"/>
+                <w:right w:val="none" w:sz="0" w:space="0" w:color="000000"/>
+              </w:pBdr>
+              <w:spacing w:after="100" w:before="100" w:line="240"/>
+              <w:ind w:left="100" w:right="100" w:firstLine="0" w:firstLineChars="0"/>
+              <w:rPr>
+                <w:rFonts w:ascii="Times New Roman" w:hAnsi="Helvetica" w:eastAsia="Helvetica" w:cs="Helvetica"/>
+                <w:i w:val="false"/>
+                <w:b w:val="false"/>
+                <w:u w:val="none"/>
+                <w:sz w:val="22"/>
+                <w:szCs w:val="22"/>
+                <w:color w:val="000000"/>
+              </w:rPr>
+            </w:pPr>
+            <w:r xmlns:w="http://schemas.openxmlformats.org/wordprocessingml/2006/main" xmlns:wp="http://schemas.openxmlformats.org/drawingml/2006/wordprocessingDrawing" xmlns:r="http://schemas.openxmlformats.org/officeDocument/2006/relationships" xmlns:w14="http://schemas.microsoft.com/office/word/2010/wordml">
+              <w:rPr>
+                <w:rFonts w:ascii="Times New Roman" w:hAnsi="Helvetica" w:eastAsia="Helvetica" w:cs="Helvetica"/>
+                <w:i w:val="false"/>
+                <w:b w:val="false"/>
+                <w:u w:val="none"/>
+                <w:sz w:val="22"/>
+                <w:szCs w:val="22"/>
+                <w:color w:val="000000"/>
+              </w:rPr>
+              <w:t xml:space="preserve">53.67</w:t>
+            </w:r>
+          </w:p>
+        </w:tc>
+        <w:tc>
+          <w:tcPr>
+            <w:tcBorders>
+              <w:bottom w:val="none" w:sz="0" w:space="0" w:color="000000"/>
+              <w:top w:val="single" w:sz="12" w:space="0" w:color="666666"/>
+              <w:left w:val="none" w:sz="0" w:space="0" w:color="000000"/>
+              <w:right w:val="none" w:sz="0" w:space="0" w:color="000000"/>
+            </w:tcBorders>
+            <w:shd w:val="clear" w:color="auto" w:fill="FFFFFF"/>
+            <w:tcMar>
+              <w:top w:w="0" w:type="dxa"/>
+              <w:bottom w:w="0" w:type="dxa"/>
+              <w:left w:w="0" w:type="dxa"/>
+              <w:right w:w="0" w:type="dxa"/>
+            </w:tcMar>
+            <w:vAlign w:val="center"/>
+          </w:tcPr>
+          <w:p>
+            <w:pPr>
+              <w:jc w:val="right"/>
+              <w:pBdr>
+                <w:bottom w:val="none" w:sz="0" w:space="0" w:color="000000"/>
+                <w:top w:val="none" w:sz="0" w:space="0" w:color="000000"/>
+                <w:left w:val="none" w:sz="0" w:space="0" w:color="000000"/>
+                <w:right w:val="none" w:sz="0" w:space="0" w:color="000000"/>
+              </w:pBdr>
+              <w:spacing w:after="100" w:before="100" w:line="240"/>
+              <w:ind w:left="100" w:right="100" w:firstLine="0" w:firstLineChars="0"/>
+              <w:rPr>
+                <w:rFonts w:ascii="Times New Roman" w:hAnsi="Helvetica" w:eastAsia="Helvetica" w:cs="Helvetica"/>
+                <w:i w:val="false"/>
+                <w:b w:val="false"/>
+                <w:u w:val="none"/>
+                <w:sz w:val="22"/>
+                <w:szCs w:val="22"/>
+                <w:color w:val="000000"/>
+              </w:rPr>
+            </w:pPr>
+            <w:r xmlns:w="http://schemas.openxmlformats.org/wordprocessingml/2006/main" xmlns:wp="http://schemas.openxmlformats.org/drawingml/2006/wordprocessingDrawing" xmlns:r="http://schemas.openxmlformats.org/officeDocument/2006/relationships" xmlns:w14="http://schemas.microsoft.com/office/word/2010/wordml">
+              <w:rPr>
+                <w:rFonts w:ascii="Times New Roman" w:hAnsi="Helvetica" w:eastAsia="Helvetica" w:cs="Helvetica"/>
+                <w:i w:val="false"/>
+                <w:b w:val="false"/>
+                <w:u w:val="none"/>
+                <w:sz w:val="22"/>
+                <w:szCs w:val="22"/>
+                <w:color w:val="000000"/>
+              </w:rPr>
+              <w:t xml:space="preserve">56.5</w:t>
+            </w:r>
+          </w:p>
+        </w:tc>
+        <w:tc>
+          <w:tcPr>
+            <w:tcBorders>
+              <w:bottom w:val="none" w:sz="0" w:space="0" w:color="000000"/>
+              <w:top w:val="single" w:sz="12" w:space="0" w:color="666666"/>
+              <w:left w:val="none" w:sz="0" w:space="0" w:color="000000"/>
+              <w:right w:val="none" w:sz="0" w:space="0" w:color="000000"/>
+            </w:tcBorders>
+            <w:shd w:val="clear" w:color="auto" w:fill="FFFFFF"/>
+            <w:tcMar>
+              <w:top w:w="0" w:type="dxa"/>
+              <w:bottom w:w="0" w:type="dxa"/>
+              <w:left w:w="0" w:type="dxa"/>
+              <w:right w:w="0" w:type="dxa"/>
+            </w:tcMar>
+            <w:vAlign w:val="center"/>
+          </w:tcPr>
+          <w:p>
+            <w:pPr>
+              <w:jc w:val="right"/>
+              <w:pBdr>
+                <w:bottom w:val="none" w:sz="0" w:space="0" w:color="000000"/>
+                <w:top w:val="none" w:sz="0" w:space="0" w:color="000000"/>
+                <w:left w:val="none" w:sz="0" w:space="0" w:color="000000"/>
+                <w:right w:val="none" w:sz="0" w:space="0" w:color="000000"/>
+              </w:pBdr>
+              <w:spacing w:after="100" w:before="100" w:line="240"/>
+              <w:ind w:left="100" w:right="100" w:firstLine="0" w:firstLineChars="0"/>
+              <w:rPr>
+                <w:rFonts w:ascii="Times New Roman" w:hAnsi="Helvetica" w:eastAsia="Helvetica" w:cs="Helvetica"/>
+                <w:i w:val="false"/>
+                <w:b w:val="false"/>
+                <w:u w:val="none"/>
+                <w:sz w:val="22"/>
+                <w:szCs w:val="22"/>
+                <w:color w:val="000000"/>
+              </w:rPr>
+            </w:pPr>
+            <w:r xmlns:w="http://schemas.openxmlformats.org/wordprocessingml/2006/main" xmlns:wp="http://schemas.openxmlformats.org/drawingml/2006/wordprocessingDrawing" xmlns:r="http://schemas.openxmlformats.org/officeDocument/2006/relationships" xmlns:w14="http://schemas.microsoft.com/office/word/2010/wordml">
+              <w:rPr>
+                <w:rFonts w:ascii="Times New Roman" w:hAnsi="Helvetica" w:eastAsia="Helvetica" w:cs="Helvetica"/>
+                <w:i w:val="false"/>
+                <w:b w:val="false"/>
+                <w:u w:val="none"/>
+                <w:sz w:val="22"/>
+                <w:szCs w:val="22"/>
+                <w:color w:val="000000"/>
+              </w:rPr>
+              <w:t xml:space="preserve">54.08</w:t>
+            </w:r>
+          </w:p>
+        </w:tc>
+      </w:tr>
+      <w:tr>
+        <w:trPr>
+          <w:trHeight w:val="611" w:hRule="auto"/>
+        </w:trPr>
+        body 2
+        <w:tc>
+          <w:tcPr>
+            <w:tcBorders>
+              <w:bottom w:val="none" w:sz="0" w:space="0" w:color="000000"/>
+              <w:top w:val="none" w:sz="0" w:space="0" w:color="000000"/>
+              <w:left w:val="none" w:sz="0" w:space="0" w:color="000000"/>
+              <w:right w:val="none" w:sz="0" w:space="0" w:color="000000"/>
+            </w:tcBorders>
+            <w:shd w:val="clear" w:color="auto" w:fill="FFFFFF"/>
+            <w:tcMar>
+              <w:top w:w="0" w:type="dxa"/>
+              <w:bottom w:w="0" w:type="dxa"/>
+              <w:left w:w="0" w:type="dxa"/>
+              <w:right w:w="0" w:type="dxa"/>
+            </w:tcMar>
+            <w:vAlign w:val="center"/>
+          </w:tcPr>
+          <w:p>
+            <w:pPr>
+              <w:jc w:val="left"/>
+              <w:pBdr>
+                <w:bottom w:val="none" w:sz="0" w:space="0" w:color="000000"/>
+                <w:top w:val="none" w:sz="0" w:space="0" w:color="000000"/>
+                <w:left w:val="none" w:sz="0" w:space="0" w:color="000000"/>
+                <w:right w:val="none" w:sz="0" w:space="0" w:color="000000"/>
+              </w:pBdr>
+              <w:spacing w:after="100" w:before="100" w:line="240"/>
+              <w:ind w:left="100" w:right="100" w:firstLine="0" w:firstLineChars="0"/>
+              <w:rPr>
+                <w:rFonts w:ascii="Times New Roman" w:hAnsi="Helvetica" w:eastAsia="Helvetica" w:cs="Helvetica"/>
+                <w:i w:val="false"/>
+                <w:b w:val="false"/>
+                <w:u w:val="none"/>
+                <w:sz w:val="22"/>
+                <w:szCs w:val="22"/>
+                <w:color w:val="000000"/>
+              </w:rPr>
+            </w:pPr>
+            <w:r xmlns:w="http://schemas.openxmlformats.org/wordprocessingml/2006/main" xmlns:wp="http://schemas.openxmlformats.org/drawingml/2006/wordprocessingDrawing" xmlns:r="http://schemas.openxmlformats.org/officeDocument/2006/relationships" xmlns:w14="http://schemas.microsoft.com/office/word/2010/wordml">
+              <w:rPr>
+                <w:rFonts w:ascii="Times New Roman" w:hAnsi="Helvetica" w:eastAsia="Helvetica" w:cs="Helvetica"/>
+                <w:i w:val="false"/>
+                <w:b w:val="false"/>
+                <w:u w:val="none"/>
+                <w:sz w:val="22"/>
+                <w:szCs w:val="22"/>
+                <w:color w:val="000000"/>
+              </w:rPr>
+              <w:t xml:space="preserve">Unemployed (%)</w:t>
+            </w:r>
+          </w:p>
+        </w:tc>
+        <w:tc>
+          <w:tcPr>
+            <w:tcBorders>
+              <w:bottom w:val="none" w:sz="0" w:space="0" w:color="000000"/>
+              <w:top w:val="none" w:sz="0" w:space="0" w:color="000000"/>
+              <w:left w:val="none" w:sz="0" w:space="0" w:color="000000"/>
+              <w:right w:val="none" w:sz="0" w:space="0" w:color="000000"/>
+            </w:tcBorders>
+            <w:shd w:val="clear" w:color="auto" w:fill="FFFFFF"/>
+            <w:tcMar>
+              <w:top w:w="0" w:type="dxa"/>
+              <w:bottom w:w="0" w:type="dxa"/>
+              <w:left w:w="0" w:type="dxa"/>
+              <w:right w:w="0" w:type="dxa"/>
+            </w:tcMar>
+            <w:vAlign w:val="center"/>
+          </w:tcPr>
+          <w:p>
+            <w:pPr>
+              <w:jc w:val="right"/>
+              <w:pBdr>
+                <w:bottom w:val="none" w:sz="0" w:space="0" w:color="000000"/>
+                <w:top w:val="none" w:sz="0" w:space="0" w:color="000000"/>
+                <w:left w:val="none" w:sz="0" w:space="0" w:color="000000"/>
+                <w:right w:val="none" w:sz="0" w:space="0" w:color="000000"/>
+              </w:pBdr>
+              <w:spacing w:after="100" w:before="100" w:line="240"/>
+              <w:ind w:left="100" w:right="100" w:firstLine="0" w:firstLineChars="0"/>
+              <w:rPr>
+                <w:rFonts w:ascii="Times New Roman" w:hAnsi="Helvetica" w:eastAsia="Helvetica" w:cs="Helvetica"/>
+                <w:i w:val="false"/>
+                <w:b w:val="false"/>
+                <w:u w:val="none"/>
+                <w:sz w:val="22"/>
+                <w:szCs w:val="22"/>
+                <w:color w:val="000000"/>
+              </w:rPr>
+            </w:pPr>
+            <w:r xmlns:w="http://schemas.openxmlformats.org/wordprocessingml/2006/main" xmlns:wp="http://schemas.openxmlformats.org/drawingml/2006/wordprocessingDrawing" xmlns:r="http://schemas.openxmlformats.org/officeDocument/2006/relationships" xmlns:w14="http://schemas.microsoft.com/office/word/2010/wordml">
+              <w:rPr>
+                <w:rFonts w:ascii="Times New Roman" w:hAnsi="Helvetica" w:eastAsia="Helvetica" w:cs="Helvetica"/>
+                <w:i w:val="false"/>
+                <w:b w:val="false"/>
+                <w:u w:val="none"/>
+                <w:sz w:val="22"/>
+                <w:szCs w:val="22"/>
+                <w:color w:val="000000"/>
+              </w:rPr>
+              <w:t xml:space="preserve">2.25</w:t>
+            </w:r>
+          </w:p>
+        </w:tc>
+        <w:tc>
+          <w:tcPr>
+            <w:tcBorders>
+              <w:bottom w:val="none" w:sz="0" w:space="0" w:color="000000"/>
+              <w:top w:val="none" w:sz="0" w:space="0" w:color="000000"/>
+              <w:left w:val="none" w:sz="0" w:space="0" w:color="000000"/>
+              <w:right w:val="none" w:sz="0" w:space="0" w:color="000000"/>
+            </w:tcBorders>
+            <w:shd w:val="clear" w:color="auto" w:fill="FFFFFF"/>
+            <w:tcMar>
+              <w:top w:w="0" w:type="dxa"/>
+              <w:bottom w:w="0" w:type="dxa"/>
+              <w:left w:w="0" w:type="dxa"/>
+              <w:right w:w="0" w:type="dxa"/>
+            </w:tcMar>
+            <w:vAlign w:val="center"/>
+          </w:tcPr>
+          <w:p>
+            <w:pPr>
+              <w:jc w:val="right"/>
+              <w:pBdr>
+                <w:bottom w:val="none" w:sz="0" w:space="0" w:color="000000"/>
+                <w:top w:val="none" w:sz="0" w:space="0" w:color="000000"/>
+                <w:left w:val="none" w:sz="0" w:space="0" w:color="000000"/>
+                <w:right w:val="none" w:sz="0" w:space="0" w:color="000000"/>
+              </w:pBdr>
+              <w:spacing w:after="100" w:before="100" w:line="240"/>
+              <w:ind w:left="100" w:right="100" w:firstLine="0" w:firstLineChars="0"/>
+              <w:rPr>
+                <w:rFonts w:ascii="Times New Roman" w:hAnsi="Helvetica" w:eastAsia="Helvetica" w:cs="Helvetica"/>
+                <w:i w:val="false"/>
+                <w:b w:val="false"/>
+                <w:u w:val="none"/>
+                <w:sz w:val="22"/>
+                <w:szCs w:val="22"/>
+                <w:color w:val="000000"/>
+              </w:rPr>
+            </w:pPr>
+            <w:r xmlns:w="http://schemas.openxmlformats.org/wordprocessingml/2006/main" xmlns:wp="http://schemas.openxmlformats.org/drawingml/2006/wordprocessingDrawing" xmlns:r="http://schemas.openxmlformats.org/officeDocument/2006/relationships" xmlns:w14="http://schemas.microsoft.com/office/word/2010/wordml">
+              <w:rPr>
+                <w:rFonts w:ascii="Times New Roman" w:hAnsi="Helvetica" w:eastAsia="Helvetica" w:cs="Helvetica"/>
+                <w:i w:val="false"/>
+                <w:b w:val="false"/>
+                <w:u w:val="none"/>
+                <w:sz w:val="22"/>
+                <w:szCs w:val="22"/>
+                <w:color w:val="000000"/>
+              </w:rPr>
+              <w:t xml:space="preserve">2.2</w:t>
+            </w:r>
+          </w:p>
+        </w:tc>
+        <w:tc>
+          <w:tcPr>
+            <w:tcBorders>
+              <w:bottom w:val="none" w:sz="0" w:space="0" w:color="000000"/>
+              <w:top w:val="none" w:sz="0" w:space="0" w:color="000000"/>
+              <w:left w:val="none" w:sz="0" w:space="0" w:color="000000"/>
+              <w:right w:val="none" w:sz="0" w:space="0" w:color="000000"/>
+            </w:tcBorders>
+            <w:shd w:val="clear" w:color="auto" w:fill="FFFFFF"/>
+            <w:tcMar>
+              <w:top w:w="0" w:type="dxa"/>
+              <w:bottom w:w="0" w:type="dxa"/>
+              <w:left w:w="0" w:type="dxa"/>
+              <w:right w:w="0" w:type="dxa"/>
+            </w:tcMar>
+            <w:vAlign w:val="center"/>
+          </w:tcPr>
+          <w:p>
+            <w:pPr>
+              <w:jc w:val="right"/>
+              <w:pBdr>
+                <w:bottom w:val="none" w:sz="0" w:space="0" w:color="000000"/>
+                <w:top w:val="none" w:sz="0" w:space="0" w:color="000000"/>
+                <w:left w:val="none" w:sz="0" w:space="0" w:color="000000"/>
+                <w:right w:val="none" w:sz="0" w:space="0" w:color="000000"/>
+              </w:pBdr>
+              <w:spacing w:after="100" w:before="100" w:line="240"/>
+              <w:ind w:left="100" w:right="100" w:firstLine="0" w:firstLineChars="0"/>
+              <w:rPr>
+                <w:rFonts w:ascii="Times New Roman" w:hAnsi="Helvetica" w:eastAsia="Helvetica" w:cs="Helvetica"/>
+                <w:i w:val="false"/>
+                <w:b w:val="false"/>
+                <w:u w:val="none"/>
+                <w:sz w:val="22"/>
+                <w:szCs w:val="22"/>
+                <w:color w:val="000000"/>
+              </w:rPr>
+            </w:pPr>
+            <w:r xmlns:w="http://schemas.openxmlformats.org/wordprocessingml/2006/main" xmlns:wp="http://schemas.openxmlformats.org/drawingml/2006/wordprocessingDrawing" xmlns:r="http://schemas.openxmlformats.org/officeDocument/2006/relationships" xmlns:w14="http://schemas.microsoft.com/office/word/2010/wordml">
+              <w:rPr>
+                <w:rFonts w:ascii="Times New Roman" w:hAnsi="Helvetica" w:eastAsia="Helvetica" w:cs="Helvetica"/>
+                <w:i w:val="false"/>
+                <w:b w:val="false"/>
+                <w:u w:val="none"/>
+                <w:sz w:val="22"/>
+                <w:szCs w:val="22"/>
+                <w:color w:val="000000"/>
+              </w:rPr>
+              <w:t xml:space="preserve">1.99</w:t>
+            </w:r>
+          </w:p>
+        </w:tc>
+      </w:tr>
+      <w:tr>
+        <w:trPr>
+          <w:trHeight w:val="610" w:hRule="auto"/>
+        </w:trPr>
+        body 3
+        <w:tc>
+          <w:tcPr>
+            <w:tcBorders>
+              <w:bottom w:val="none" w:sz="0" w:space="0" w:color="000000"/>
+              <w:top w:val="none" w:sz="0" w:space="0" w:color="000000"/>
+              <w:left w:val="none" w:sz="0" w:space="0" w:color="000000"/>
+              <w:right w:val="none" w:sz="0" w:space="0" w:color="000000"/>
+            </w:tcBorders>
+            <w:shd w:val="clear" w:color="auto" w:fill="FFFFFF"/>
+            <w:tcMar>
+              <w:top w:w="0" w:type="dxa"/>
+              <w:bottom w:w="0" w:type="dxa"/>
+              <w:left w:w="0" w:type="dxa"/>
+              <w:right w:w="0" w:type="dxa"/>
+            </w:tcMar>
+            <w:vAlign w:val="center"/>
+          </w:tcPr>
+          <w:p>
+            <w:pPr>
+              <w:jc w:val="left"/>
+              <w:pBdr>
+                <w:bottom w:val="none" w:sz="0" w:space="0" w:color="000000"/>
+                <w:top w:val="none" w:sz="0" w:space="0" w:color="000000"/>
+                <w:left w:val="none" w:sz="0" w:space="0" w:color="000000"/>
+                <w:right w:val="none" w:sz="0" w:space="0" w:color="000000"/>
+              </w:pBdr>
+              <w:spacing w:after="100" w:before="100" w:line="240"/>
+              <w:ind w:left="100" w:right="100" w:firstLine="0" w:firstLineChars="0"/>
+              <w:rPr>
+                <w:rFonts w:ascii="Times New Roman" w:hAnsi="Helvetica" w:eastAsia="Helvetica" w:cs="Helvetica"/>
+                <w:i w:val="false"/>
+                <w:b w:val="false"/>
+                <w:u w:val="none"/>
+                <w:sz w:val="22"/>
+                <w:szCs w:val="22"/>
+                <w:color w:val="000000"/>
+              </w:rPr>
+            </w:pPr>
+            <w:r xmlns:w="http://schemas.openxmlformats.org/wordprocessingml/2006/main" xmlns:wp="http://schemas.openxmlformats.org/drawingml/2006/wordprocessingDrawing" xmlns:r="http://schemas.openxmlformats.org/officeDocument/2006/relationships" xmlns:w14="http://schemas.microsoft.com/office/word/2010/wordml">
+              <w:rPr>
+                <w:rFonts w:ascii="Times New Roman" w:hAnsi="Helvetica" w:eastAsia="Helvetica" w:cs="Helvetica"/>
+                <w:i w:val="false"/>
+                <w:b w:val="false"/>
+                <w:u w:val="none"/>
+                <w:sz w:val="22"/>
+                <w:szCs w:val="22"/>
+                <w:color w:val="000000"/>
+              </w:rPr>
+              <w:t xml:space="preserve">Mean HWSEI occupation score</w:t>
+            </w:r>
+          </w:p>
+        </w:tc>
+        <w:tc>
+          <w:tcPr>
+            <w:tcBorders>
+              <w:bottom w:val="none" w:sz="0" w:space="0" w:color="000000"/>
+              <w:top w:val="none" w:sz="0" w:space="0" w:color="000000"/>
+              <w:left w:val="none" w:sz="0" w:space="0" w:color="000000"/>
+              <w:right w:val="none" w:sz="0" w:space="0" w:color="000000"/>
+            </w:tcBorders>
+            <w:shd w:val="clear" w:color="auto" w:fill="FFFFFF"/>
+            <w:tcMar>
+              <w:top w:w="0" w:type="dxa"/>
+              <w:bottom w:w="0" w:type="dxa"/>
+              <w:left w:w="0" w:type="dxa"/>
+              <w:right w:w="0" w:type="dxa"/>
+            </w:tcMar>
+            <w:vAlign w:val="center"/>
+          </w:tcPr>
+          <w:p>
+            <w:pPr>
+              <w:jc w:val="right"/>
+              <w:pBdr>
+                <w:bottom w:val="none" w:sz="0" w:space="0" w:color="000000"/>
+                <w:top w:val="none" w:sz="0" w:space="0" w:color="000000"/>
+                <w:left w:val="none" w:sz="0" w:space="0" w:color="000000"/>
+                <w:right w:val="none" w:sz="0" w:space="0" w:color="000000"/>
+              </w:pBdr>
+              <w:spacing w:after="100" w:before="100" w:line="240"/>
+              <w:ind w:left="100" w:right="100" w:firstLine="0" w:firstLineChars="0"/>
+              <w:rPr>
+                <w:rFonts w:ascii="Times New Roman" w:hAnsi="Helvetica" w:eastAsia="Helvetica" w:cs="Helvetica"/>
+                <w:i w:val="false"/>
+                <w:b w:val="false"/>
+                <w:u w:val="none"/>
+                <w:sz w:val="22"/>
+                <w:szCs w:val="22"/>
+                <w:color w:val="000000"/>
+              </w:rPr>
+            </w:pPr>
+            <w:r xmlns:w="http://schemas.openxmlformats.org/wordprocessingml/2006/main" xmlns:wp="http://schemas.openxmlformats.org/drawingml/2006/wordprocessingDrawing" xmlns:r="http://schemas.openxmlformats.org/officeDocument/2006/relationships" xmlns:w14="http://schemas.microsoft.com/office/word/2010/wordml">
+              <w:rPr>
+                <w:rFonts w:ascii="Times New Roman" w:hAnsi="Helvetica" w:eastAsia="Helvetica" w:cs="Helvetica"/>
+                <w:i w:val="false"/>
+                <w:b w:val="false"/>
+                <w:u w:val="none"/>
+                <w:sz w:val="22"/>
+                <w:szCs w:val="22"/>
+                <w:color w:val="000000"/>
+              </w:rPr>
+              <w:t xml:space="preserve">37.73</w:t>
+            </w:r>
+          </w:p>
+        </w:tc>
+        <w:tc>
+          <w:tcPr>
+            <w:tcBorders>
+              <w:bottom w:val="none" w:sz="0" w:space="0" w:color="000000"/>
+              <w:top w:val="none" w:sz="0" w:space="0" w:color="000000"/>
+              <w:left w:val="none" w:sz="0" w:space="0" w:color="000000"/>
+              <w:right w:val="none" w:sz="0" w:space="0" w:color="000000"/>
+            </w:tcBorders>
+            <w:shd w:val="clear" w:color="auto" w:fill="FFFFFF"/>
+            <w:tcMar>
+              <w:top w:w="0" w:type="dxa"/>
+              <w:bottom w:w="0" w:type="dxa"/>
+              <w:left w:w="0" w:type="dxa"/>
+              <w:right w:w="0" w:type="dxa"/>
+            </w:tcMar>
+            <w:vAlign w:val="center"/>
+          </w:tcPr>
+          <w:p>
+            <w:pPr>
+              <w:jc w:val="right"/>
+              <w:pBdr>
+                <w:bottom w:val="none" w:sz="0" w:space="0" w:color="000000"/>
+                <w:top w:val="none" w:sz="0" w:space="0" w:color="000000"/>
+                <w:left w:val="none" w:sz="0" w:space="0" w:color="000000"/>
+                <w:right w:val="none" w:sz="0" w:space="0" w:color="000000"/>
+              </w:pBdr>
+              <w:spacing w:after="100" w:before="100" w:line="240"/>
+              <w:ind w:left="100" w:right="100" w:firstLine="0" w:firstLineChars="0"/>
+              <w:rPr>
+                <w:rFonts w:ascii="Times New Roman" w:hAnsi="Helvetica" w:eastAsia="Helvetica" w:cs="Helvetica"/>
+                <w:i w:val="false"/>
+                <w:b w:val="false"/>
+                <w:u w:val="none"/>
+                <w:sz w:val="22"/>
+                <w:szCs w:val="22"/>
+                <w:color w:val="000000"/>
+              </w:rPr>
+            </w:pPr>
+            <w:r xmlns:w="http://schemas.openxmlformats.org/wordprocessingml/2006/main" xmlns:wp="http://schemas.openxmlformats.org/drawingml/2006/wordprocessingDrawing" xmlns:r="http://schemas.openxmlformats.org/officeDocument/2006/relationships" xmlns:w14="http://schemas.microsoft.com/office/word/2010/wordml">
+              <w:rPr>
+                <w:rFonts w:ascii="Times New Roman" w:hAnsi="Helvetica" w:eastAsia="Helvetica" w:cs="Helvetica"/>
+                <w:i w:val="false"/>
+                <w:b w:val="false"/>
+                <w:u w:val="none"/>
+                <w:sz w:val="22"/>
+                <w:szCs w:val="22"/>
+                <w:color w:val="000000"/>
+              </w:rPr>
+              <w:t xml:space="preserve">38.3</w:t>
+            </w:r>
+          </w:p>
+        </w:tc>
+        <w:tc>
+          <w:tcPr>
+            <w:tcBorders>
+              <w:bottom w:val="none" w:sz="0" w:space="0" w:color="000000"/>
+              <w:top w:val="none" w:sz="0" w:space="0" w:color="000000"/>
+              <w:left w:val="none" w:sz="0" w:space="0" w:color="000000"/>
+              <w:right w:val="none" w:sz="0" w:space="0" w:color="000000"/>
+            </w:tcBorders>
+            <w:shd w:val="clear" w:color="auto" w:fill="FFFFFF"/>
+            <w:tcMar>
+              <w:top w:w="0" w:type="dxa"/>
+              <w:bottom w:w="0" w:type="dxa"/>
+              <w:left w:w="0" w:type="dxa"/>
+              <w:right w:w="0" w:type="dxa"/>
+            </w:tcMar>
+            <w:vAlign w:val="center"/>
+          </w:tcPr>
+          <w:p>
+            <w:pPr>
+              <w:jc w:val="right"/>
+              <w:pBdr>
+                <w:bottom w:val="none" w:sz="0" w:space="0" w:color="000000"/>
+                <w:top w:val="none" w:sz="0" w:space="0" w:color="000000"/>
+                <w:left w:val="none" w:sz="0" w:space="0" w:color="000000"/>
+                <w:right w:val="none" w:sz="0" w:space="0" w:color="000000"/>
+              </w:pBdr>
+              <w:spacing w:after="100" w:before="100" w:line="240"/>
+              <w:ind w:left="100" w:right="100" w:firstLine="0" w:firstLineChars="0"/>
+              <w:rPr>
+                <w:rFonts w:ascii="Times New Roman" w:hAnsi="Helvetica" w:eastAsia="Helvetica" w:cs="Helvetica"/>
+                <w:i w:val="false"/>
+                <w:b w:val="false"/>
+                <w:u w:val="none"/>
+                <w:sz w:val="22"/>
+                <w:szCs w:val="22"/>
+                <w:color w:val="000000"/>
+              </w:rPr>
+            </w:pPr>
+            <w:r xmlns:w="http://schemas.openxmlformats.org/wordprocessingml/2006/main" xmlns:wp="http://schemas.openxmlformats.org/drawingml/2006/wordprocessingDrawing" xmlns:r="http://schemas.openxmlformats.org/officeDocument/2006/relationships" xmlns:w14="http://schemas.microsoft.com/office/word/2010/wordml">
+              <w:rPr>
+                <w:rFonts w:ascii="Times New Roman" w:hAnsi="Helvetica" w:eastAsia="Helvetica" w:cs="Helvetica"/>
+                <w:i w:val="false"/>
+                <w:b w:val="false"/>
+                <w:u w:val="none"/>
+                <w:sz w:val="22"/>
+                <w:szCs w:val="22"/>
+                <w:color w:val="000000"/>
+              </w:rPr>
+              <w:t xml:space="preserve">38.04</w:t>
+            </w:r>
+          </w:p>
+        </w:tc>
+      </w:tr>
+      <w:tr>
+        <w:trPr>
+          <w:trHeight w:val="616" w:hRule="auto"/>
+        </w:trPr>
+        body 4
+        <w:tc>
+          <w:tcPr>
+            <w:tcBorders>
+              <w:bottom w:val="none" w:sz="0" w:space="0" w:color="000000"/>
+              <w:top w:val="none" w:sz="0" w:space="0" w:color="000000"/>
+              <w:left w:val="none" w:sz="0" w:space="0" w:color="000000"/>
+              <w:right w:val="none" w:sz="0" w:space="0" w:color="000000"/>
+            </w:tcBorders>
+            <w:shd w:val="clear" w:color="auto" w:fill="FFFFFF"/>
+            <w:tcMar>
+              <w:top w:w="0" w:type="dxa"/>
+              <w:bottom w:w="0" w:type="dxa"/>
+              <w:left w:w="0" w:type="dxa"/>
+              <w:right w:w="0" w:type="dxa"/>
+            </w:tcMar>
+            <w:vAlign w:val="center"/>
+          </w:tcPr>
+          <w:p>
+            <w:pPr>
+              <w:jc w:val="left"/>
+              <w:pBdr>
+                <w:bottom w:val="none" w:sz="0" w:space="0" w:color="000000"/>
+                <w:top w:val="none" w:sz="0" w:space="0" w:color="000000"/>
+                <w:left w:val="none" w:sz="0" w:space="0" w:color="000000"/>
+                <w:right w:val="none" w:sz="0" w:space="0" w:color="000000"/>
+              </w:pBdr>
+              <w:spacing w:after="100" w:before="100" w:line="240"/>
+              <w:ind w:left="100" w:right="100" w:firstLine="0" w:firstLineChars="0"/>
+              <w:rPr>
+                <w:rFonts w:ascii="Times New Roman" w:hAnsi="Helvetica" w:eastAsia="Helvetica" w:cs="Helvetica"/>
+                <w:i w:val="false"/>
+                <w:b w:val="false"/>
+                <w:u w:val="none"/>
+                <w:sz w:val="22"/>
+                <w:szCs w:val="22"/>
+                <w:color w:val="000000"/>
+              </w:rPr>
+            </w:pPr>
+            <w:r xmlns:w="http://schemas.openxmlformats.org/wordprocessingml/2006/main" xmlns:wp="http://schemas.openxmlformats.org/drawingml/2006/wordprocessingDrawing" xmlns:r="http://schemas.openxmlformats.org/officeDocument/2006/relationships" xmlns:w14="http://schemas.microsoft.com/office/word/2010/wordml">
+              <w:rPr>
+                <w:rFonts w:ascii="Times New Roman" w:hAnsi="Helvetica" w:eastAsia="Helvetica" w:cs="Helvetica"/>
+                <w:i w:val="false"/>
+                <w:b w:val="false"/>
+                <w:u w:val="none"/>
+                <w:sz w:val="22"/>
+                <w:szCs w:val="22"/>
+                <w:color w:val="000000"/>
+              </w:rPr>
+              <w:t xml:space="preserve">Mean individual's value of home ($1000s)</w:t>
+            </w:r>
+          </w:p>
+        </w:tc>
+        <w:tc>
+          <w:tcPr>
+            <w:tcBorders>
+              <w:bottom w:val="none" w:sz="0" w:space="0" w:color="000000"/>
+              <w:top w:val="none" w:sz="0" w:space="0" w:color="000000"/>
+              <w:left w:val="none" w:sz="0" w:space="0" w:color="000000"/>
+              <w:right w:val="none" w:sz="0" w:space="0" w:color="000000"/>
+            </w:tcBorders>
+            <w:shd w:val="clear" w:color="auto" w:fill="FFFFFF"/>
+            <w:tcMar>
+              <w:top w:w="0" w:type="dxa"/>
+              <w:bottom w:w="0" w:type="dxa"/>
+              <w:left w:w="0" w:type="dxa"/>
+              <w:right w:w="0" w:type="dxa"/>
+            </w:tcMar>
+            <w:vAlign w:val="center"/>
+          </w:tcPr>
+          <w:p>
+            <w:pPr>
+              <w:jc w:val="right"/>
+              <w:pBdr>
+                <w:bottom w:val="none" w:sz="0" w:space="0" w:color="000000"/>
+                <w:top w:val="none" w:sz="0" w:space="0" w:color="000000"/>
+                <w:left w:val="none" w:sz="0" w:space="0" w:color="000000"/>
+                <w:right w:val="none" w:sz="0" w:space="0" w:color="000000"/>
+              </w:pBdr>
+              <w:spacing w:after="100" w:before="100" w:line="240"/>
+              <w:ind w:left="100" w:right="100" w:firstLine="0" w:firstLineChars="0"/>
+              <w:rPr>
+                <w:rFonts w:ascii="Times New Roman" w:hAnsi="Helvetica" w:eastAsia="Helvetica" w:cs="Helvetica"/>
+                <w:i w:val="false"/>
+                <w:b w:val="false"/>
+                <w:u w:val="none"/>
+                <w:sz w:val="22"/>
+                <w:szCs w:val="22"/>
+                <w:color w:val="000000"/>
+              </w:rPr>
+            </w:pPr>
+            <w:r xmlns:w="http://schemas.openxmlformats.org/wordprocessingml/2006/main" xmlns:wp="http://schemas.openxmlformats.org/drawingml/2006/wordprocessingDrawing" xmlns:r="http://schemas.openxmlformats.org/officeDocument/2006/relationships" xmlns:w14="http://schemas.microsoft.com/office/word/2010/wordml">
+              <w:rPr>
+                <w:rFonts w:ascii="Times New Roman" w:hAnsi="Helvetica" w:eastAsia="Helvetica" w:cs="Helvetica"/>
+                <w:i w:val="false"/>
+                <w:b w:val="false"/>
+                <w:u w:val="none"/>
+                <w:sz w:val="22"/>
+                <w:szCs w:val="22"/>
+                <w:color w:val="000000"/>
+              </w:rPr>
+              <w:t xml:space="preserve">562.46</w:t>
+            </w:r>
+          </w:p>
+        </w:tc>
+        <w:tc>
+          <w:tcPr>
+            <w:tcBorders>
+              <w:bottom w:val="none" w:sz="0" w:space="0" w:color="000000"/>
+              <w:top w:val="none" w:sz="0" w:space="0" w:color="000000"/>
+              <w:left w:val="none" w:sz="0" w:space="0" w:color="000000"/>
+              <w:right w:val="none" w:sz="0" w:space="0" w:color="000000"/>
+            </w:tcBorders>
+            <w:shd w:val="clear" w:color="auto" w:fill="FFFFFF"/>
+            <w:tcMar>
+              <w:top w:w="0" w:type="dxa"/>
+              <w:bottom w:w="0" w:type="dxa"/>
+              <w:left w:w="0" w:type="dxa"/>
+              <w:right w:w="0" w:type="dxa"/>
+            </w:tcMar>
+            <w:vAlign w:val="center"/>
+          </w:tcPr>
+          <w:p>
+            <w:pPr>
+              <w:jc w:val="right"/>
+              <w:pBdr>
+                <w:bottom w:val="none" w:sz="0" w:space="0" w:color="000000"/>
+                <w:top w:val="none" w:sz="0" w:space="0" w:color="000000"/>
+                <w:left w:val="none" w:sz="0" w:space="0" w:color="000000"/>
+                <w:right w:val="none" w:sz="0" w:space="0" w:color="000000"/>
+              </w:pBdr>
+              <w:spacing w:after="100" w:before="100" w:line="240"/>
+              <w:ind w:left="100" w:right="100" w:firstLine="0" w:firstLineChars="0"/>
+              <w:rPr>
+                <w:rFonts w:ascii="Times New Roman" w:hAnsi="Helvetica" w:eastAsia="Helvetica" w:cs="Helvetica"/>
+                <w:i w:val="false"/>
+                <w:b w:val="false"/>
+                <w:u w:val="none"/>
+                <w:sz w:val="22"/>
+                <w:szCs w:val="22"/>
+                <w:color w:val="000000"/>
+              </w:rPr>
+            </w:pPr>
+            <w:r xmlns:w="http://schemas.openxmlformats.org/wordprocessingml/2006/main" xmlns:wp="http://schemas.openxmlformats.org/drawingml/2006/wordprocessingDrawing" xmlns:r="http://schemas.openxmlformats.org/officeDocument/2006/relationships" xmlns:w14="http://schemas.microsoft.com/office/word/2010/wordml">
+              <w:rPr>
+                <w:rFonts w:ascii="Times New Roman" w:hAnsi="Helvetica" w:eastAsia="Helvetica" w:cs="Helvetica"/>
+                <w:i w:val="false"/>
+                <w:b w:val="false"/>
+                <w:u w:val="none"/>
+                <w:sz w:val="22"/>
+                <w:szCs w:val="22"/>
+                <w:color w:val="000000"/>
+              </w:rPr>
+              <w:t xml:space="preserve">643.5</w:t>
+            </w:r>
+          </w:p>
+        </w:tc>
+        <w:tc>
+          <w:tcPr>
+            <w:tcBorders>
+              <w:bottom w:val="none" w:sz="0" w:space="0" w:color="000000"/>
+              <w:top w:val="none" w:sz="0" w:space="0" w:color="000000"/>
+              <w:left w:val="none" w:sz="0" w:space="0" w:color="000000"/>
+              <w:right w:val="none" w:sz="0" w:space="0" w:color="000000"/>
+            </w:tcBorders>
+            <w:shd w:val="clear" w:color="auto" w:fill="FFFFFF"/>
+            <w:tcMar>
+              <w:top w:w="0" w:type="dxa"/>
+              <w:bottom w:w="0" w:type="dxa"/>
+              <w:left w:w="0" w:type="dxa"/>
+              <w:right w:w="0" w:type="dxa"/>
+            </w:tcMar>
+            <w:vAlign w:val="center"/>
+          </w:tcPr>
+          <w:p>
+            <w:pPr>
+              <w:jc w:val="right"/>
+              <w:pBdr>
+                <w:bottom w:val="none" w:sz="0" w:space="0" w:color="000000"/>
+                <w:top w:val="none" w:sz="0" w:space="0" w:color="000000"/>
+                <w:left w:val="none" w:sz="0" w:space="0" w:color="000000"/>
+                <w:right w:val="none" w:sz="0" w:space="0" w:color="000000"/>
+              </w:pBdr>
+              <w:spacing w:after="100" w:before="100" w:line="240"/>
+              <w:ind w:left="100" w:right="100" w:firstLine="0" w:firstLineChars="0"/>
+              <w:rPr>
+                <w:rFonts w:ascii="Times New Roman" w:hAnsi="Helvetica" w:eastAsia="Helvetica" w:cs="Helvetica"/>
+                <w:i w:val="false"/>
+                <w:b w:val="false"/>
+                <w:u w:val="none"/>
+                <w:sz w:val="22"/>
+                <w:szCs w:val="22"/>
+                <w:color w:val="000000"/>
+              </w:rPr>
+            </w:pPr>
+            <w:r xmlns:w="http://schemas.openxmlformats.org/wordprocessingml/2006/main" xmlns:wp="http://schemas.openxmlformats.org/drawingml/2006/wordprocessingDrawing" xmlns:r="http://schemas.openxmlformats.org/officeDocument/2006/relationships" xmlns:w14="http://schemas.microsoft.com/office/word/2010/wordml">
+              <w:rPr>
+                <w:rFonts w:ascii="Times New Roman" w:hAnsi="Helvetica" w:eastAsia="Helvetica" w:cs="Helvetica"/>
+                <w:i w:val="false"/>
+                <w:b w:val="false"/>
+                <w:u w:val="none"/>
+                <w:sz w:val="22"/>
+                <w:szCs w:val="22"/>
+                <w:color w:val="000000"/>
+              </w:rPr>
+              <w:t xml:space="preserve">515.77</w:t>
+            </w:r>
+          </w:p>
+        </w:tc>
+      </w:tr>
+      <w:tr>
+        <w:trPr>
+          <w:trHeight w:val="611" w:hRule="auto"/>
+        </w:trPr>
+        body 5
+        <w:tc>
+          <w:tcPr>
+            <w:tcBorders>
+              <w:bottom w:val="none" w:sz="0" w:space="0" w:color="000000"/>
+              <w:top w:val="none" w:sz="0" w:space="0" w:color="000000"/>
+              <w:left w:val="none" w:sz="0" w:space="0" w:color="000000"/>
+              <w:right w:val="none" w:sz="0" w:space="0" w:color="000000"/>
+            </w:tcBorders>
+            <w:shd w:val="clear" w:color="auto" w:fill="FFFFFF"/>
+            <w:tcMar>
+              <w:top w:w="0" w:type="dxa"/>
+              <w:bottom w:w="0" w:type="dxa"/>
+              <w:left w:w="0" w:type="dxa"/>
+              <w:right w:w="0" w:type="dxa"/>
+            </w:tcMar>
+            <w:vAlign w:val="center"/>
+          </w:tcPr>
+          <w:p>
+            <w:pPr>
+              <w:jc w:val="left"/>
+              <w:pBdr>
+                <w:bottom w:val="none" w:sz="0" w:space="0" w:color="000000"/>
+                <w:top w:val="none" w:sz="0" w:space="0" w:color="000000"/>
+                <w:left w:val="none" w:sz="0" w:space="0" w:color="000000"/>
+                <w:right w:val="none" w:sz="0" w:space="0" w:color="000000"/>
+              </w:pBdr>
+              <w:spacing w:after="100" w:before="100" w:line="240"/>
+              <w:ind w:left="100" w:right="100" w:firstLine="0" w:firstLineChars="0"/>
+              <w:rPr>
+                <w:rFonts w:ascii="Times New Roman" w:hAnsi="Helvetica" w:eastAsia="Helvetica" w:cs="Helvetica"/>
+                <w:i w:val="false"/>
+                <w:b w:val="false"/>
+                <w:u w:val="none"/>
+                <w:sz w:val="22"/>
+                <w:szCs w:val="22"/>
+                <w:color w:val="000000"/>
+              </w:rPr>
+            </w:pPr>
+            <w:r xmlns:w="http://schemas.openxmlformats.org/wordprocessingml/2006/main" xmlns:wp="http://schemas.openxmlformats.org/drawingml/2006/wordprocessingDrawing" xmlns:r="http://schemas.openxmlformats.org/officeDocument/2006/relationships" xmlns:w14="http://schemas.microsoft.com/office/word/2010/wordml">
+              <w:rPr>
+                <w:rFonts w:ascii="Times New Roman" w:hAnsi="Helvetica" w:eastAsia="Helvetica" w:cs="Helvetica"/>
+                <w:i w:val="false"/>
+                <w:b w:val="false"/>
+                <w:u w:val="none"/>
+                <w:sz w:val="22"/>
+                <w:szCs w:val="22"/>
+                <w:color w:val="000000"/>
+              </w:rPr>
+              <w:t xml:space="preserve">Bachelor's degree (%)</w:t>
+            </w:r>
+          </w:p>
+        </w:tc>
+        <w:tc>
+          <w:tcPr>
+            <w:tcBorders>
+              <w:bottom w:val="none" w:sz="0" w:space="0" w:color="000000"/>
+              <w:top w:val="none" w:sz="0" w:space="0" w:color="000000"/>
+              <w:left w:val="none" w:sz="0" w:space="0" w:color="000000"/>
+              <w:right w:val="none" w:sz="0" w:space="0" w:color="000000"/>
+            </w:tcBorders>
+            <w:shd w:val="clear" w:color="auto" w:fill="FFFFFF"/>
+            <w:tcMar>
+              <w:top w:w="0" w:type="dxa"/>
+              <w:bottom w:w="0" w:type="dxa"/>
+              <w:left w:w="0" w:type="dxa"/>
+              <w:right w:w="0" w:type="dxa"/>
+            </w:tcMar>
+            <w:vAlign w:val="center"/>
+          </w:tcPr>
+          <w:p>
+            <w:pPr>
+              <w:jc w:val="right"/>
+              <w:pBdr>
+                <w:bottom w:val="none" w:sz="0" w:space="0" w:color="000000"/>
+                <w:top w:val="none" w:sz="0" w:space="0" w:color="000000"/>
+                <w:left w:val="none" w:sz="0" w:space="0" w:color="000000"/>
+                <w:right w:val="none" w:sz="0" w:space="0" w:color="000000"/>
+              </w:pBdr>
+              <w:spacing w:after="100" w:before="100" w:line="240"/>
+              <w:ind w:left="100" w:right="100" w:firstLine="0" w:firstLineChars="0"/>
+              <w:rPr>
+                <w:rFonts w:ascii="Times New Roman" w:hAnsi="Helvetica" w:eastAsia="Helvetica" w:cs="Helvetica"/>
+                <w:i w:val="false"/>
+                <w:b w:val="false"/>
+                <w:u w:val="none"/>
+                <w:sz w:val="22"/>
+                <w:szCs w:val="22"/>
+                <w:color w:val="000000"/>
+              </w:rPr>
+            </w:pPr>
+            <w:r xmlns:w="http://schemas.openxmlformats.org/wordprocessingml/2006/main" xmlns:wp="http://schemas.openxmlformats.org/drawingml/2006/wordprocessingDrawing" xmlns:r="http://schemas.openxmlformats.org/officeDocument/2006/relationships" xmlns:w14="http://schemas.microsoft.com/office/word/2010/wordml">
+              <w:rPr>
+                <w:rFonts w:ascii="Times New Roman" w:hAnsi="Helvetica" w:eastAsia="Helvetica" w:cs="Helvetica"/>
+                <w:i w:val="false"/>
+                <w:b w:val="false"/>
+                <w:u w:val="none"/>
+                <w:sz w:val="22"/>
+                <w:szCs w:val="22"/>
+                <w:color w:val="000000"/>
+              </w:rPr>
+              <w:t xml:space="preserve">25.50</w:t>
+            </w:r>
+          </w:p>
+        </w:tc>
+        <w:tc>
+          <w:tcPr>
+            <w:tcBorders>
+              <w:bottom w:val="none" w:sz="0" w:space="0" w:color="000000"/>
+              <w:top w:val="none" w:sz="0" w:space="0" w:color="000000"/>
+              <w:left w:val="none" w:sz="0" w:space="0" w:color="000000"/>
+              <w:right w:val="none" w:sz="0" w:space="0" w:color="000000"/>
+            </w:tcBorders>
+            <w:shd w:val="clear" w:color="auto" w:fill="FFFFFF"/>
+            <w:tcMar>
+              <w:top w:w="0" w:type="dxa"/>
+              <w:bottom w:w="0" w:type="dxa"/>
+              <w:left w:w="0" w:type="dxa"/>
+              <w:right w:w="0" w:type="dxa"/>
+            </w:tcMar>
+            <w:vAlign w:val="center"/>
+          </w:tcPr>
+          <w:p>
+            <w:pPr>
+              <w:jc w:val="right"/>
+              <w:pBdr>
+                <w:bottom w:val="none" w:sz="0" w:space="0" w:color="000000"/>
+                <w:top w:val="none" w:sz="0" w:space="0" w:color="000000"/>
+                <w:left w:val="none" w:sz="0" w:space="0" w:color="000000"/>
+                <w:right w:val="none" w:sz="0" w:space="0" w:color="000000"/>
+              </w:pBdr>
+              <w:spacing w:after="100" w:before="100" w:line="240"/>
+              <w:ind w:left="100" w:right="100" w:firstLine="0" w:firstLineChars="0"/>
+              <w:rPr>
+                <w:rFonts w:ascii="Times New Roman" w:hAnsi="Helvetica" w:eastAsia="Helvetica" w:cs="Helvetica"/>
+                <w:i w:val="false"/>
+                <w:b w:val="false"/>
+                <w:u w:val="none"/>
+                <w:sz w:val="22"/>
+                <w:szCs w:val="22"/>
+                <w:color w:val="000000"/>
+              </w:rPr>
+            </w:pPr>
+            <w:r xmlns:w="http://schemas.openxmlformats.org/wordprocessingml/2006/main" xmlns:wp="http://schemas.openxmlformats.org/drawingml/2006/wordprocessingDrawing" xmlns:r="http://schemas.openxmlformats.org/officeDocument/2006/relationships" xmlns:w14="http://schemas.microsoft.com/office/word/2010/wordml">
+              <w:rPr>
+                <w:rFonts w:ascii="Times New Roman" w:hAnsi="Helvetica" w:eastAsia="Helvetica" w:cs="Helvetica"/>
+                <w:i w:val="false"/>
+                <w:b w:val="false"/>
+                <w:u w:val="none"/>
+                <w:sz w:val="22"/>
+                <w:szCs w:val="22"/>
+                <w:color w:val="000000"/>
+              </w:rPr>
+              <w:t xml:space="preserve">27.5</w:t>
+            </w:r>
+          </w:p>
+        </w:tc>
+        <w:tc>
+          <w:tcPr>
+            <w:tcBorders>
+              <w:bottom w:val="none" w:sz="0" w:space="0" w:color="000000"/>
+              <w:top w:val="none" w:sz="0" w:space="0" w:color="000000"/>
+              <w:left w:val="none" w:sz="0" w:space="0" w:color="000000"/>
+              <w:right w:val="none" w:sz="0" w:space="0" w:color="000000"/>
+            </w:tcBorders>
+            <w:shd w:val="clear" w:color="auto" w:fill="FFFFFF"/>
+            <w:tcMar>
+              <w:top w:w="0" w:type="dxa"/>
+              <w:bottom w:w="0" w:type="dxa"/>
+              <w:left w:w="0" w:type="dxa"/>
+              <w:right w:w="0" w:type="dxa"/>
+            </w:tcMar>
+            <w:vAlign w:val="center"/>
+          </w:tcPr>
+          <w:p>
+            <w:pPr>
+              <w:jc w:val="right"/>
+              <w:pBdr>
+                <w:bottom w:val="none" w:sz="0" w:space="0" w:color="000000"/>
+                <w:top w:val="none" w:sz="0" w:space="0" w:color="000000"/>
+                <w:left w:val="none" w:sz="0" w:space="0" w:color="000000"/>
+                <w:right w:val="none" w:sz="0" w:space="0" w:color="000000"/>
+              </w:pBdr>
+              <w:spacing w:after="100" w:before="100" w:line="240"/>
+              <w:ind w:left="100" w:right="100" w:firstLine="0" w:firstLineChars="0"/>
+              <w:rPr>
+                <w:rFonts w:ascii="Times New Roman" w:hAnsi="Helvetica" w:eastAsia="Helvetica" w:cs="Helvetica"/>
+                <w:i w:val="false"/>
+                <w:b w:val="false"/>
+                <w:u w:val="none"/>
+                <w:sz w:val="22"/>
+                <w:szCs w:val="22"/>
+                <w:color w:val="000000"/>
+              </w:rPr>
+            </w:pPr>
+            <w:r xmlns:w="http://schemas.openxmlformats.org/wordprocessingml/2006/main" xmlns:wp="http://schemas.openxmlformats.org/drawingml/2006/wordprocessingDrawing" xmlns:r="http://schemas.openxmlformats.org/officeDocument/2006/relationships" xmlns:w14="http://schemas.microsoft.com/office/word/2010/wordml">
+              <w:rPr>
+                <w:rFonts w:ascii="Times New Roman" w:hAnsi="Helvetica" w:eastAsia="Helvetica" w:cs="Helvetica"/>
+                <w:i w:val="false"/>
+                <w:b w:val="false"/>
+                <w:u w:val="none"/>
+                <w:sz w:val="22"/>
+                <w:szCs w:val="22"/>
+                <w:color w:val="000000"/>
+              </w:rPr>
+              <w:t xml:space="preserve">26.15</w:t>
+            </w:r>
+          </w:p>
+        </w:tc>
+      </w:tr>
+      <w:tr>
+        <w:trPr>
+          <w:trHeight w:val="610" w:hRule="auto"/>
+        </w:trPr>
+        body 6
+        <w:tc>
+          <w:tcPr>
+            <w:tcBorders>
+              <w:bottom w:val="none" w:sz="0" w:space="0" w:color="000000"/>
+              <w:top w:val="none" w:sz="0" w:space="0" w:color="000000"/>
+              <w:left w:val="none" w:sz="0" w:space="0" w:color="000000"/>
+              <w:right w:val="none" w:sz="0" w:space="0" w:color="000000"/>
+            </w:tcBorders>
+            <w:shd w:val="clear" w:color="auto" w:fill="FFFFFF"/>
+            <w:tcMar>
+              <w:top w:w="0" w:type="dxa"/>
+              <w:bottom w:w="0" w:type="dxa"/>
+              <w:left w:w="0" w:type="dxa"/>
+              <w:right w:w="0" w:type="dxa"/>
+            </w:tcMar>
+            <w:vAlign w:val="center"/>
+          </w:tcPr>
+          <w:p>
+            <w:pPr>
+              <w:jc w:val="left"/>
+              <w:pBdr>
+                <w:bottom w:val="none" w:sz="0" w:space="0" w:color="000000"/>
+                <w:top w:val="none" w:sz="0" w:space="0" w:color="000000"/>
+                <w:left w:val="none" w:sz="0" w:space="0" w:color="000000"/>
+                <w:right w:val="none" w:sz="0" w:space="0" w:color="000000"/>
+              </w:pBdr>
+              <w:spacing w:after="100" w:before="100" w:line="240"/>
+              <w:ind w:left="100" w:right="100" w:firstLine="0" w:firstLineChars="0"/>
+              <w:rPr>
+                <w:rFonts w:ascii="Times New Roman" w:hAnsi="Helvetica" w:eastAsia="Helvetica" w:cs="Helvetica"/>
+                <w:i w:val="false"/>
+                <w:b w:val="false"/>
+                <w:u w:val="none"/>
+                <w:sz w:val="22"/>
+                <w:szCs w:val="22"/>
+                <w:color w:val="000000"/>
+              </w:rPr>
+            </w:pPr>
+            <w:r xmlns:w="http://schemas.openxmlformats.org/wordprocessingml/2006/main" xmlns:wp="http://schemas.openxmlformats.org/drawingml/2006/wordprocessingDrawing" xmlns:r="http://schemas.openxmlformats.org/officeDocument/2006/relationships" xmlns:w14="http://schemas.microsoft.com/office/word/2010/wordml">
+              <w:rPr>
+                <w:rFonts w:ascii="Times New Roman" w:hAnsi="Helvetica" w:eastAsia="Helvetica" w:cs="Helvetica"/>
+                <w:i w:val="false"/>
+                <w:b w:val="false"/>
+                <w:u w:val="none"/>
+                <w:sz w:val="22"/>
+                <w:szCs w:val="22"/>
+                <w:color w:val="000000"/>
+              </w:rPr>
+              <w:t xml:space="preserve">Black (%)</w:t>
+            </w:r>
+          </w:p>
+        </w:tc>
+        <w:tc>
+          <w:tcPr>
+            <w:tcBorders>
+              <w:bottom w:val="none" w:sz="0" w:space="0" w:color="000000"/>
+              <w:top w:val="none" w:sz="0" w:space="0" w:color="000000"/>
+              <w:left w:val="none" w:sz="0" w:space="0" w:color="000000"/>
+              <w:right w:val="none" w:sz="0" w:space="0" w:color="000000"/>
+            </w:tcBorders>
+            <w:shd w:val="clear" w:color="auto" w:fill="FFFFFF"/>
+            <w:tcMar>
+              <w:top w:w="0" w:type="dxa"/>
+              <w:bottom w:w="0" w:type="dxa"/>
+              <w:left w:w="0" w:type="dxa"/>
+              <w:right w:w="0" w:type="dxa"/>
+            </w:tcMar>
+            <w:vAlign w:val="center"/>
+          </w:tcPr>
+          <w:p>
+            <w:pPr>
+              <w:jc w:val="right"/>
+              <w:pBdr>
+                <w:bottom w:val="none" w:sz="0" w:space="0" w:color="000000"/>
+                <w:top w:val="none" w:sz="0" w:space="0" w:color="000000"/>
+                <w:left w:val="none" w:sz="0" w:space="0" w:color="000000"/>
+                <w:right w:val="none" w:sz="0" w:space="0" w:color="000000"/>
+              </w:pBdr>
+              <w:spacing w:after="100" w:before="100" w:line="240"/>
+              <w:ind w:left="100" w:right="100" w:firstLine="0" w:firstLineChars="0"/>
+              <w:rPr>
+                <w:rFonts w:ascii="Times New Roman" w:hAnsi="Helvetica" w:eastAsia="Helvetica" w:cs="Helvetica"/>
+                <w:i w:val="false"/>
+                <w:b w:val="false"/>
+                <w:u w:val="none"/>
+                <w:sz w:val="22"/>
+                <w:szCs w:val="22"/>
+                <w:color w:val="000000"/>
+              </w:rPr>
+            </w:pPr>
+            <w:r xmlns:w="http://schemas.openxmlformats.org/wordprocessingml/2006/main" xmlns:wp="http://schemas.openxmlformats.org/drawingml/2006/wordprocessingDrawing" xmlns:r="http://schemas.openxmlformats.org/officeDocument/2006/relationships" xmlns:w14="http://schemas.microsoft.com/office/word/2010/wordml">
+              <w:rPr>
+                <w:rFonts w:ascii="Times New Roman" w:hAnsi="Helvetica" w:eastAsia="Helvetica" w:cs="Helvetica"/>
+                <w:i w:val="false"/>
+                <w:b w:val="false"/>
+                <w:u w:val="none"/>
+                <w:sz w:val="22"/>
+                <w:szCs w:val="22"/>
+                <w:color w:val="000000"/>
+              </w:rPr>
+              <w:t xml:space="preserve">12.01</w:t>
+            </w:r>
+          </w:p>
+        </w:tc>
+        <w:tc>
+          <w:tcPr>
+            <w:tcBorders>
+              <w:bottom w:val="none" w:sz="0" w:space="0" w:color="000000"/>
+              <w:top w:val="none" w:sz="0" w:space="0" w:color="000000"/>
+              <w:left w:val="none" w:sz="0" w:space="0" w:color="000000"/>
+              <w:right w:val="none" w:sz="0" w:space="0" w:color="000000"/>
+            </w:tcBorders>
+            <w:shd w:val="clear" w:color="auto" w:fill="FFFFFF"/>
+            <w:tcMar>
+              <w:top w:w="0" w:type="dxa"/>
+              <w:bottom w:w="0" w:type="dxa"/>
+              <w:left w:w="0" w:type="dxa"/>
+              <w:right w:w="0" w:type="dxa"/>
+            </w:tcMar>
+            <w:vAlign w:val="center"/>
+          </w:tcPr>
+          <w:p>
+            <w:pPr>
+              <w:jc w:val="right"/>
+              <w:pBdr>
+                <w:bottom w:val="none" w:sz="0" w:space="0" w:color="000000"/>
+                <w:top w:val="none" w:sz="0" w:space="0" w:color="000000"/>
+                <w:left w:val="none" w:sz="0" w:space="0" w:color="000000"/>
+                <w:right w:val="none" w:sz="0" w:space="0" w:color="000000"/>
+              </w:pBdr>
+              <w:spacing w:after="100" w:before="100" w:line="240"/>
+              <w:ind w:left="100" w:right="100" w:firstLine="0" w:firstLineChars="0"/>
+              <w:rPr>
+                <w:rFonts w:ascii="Times New Roman" w:hAnsi="Helvetica" w:eastAsia="Helvetica" w:cs="Helvetica"/>
+                <w:i w:val="false"/>
+                <w:b w:val="false"/>
+                <w:u w:val="none"/>
+                <w:sz w:val="22"/>
+                <w:szCs w:val="22"/>
+                <w:color w:val="000000"/>
+              </w:rPr>
+            </w:pPr>
+            <w:r xmlns:w="http://schemas.openxmlformats.org/wordprocessingml/2006/main" xmlns:wp="http://schemas.openxmlformats.org/drawingml/2006/wordprocessingDrawing" xmlns:r="http://schemas.openxmlformats.org/officeDocument/2006/relationships" xmlns:w14="http://schemas.microsoft.com/office/word/2010/wordml">
+              <w:rPr>
+                <w:rFonts w:ascii="Times New Roman" w:hAnsi="Helvetica" w:eastAsia="Helvetica" w:cs="Helvetica"/>
+                <w:i w:val="false"/>
+                <w:b w:val="false"/>
+                <w:u w:val="none"/>
+                <w:sz w:val="22"/>
+                <w:szCs w:val="22"/>
+                <w:color w:val="000000"/>
+              </w:rPr>
+              <w:t xml:space="preserve">12.6</w:t>
+            </w:r>
+          </w:p>
+        </w:tc>
+        <w:tc>
+          <w:tcPr>
+            <w:tcBorders>
+              <w:bottom w:val="none" w:sz="0" w:space="0" w:color="000000"/>
+              <w:top w:val="none" w:sz="0" w:space="0" w:color="000000"/>
+              <w:left w:val="none" w:sz="0" w:space="0" w:color="000000"/>
+              <w:right w:val="none" w:sz="0" w:space="0" w:color="000000"/>
+            </w:tcBorders>
+            <w:shd w:val="clear" w:color="auto" w:fill="FFFFFF"/>
+            <w:tcMar>
+              <w:top w:w="0" w:type="dxa"/>
+              <w:bottom w:w="0" w:type="dxa"/>
+              <w:left w:w="0" w:type="dxa"/>
+              <w:right w:w="0" w:type="dxa"/>
+            </w:tcMar>
+            <w:vAlign w:val="center"/>
+          </w:tcPr>
+          <w:p>
+            <w:pPr>
+              <w:jc w:val="right"/>
+              <w:pBdr>
+                <w:bottom w:val="none" w:sz="0" w:space="0" w:color="000000"/>
+                <w:top w:val="none" w:sz="0" w:space="0" w:color="000000"/>
+                <w:left w:val="none" w:sz="0" w:space="0" w:color="000000"/>
+                <w:right w:val="none" w:sz="0" w:space="0" w:color="000000"/>
+              </w:pBdr>
+              <w:spacing w:after="100" w:before="100" w:line="240"/>
+              <w:ind w:left="100" w:right="100" w:firstLine="0" w:firstLineChars="0"/>
+              <w:rPr>
+                <w:rFonts w:ascii="Times New Roman" w:hAnsi="Helvetica" w:eastAsia="Helvetica" w:cs="Helvetica"/>
+                <w:i w:val="false"/>
+                <w:b w:val="false"/>
+                <w:u w:val="none"/>
+                <w:sz w:val="22"/>
+                <w:szCs w:val="22"/>
+                <w:color w:val="000000"/>
+              </w:rPr>
+            </w:pPr>
+            <w:r xmlns:w="http://schemas.openxmlformats.org/wordprocessingml/2006/main" xmlns:wp="http://schemas.openxmlformats.org/drawingml/2006/wordprocessingDrawing" xmlns:r="http://schemas.openxmlformats.org/officeDocument/2006/relationships" xmlns:w14="http://schemas.microsoft.com/office/word/2010/wordml">
+              <w:rPr>
+                <w:rFonts w:ascii="Times New Roman" w:hAnsi="Helvetica" w:eastAsia="Helvetica" w:cs="Helvetica"/>
+                <w:i w:val="false"/>
+                <w:b w:val="false"/>
+                <w:u w:val="none"/>
+                <w:sz w:val="22"/>
+                <w:szCs w:val="22"/>
+                <w:color w:val="000000"/>
+              </w:rPr>
+              <w:t xml:space="preserve">12.16</w:t>
+            </w:r>
+          </w:p>
+        </w:tc>
+      </w:tr>
+      <w:tr>
+        <w:trPr>
+          <w:trHeight w:val="610" w:hRule="auto"/>
+        </w:trPr>
+        body 7
+        <w:tc>
+          <w:tcPr>
+            <w:tcBorders>
+              <w:bottom w:val="none" w:sz="0" w:space="0" w:color="000000"/>
+              <w:top w:val="none" w:sz="0" w:space="0" w:color="000000"/>
+              <w:left w:val="none" w:sz="0" w:space="0" w:color="000000"/>
+              <w:right w:val="none" w:sz="0" w:space="0" w:color="000000"/>
+            </w:tcBorders>
+            <w:shd w:val="clear" w:color="auto" w:fill="FFFFFF"/>
+            <w:tcMar>
+              <w:top w:w="0" w:type="dxa"/>
+              <w:bottom w:w="0" w:type="dxa"/>
+              <w:left w:w="0" w:type="dxa"/>
+              <w:right w:w="0" w:type="dxa"/>
+            </w:tcMar>
+            <w:vAlign w:val="center"/>
+          </w:tcPr>
+          <w:p>
+            <w:pPr>
+              <w:jc w:val="left"/>
+              <w:pBdr>
+                <w:bottom w:val="none" w:sz="0" w:space="0" w:color="000000"/>
+                <w:top w:val="none" w:sz="0" w:space="0" w:color="000000"/>
+                <w:left w:val="none" w:sz="0" w:space="0" w:color="000000"/>
+                <w:right w:val="none" w:sz="0" w:space="0" w:color="000000"/>
+              </w:pBdr>
+              <w:spacing w:after="100" w:before="100" w:line="240"/>
+              <w:ind w:left="100" w:right="100" w:firstLine="0" w:firstLineChars="0"/>
+              <w:rPr>
+                <w:rFonts w:ascii="Times New Roman" w:hAnsi="Helvetica" w:eastAsia="Helvetica" w:cs="Helvetica"/>
+                <w:i w:val="false"/>
+                <w:b w:val="false"/>
+                <w:u w:val="none"/>
+                <w:sz w:val="22"/>
+                <w:szCs w:val="22"/>
+                <w:color w:val="000000"/>
+              </w:rPr>
+            </w:pPr>
+            <w:r xmlns:w="http://schemas.openxmlformats.org/wordprocessingml/2006/main" xmlns:wp="http://schemas.openxmlformats.org/drawingml/2006/wordprocessingDrawing" xmlns:r="http://schemas.openxmlformats.org/officeDocument/2006/relationships" xmlns:w14="http://schemas.microsoft.com/office/word/2010/wordml">
+              <w:rPr>
+                <w:rFonts w:ascii="Times New Roman" w:hAnsi="Helvetica" w:eastAsia="Helvetica" w:cs="Helvetica"/>
+                <w:i w:val="false"/>
+                <w:b w:val="false"/>
+                <w:u w:val="none"/>
+                <w:sz w:val="22"/>
+                <w:szCs w:val="22"/>
+                <w:color w:val="000000"/>
+              </w:rPr>
+              <w:t xml:space="preserve">Hispanic (%)</w:t>
+            </w:r>
+          </w:p>
+        </w:tc>
+        <w:tc>
+          <w:tcPr>
+            <w:tcBorders>
+              <w:bottom w:val="none" w:sz="0" w:space="0" w:color="000000"/>
+              <w:top w:val="none" w:sz="0" w:space="0" w:color="000000"/>
+              <w:left w:val="none" w:sz="0" w:space="0" w:color="000000"/>
+              <w:right w:val="none" w:sz="0" w:space="0" w:color="000000"/>
+            </w:tcBorders>
+            <w:shd w:val="clear" w:color="auto" w:fill="FFFFFF"/>
+            <w:tcMar>
+              <w:top w:w="0" w:type="dxa"/>
+              <w:bottom w:w="0" w:type="dxa"/>
+              <w:left w:w="0" w:type="dxa"/>
+              <w:right w:w="0" w:type="dxa"/>
+            </w:tcMar>
+            <w:vAlign w:val="center"/>
+          </w:tcPr>
+          <w:p>
+            <w:pPr>
+              <w:jc w:val="right"/>
+              <w:pBdr>
+                <w:bottom w:val="none" w:sz="0" w:space="0" w:color="000000"/>
+                <w:top w:val="none" w:sz="0" w:space="0" w:color="000000"/>
+                <w:left w:val="none" w:sz="0" w:space="0" w:color="000000"/>
+                <w:right w:val="none" w:sz="0" w:space="0" w:color="000000"/>
+              </w:pBdr>
+              <w:spacing w:after="100" w:before="100" w:line="240"/>
+              <w:ind w:left="100" w:right="100" w:firstLine="0" w:firstLineChars="0"/>
+              <w:rPr>
+                <w:rFonts w:ascii="Times New Roman" w:hAnsi="Helvetica" w:eastAsia="Helvetica" w:cs="Helvetica"/>
+                <w:i w:val="false"/>
+                <w:b w:val="false"/>
+                <w:u w:val="none"/>
+                <w:sz w:val="22"/>
+                <w:szCs w:val="22"/>
+                <w:color w:val="000000"/>
+              </w:rPr>
+            </w:pPr>
+            <w:r xmlns:w="http://schemas.openxmlformats.org/wordprocessingml/2006/main" xmlns:wp="http://schemas.openxmlformats.org/drawingml/2006/wordprocessingDrawing" xmlns:r="http://schemas.openxmlformats.org/officeDocument/2006/relationships" xmlns:w14="http://schemas.microsoft.com/office/word/2010/wordml">
+              <w:rPr>
+                <w:rFonts w:ascii="Times New Roman" w:hAnsi="Helvetica" w:eastAsia="Helvetica" w:cs="Helvetica"/>
+                <w:i w:val="false"/>
+                <w:b w:val="false"/>
+                <w:u w:val="none"/>
+                <w:sz w:val="22"/>
+                <w:szCs w:val="22"/>
+                <w:color w:val="000000"/>
+              </w:rPr>
+              <w:t xml:space="preserve">26.53</w:t>
+            </w:r>
+          </w:p>
+        </w:tc>
+        <w:tc>
+          <w:tcPr>
+            <w:tcBorders>
+              <w:bottom w:val="none" w:sz="0" w:space="0" w:color="000000"/>
+              <w:top w:val="none" w:sz="0" w:space="0" w:color="000000"/>
+              <w:left w:val="none" w:sz="0" w:space="0" w:color="000000"/>
+              <w:right w:val="none" w:sz="0" w:space="0" w:color="000000"/>
+            </w:tcBorders>
+            <w:shd w:val="clear" w:color="auto" w:fill="FFFFFF"/>
+            <w:tcMar>
+              <w:top w:w="0" w:type="dxa"/>
+              <w:bottom w:w="0" w:type="dxa"/>
+              <w:left w:w="0" w:type="dxa"/>
+              <w:right w:w="0" w:type="dxa"/>
+            </w:tcMar>
+            <w:vAlign w:val="center"/>
+          </w:tcPr>
+          <w:p>
+            <w:pPr>
+              <w:jc w:val="right"/>
+              <w:pBdr>
+                <w:bottom w:val="none" w:sz="0" w:space="0" w:color="000000"/>
+                <w:top w:val="none" w:sz="0" w:space="0" w:color="000000"/>
+                <w:left w:val="none" w:sz="0" w:space="0" w:color="000000"/>
+                <w:right w:val="none" w:sz="0" w:space="0" w:color="000000"/>
+              </w:pBdr>
+              <w:spacing w:after="100" w:before="100" w:line="240"/>
+              <w:ind w:left="100" w:right="100" w:firstLine="0" w:firstLineChars="0"/>
+              <w:rPr>
+                <w:rFonts w:ascii="Times New Roman" w:hAnsi="Helvetica" w:eastAsia="Helvetica" w:cs="Helvetica"/>
+                <w:i w:val="false"/>
+                <w:b w:val="false"/>
+                <w:u w:val="none"/>
+                <w:sz w:val="22"/>
+                <w:szCs w:val="22"/>
+                <w:color w:val="000000"/>
+              </w:rPr>
+            </w:pPr>
+            <w:r xmlns:w="http://schemas.openxmlformats.org/wordprocessingml/2006/main" xmlns:wp="http://schemas.openxmlformats.org/drawingml/2006/wordprocessingDrawing" xmlns:r="http://schemas.openxmlformats.org/officeDocument/2006/relationships" xmlns:w14="http://schemas.microsoft.com/office/word/2010/wordml">
+              <w:rPr>
+                <w:rFonts w:ascii="Times New Roman" w:hAnsi="Helvetica" w:eastAsia="Helvetica" w:cs="Helvetica"/>
+                <w:i w:val="false"/>
+                <w:b w:val="false"/>
+                <w:u w:val="none"/>
+                <w:sz w:val="22"/>
+                <w:szCs w:val="22"/>
+                <w:color w:val="000000"/>
+              </w:rPr>
+              <w:t xml:space="preserve">24.6</w:t>
+            </w:r>
+          </w:p>
+        </w:tc>
+        <w:tc>
+          <w:tcPr>
+            <w:tcBorders>
+              <w:bottom w:val="none" w:sz="0" w:space="0" w:color="000000"/>
+              <w:top w:val="none" w:sz="0" w:space="0" w:color="000000"/>
+              <w:left w:val="none" w:sz="0" w:space="0" w:color="000000"/>
+              <w:right w:val="none" w:sz="0" w:space="0" w:color="000000"/>
+            </w:tcBorders>
+            <w:shd w:val="clear" w:color="auto" w:fill="FFFFFF"/>
+            <w:tcMar>
+              <w:top w:w="0" w:type="dxa"/>
+              <w:bottom w:w="0" w:type="dxa"/>
+              <w:left w:w="0" w:type="dxa"/>
+              <w:right w:w="0" w:type="dxa"/>
+            </w:tcMar>
+            <w:vAlign w:val="center"/>
+          </w:tcPr>
+          <w:p>
+            <w:pPr>
+              <w:jc w:val="right"/>
+              <w:pBdr>
+                <w:bottom w:val="none" w:sz="0" w:space="0" w:color="000000"/>
+                <w:top w:val="none" w:sz="0" w:space="0" w:color="000000"/>
+                <w:left w:val="none" w:sz="0" w:space="0" w:color="000000"/>
+                <w:right w:val="none" w:sz="0" w:space="0" w:color="000000"/>
+              </w:pBdr>
+              <w:spacing w:after="100" w:before="100" w:line="240"/>
+              <w:ind w:left="100" w:right="100" w:firstLine="0" w:firstLineChars="0"/>
+              <w:rPr>
+                <w:rFonts w:ascii="Times New Roman" w:hAnsi="Helvetica" w:eastAsia="Helvetica" w:cs="Helvetica"/>
+                <w:i w:val="false"/>
+                <w:b w:val="false"/>
+                <w:u w:val="none"/>
+                <w:sz w:val="22"/>
+                <w:szCs w:val="22"/>
+                <w:color w:val="000000"/>
+              </w:rPr>
+            </w:pPr>
+            <w:r xmlns:w="http://schemas.openxmlformats.org/wordprocessingml/2006/main" xmlns:wp="http://schemas.openxmlformats.org/drawingml/2006/wordprocessingDrawing" xmlns:r="http://schemas.openxmlformats.org/officeDocument/2006/relationships" xmlns:w14="http://schemas.microsoft.com/office/word/2010/wordml">
+              <w:rPr>
+                <w:rFonts w:ascii="Times New Roman" w:hAnsi="Helvetica" w:eastAsia="Helvetica" w:cs="Helvetica"/>
+                <w:i w:val="false"/>
+                <w:b w:val="false"/>
+                <w:u w:val="none"/>
+                <w:sz w:val="22"/>
+                <w:szCs w:val="22"/>
+                <w:color w:val="000000"/>
+              </w:rPr>
+              <w:t xml:space="preserve">16.60</w:t>
+            </w:r>
+          </w:p>
+        </w:tc>
+      </w:tr>
+      <w:tr>
+        <w:trPr>
+          <w:trHeight w:val="611" w:hRule="auto"/>
+        </w:trPr>
+        body 8
+        <w:tc>
+          <w:tcPr>
+            <w:tcBorders>
+              <w:bottom w:val="none" w:sz="0" w:space="0" w:color="000000"/>
+              <w:top w:val="none" w:sz="0" w:space="0" w:color="000000"/>
+              <w:left w:val="none" w:sz="0" w:space="0" w:color="000000"/>
+              <w:right w:val="none" w:sz="0" w:space="0" w:color="000000"/>
+            </w:tcBorders>
+            <w:shd w:val="clear" w:color="auto" w:fill="FFFFFF"/>
+            <w:tcMar>
+              <w:top w:w="0" w:type="dxa"/>
+              <w:bottom w:w="0" w:type="dxa"/>
+              <w:left w:w="0" w:type="dxa"/>
+              <w:right w:w="0" w:type="dxa"/>
+            </w:tcMar>
+            <w:vAlign w:val="center"/>
+          </w:tcPr>
+          <w:p>
+            <w:pPr>
+              <w:jc w:val="left"/>
+              <w:pBdr>
+                <w:bottom w:val="none" w:sz="0" w:space="0" w:color="000000"/>
+                <w:top w:val="none" w:sz="0" w:space="0" w:color="000000"/>
+                <w:left w:val="none" w:sz="0" w:space="0" w:color="000000"/>
+                <w:right w:val="none" w:sz="0" w:space="0" w:color="000000"/>
+              </w:pBdr>
+              <w:spacing w:after="100" w:before="100" w:line="240"/>
+              <w:ind w:left="100" w:right="100" w:firstLine="0" w:firstLineChars="0"/>
+              <w:rPr>
+                <w:rFonts w:ascii="Times New Roman" w:hAnsi="Helvetica" w:eastAsia="Helvetica" w:cs="Helvetica"/>
+                <w:i w:val="false"/>
+                <w:b w:val="false"/>
+                <w:u w:val="none"/>
+                <w:sz w:val="22"/>
+                <w:szCs w:val="22"/>
+                <w:color w:val="000000"/>
+              </w:rPr>
+            </w:pPr>
+            <w:r xmlns:w="http://schemas.openxmlformats.org/wordprocessingml/2006/main" xmlns:wp="http://schemas.openxmlformats.org/drawingml/2006/wordprocessingDrawing" xmlns:r="http://schemas.openxmlformats.org/officeDocument/2006/relationships" xmlns:w14="http://schemas.microsoft.com/office/word/2010/wordml">
+              <w:rPr>
+                <w:rFonts w:ascii="Times New Roman" w:hAnsi="Helvetica" w:eastAsia="Helvetica" w:cs="Helvetica"/>
+                <w:i w:val="false"/>
+                <w:b w:val="false"/>
+                <w:u w:val="none"/>
+                <w:sz w:val="22"/>
+                <w:szCs w:val="22"/>
+                <w:color w:val="000000"/>
+              </w:rPr>
+              <w:t xml:space="preserve">Immigrant (%)</w:t>
+            </w:r>
+          </w:p>
+        </w:tc>
+        <w:tc>
+          <w:tcPr>
+            <w:tcBorders>
+              <w:bottom w:val="none" w:sz="0" w:space="0" w:color="000000"/>
+              <w:top w:val="none" w:sz="0" w:space="0" w:color="000000"/>
+              <w:left w:val="none" w:sz="0" w:space="0" w:color="000000"/>
+              <w:right w:val="none" w:sz="0" w:space="0" w:color="000000"/>
+            </w:tcBorders>
+            <w:shd w:val="clear" w:color="auto" w:fill="FFFFFF"/>
+            <w:tcMar>
+              <w:top w:w="0" w:type="dxa"/>
+              <w:bottom w:w="0" w:type="dxa"/>
+              <w:left w:w="0" w:type="dxa"/>
+              <w:right w:w="0" w:type="dxa"/>
+            </w:tcMar>
+            <w:vAlign w:val="center"/>
+          </w:tcPr>
+          <w:p>
+            <w:pPr>
+              <w:jc w:val="right"/>
+              <w:pBdr>
+                <w:bottom w:val="none" w:sz="0" w:space="0" w:color="000000"/>
+                <w:top w:val="none" w:sz="0" w:space="0" w:color="000000"/>
+                <w:left w:val="none" w:sz="0" w:space="0" w:color="000000"/>
+                <w:right w:val="none" w:sz="0" w:space="0" w:color="000000"/>
+              </w:pBdr>
+              <w:spacing w:after="100" w:before="100" w:line="240"/>
+              <w:ind w:left="100" w:right="100" w:firstLine="0" w:firstLineChars="0"/>
+              <w:rPr>
+                <w:rFonts w:ascii="Times New Roman" w:hAnsi="Helvetica" w:eastAsia="Helvetica" w:cs="Helvetica"/>
+                <w:i w:val="false"/>
+                <w:b w:val="false"/>
+                <w:u w:val="none"/>
+                <w:sz w:val="22"/>
+                <w:szCs w:val="22"/>
+                <w:color w:val="000000"/>
+              </w:rPr>
+            </w:pPr>
+            <w:r xmlns:w="http://schemas.openxmlformats.org/wordprocessingml/2006/main" xmlns:wp="http://schemas.openxmlformats.org/drawingml/2006/wordprocessingDrawing" xmlns:r="http://schemas.openxmlformats.org/officeDocument/2006/relationships" xmlns:w14="http://schemas.microsoft.com/office/word/2010/wordml">
+              <w:rPr>
+                <w:rFonts w:ascii="Times New Roman" w:hAnsi="Helvetica" w:eastAsia="Helvetica" w:cs="Helvetica"/>
+                <w:i w:val="false"/>
+                <w:b w:val="false"/>
+                <w:u w:val="none"/>
+                <w:sz w:val="22"/>
+                <w:szCs w:val="22"/>
+                <w:color w:val="000000"/>
+              </w:rPr>
+              <w:t xml:space="preserve">23.49</w:t>
+            </w:r>
+          </w:p>
+        </w:tc>
+        <w:tc>
+          <w:tcPr>
+            <w:tcBorders>
+              <w:bottom w:val="none" w:sz="0" w:space="0" w:color="000000"/>
+              <w:top w:val="none" w:sz="0" w:space="0" w:color="000000"/>
+              <w:left w:val="none" w:sz="0" w:space="0" w:color="000000"/>
+              <w:right w:val="none" w:sz="0" w:space="0" w:color="000000"/>
+            </w:tcBorders>
+            <w:shd w:val="clear" w:color="auto" w:fill="FFFFFF"/>
+            <w:tcMar>
+              <w:top w:w="0" w:type="dxa"/>
+              <w:bottom w:w="0" w:type="dxa"/>
+              <w:left w:w="0" w:type="dxa"/>
+              <w:right w:w="0" w:type="dxa"/>
+            </w:tcMar>
+            <w:vAlign w:val="center"/>
+          </w:tcPr>
+          <w:p>
+            <w:pPr>
+              <w:jc w:val="right"/>
+              <w:pBdr>
+                <w:bottom w:val="none" w:sz="0" w:space="0" w:color="000000"/>
+                <w:top w:val="none" w:sz="0" w:space="0" w:color="000000"/>
+                <w:left w:val="none" w:sz="0" w:space="0" w:color="000000"/>
+                <w:right w:val="none" w:sz="0" w:space="0" w:color="000000"/>
+              </w:pBdr>
+              <w:spacing w:after="100" w:before="100" w:line="240"/>
+              <w:ind w:left="100" w:right="100" w:firstLine="0" w:firstLineChars="0"/>
+              <w:rPr>
+                <w:rFonts w:ascii="Times New Roman" w:hAnsi="Helvetica" w:eastAsia="Helvetica" w:cs="Helvetica"/>
+                <w:i w:val="false"/>
+                <w:b w:val="false"/>
+                <w:u w:val="none"/>
+                <w:sz w:val="22"/>
+                <w:szCs w:val="22"/>
+                <w:color w:val="000000"/>
+              </w:rPr>
+            </w:pPr>
+            <w:r xmlns:w="http://schemas.openxmlformats.org/wordprocessingml/2006/main" xmlns:wp="http://schemas.openxmlformats.org/drawingml/2006/wordprocessingDrawing" xmlns:r="http://schemas.openxmlformats.org/officeDocument/2006/relationships" xmlns:w14="http://schemas.microsoft.com/office/word/2010/wordml">
+              <w:rPr>
+                <w:rFonts w:ascii="Times New Roman" w:hAnsi="Helvetica" w:eastAsia="Helvetica" w:cs="Helvetica"/>
+                <w:i w:val="false"/>
+                <w:b w:val="false"/>
+                <w:u w:val="none"/>
+                <w:sz w:val="22"/>
+                <w:szCs w:val="22"/>
+                <w:color w:val="000000"/>
+              </w:rPr>
+              <w:t xml:space="preserve">21.3</w:t>
+            </w:r>
+          </w:p>
+        </w:tc>
+        <w:tc>
+          <w:tcPr>
+            <w:tcBorders>
+              <w:bottom w:val="none" w:sz="0" w:space="0" w:color="000000"/>
+              <w:top w:val="none" w:sz="0" w:space="0" w:color="000000"/>
+              <w:left w:val="none" w:sz="0" w:space="0" w:color="000000"/>
+              <w:right w:val="none" w:sz="0" w:space="0" w:color="000000"/>
+            </w:tcBorders>
+            <w:shd w:val="clear" w:color="auto" w:fill="FFFFFF"/>
+            <w:tcMar>
+              <w:top w:w="0" w:type="dxa"/>
+              <w:bottom w:w="0" w:type="dxa"/>
+              <w:left w:w="0" w:type="dxa"/>
+              <w:right w:w="0" w:type="dxa"/>
+            </w:tcMar>
+            <w:vAlign w:val="center"/>
+          </w:tcPr>
+          <w:p>
+            <w:pPr>
+              <w:jc w:val="right"/>
+              <w:pBdr>
+                <w:bottom w:val="none" w:sz="0" w:space="0" w:color="000000"/>
+                <w:top w:val="none" w:sz="0" w:space="0" w:color="000000"/>
+                <w:left w:val="none" w:sz="0" w:space="0" w:color="000000"/>
+                <w:right w:val="none" w:sz="0" w:space="0" w:color="000000"/>
+              </w:pBdr>
+              <w:spacing w:after="100" w:before="100" w:line="240"/>
+              <w:ind w:left="100" w:right="100" w:firstLine="0" w:firstLineChars="0"/>
+              <w:rPr>
+                <w:rFonts w:ascii="Times New Roman" w:hAnsi="Helvetica" w:eastAsia="Helvetica" w:cs="Helvetica"/>
+                <w:i w:val="false"/>
+                <w:b w:val="false"/>
+                <w:u w:val="none"/>
+                <w:sz w:val="22"/>
+                <w:szCs w:val="22"/>
+                <w:color w:val="000000"/>
+              </w:rPr>
+            </w:pPr>
+            <w:r xmlns:w="http://schemas.openxmlformats.org/wordprocessingml/2006/main" xmlns:wp="http://schemas.openxmlformats.org/drawingml/2006/wordprocessingDrawing" xmlns:r="http://schemas.openxmlformats.org/officeDocument/2006/relationships" xmlns:w14="http://schemas.microsoft.com/office/word/2010/wordml">
+              <w:rPr>
+                <w:rFonts w:ascii="Times New Roman" w:hAnsi="Helvetica" w:eastAsia="Helvetica" w:cs="Helvetica"/>
+                <w:i w:val="false"/>
+                <w:b w:val="false"/>
+                <w:u w:val="none"/>
+                <w:sz w:val="22"/>
+                <w:szCs w:val="22"/>
+                <w:color w:val="000000"/>
+              </w:rPr>
+              <w:t xml:space="preserve">13.74</w:t>
+            </w:r>
+          </w:p>
+        </w:tc>
+      </w:tr>
+      <w:tr>
+        <w:trPr>
+          <w:trHeight w:val="611" w:hRule="auto"/>
+        </w:trPr>
+        body 9
+        <w:tc>
+          <w:tcPr>
+            <w:tcBorders>
+              <w:bottom w:val="none" w:sz="0" w:space="0" w:color="000000"/>
+              <w:top w:val="none" w:sz="0" w:space="0" w:color="000000"/>
+              <w:left w:val="none" w:sz="0" w:space="0" w:color="000000"/>
+              <w:right w:val="none" w:sz="0" w:space="0" w:color="000000"/>
+            </w:tcBorders>
+            <w:shd w:val="clear" w:color="auto" w:fill="FFFFFF"/>
+            <w:tcMar>
+              <w:top w:w="0" w:type="dxa"/>
+              <w:bottom w:w="0" w:type="dxa"/>
+              <w:left w:w="0" w:type="dxa"/>
+              <w:right w:w="0" w:type="dxa"/>
+            </w:tcMar>
+            <w:vAlign w:val="center"/>
+          </w:tcPr>
+          <w:p>
+            <w:pPr>
+              <w:jc w:val="left"/>
+              <w:pBdr>
+                <w:bottom w:val="none" w:sz="0" w:space="0" w:color="000000"/>
+                <w:top w:val="none" w:sz="0" w:space="0" w:color="000000"/>
+                <w:left w:val="none" w:sz="0" w:space="0" w:color="000000"/>
+                <w:right w:val="none" w:sz="0" w:space="0" w:color="000000"/>
+              </w:pBdr>
+              <w:spacing w:after="100" w:before="100" w:line="240"/>
+              <w:ind w:left="100" w:right="100" w:firstLine="0" w:firstLineChars="0"/>
+              <w:rPr>
+                <w:rFonts w:ascii="Times New Roman" w:hAnsi="Helvetica" w:eastAsia="Helvetica" w:cs="Helvetica"/>
+                <w:i w:val="false"/>
+                <w:b w:val="false"/>
+                <w:u w:val="none"/>
+                <w:sz w:val="22"/>
+                <w:szCs w:val="22"/>
+                <w:color w:val="000000"/>
+              </w:rPr>
+            </w:pPr>
+            <w:r xmlns:w="http://schemas.openxmlformats.org/wordprocessingml/2006/main" xmlns:wp="http://schemas.openxmlformats.org/drawingml/2006/wordprocessingDrawing" xmlns:r="http://schemas.openxmlformats.org/officeDocument/2006/relationships" xmlns:w14="http://schemas.microsoft.com/office/word/2010/wordml">
+              <w:rPr>
+                <w:rFonts w:ascii="Times New Roman" w:hAnsi="Helvetica" w:eastAsia="Helvetica" w:cs="Helvetica"/>
+                <w:i w:val="false"/>
+                <w:b w:val="false"/>
+                <w:u w:val="none"/>
+                <w:sz w:val="22"/>
+                <w:szCs w:val="22"/>
+                <w:color w:val="000000"/>
+              </w:rPr>
+              <w:t xml:space="preserve">Density (persons per sq. mile)</w:t>
+            </w:r>
+          </w:p>
+        </w:tc>
+        <w:tc>
+          <w:tcPr>
+            <w:tcBorders>
+              <w:bottom w:val="none" w:sz="0" w:space="0" w:color="000000"/>
+              <w:top w:val="none" w:sz="0" w:space="0" w:color="000000"/>
+              <w:left w:val="none" w:sz="0" w:space="0" w:color="000000"/>
+              <w:right w:val="none" w:sz="0" w:space="0" w:color="000000"/>
+            </w:tcBorders>
+            <w:shd w:val="clear" w:color="auto" w:fill="FFFFFF"/>
+            <w:tcMar>
+              <w:top w:w="0" w:type="dxa"/>
+              <w:bottom w:w="0" w:type="dxa"/>
+              <w:left w:w="0" w:type="dxa"/>
+              <w:right w:w="0" w:type="dxa"/>
+            </w:tcMar>
+            <w:vAlign w:val="center"/>
+          </w:tcPr>
+          <w:p>
+            <w:pPr>
+              <w:jc w:val="right"/>
+              <w:pBdr>
+                <w:bottom w:val="none" w:sz="0" w:space="0" w:color="000000"/>
+                <w:top w:val="none" w:sz="0" w:space="0" w:color="000000"/>
+                <w:left w:val="none" w:sz="0" w:space="0" w:color="000000"/>
+                <w:right w:val="none" w:sz="0" w:space="0" w:color="000000"/>
+              </w:pBdr>
+              <w:spacing w:after="100" w:before="100" w:line="240"/>
+              <w:ind w:left="100" w:right="100" w:firstLine="0" w:firstLineChars="0"/>
+              <w:rPr>
+                <w:rFonts w:ascii="Times New Roman" w:hAnsi="Helvetica" w:eastAsia="Helvetica" w:cs="Helvetica"/>
+                <w:i w:val="false"/>
+                <w:b w:val="false"/>
+                <w:u w:val="none"/>
+                <w:sz w:val="22"/>
+                <w:szCs w:val="22"/>
+                <w:color w:val="000000"/>
+              </w:rPr>
+            </w:pPr>
+            <w:r xmlns:w="http://schemas.openxmlformats.org/wordprocessingml/2006/main" xmlns:wp="http://schemas.openxmlformats.org/drawingml/2006/wordprocessingDrawing" xmlns:r="http://schemas.openxmlformats.org/officeDocument/2006/relationships" xmlns:w14="http://schemas.microsoft.com/office/word/2010/wordml">
+              <w:rPr>
+                <w:rFonts w:ascii="Times New Roman" w:hAnsi="Helvetica" w:eastAsia="Helvetica" w:cs="Helvetica"/>
+                <w:i w:val="false"/>
+                <w:b w:val="false"/>
+                <w:u w:val="none"/>
+                <w:sz w:val="22"/>
+                <w:szCs w:val="22"/>
+                <w:color w:val="000000"/>
+              </w:rPr>
+              <w:t xml:space="preserve">7,878.89</w:t>
+            </w:r>
+          </w:p>
+        </w:tc>
+        <w:tc>
+          <w:tcPr>
+            <w:tcBorders>
+              <w:bottom w:val="none" w:sz="0" w:space="0" w:color="000000"/>
+              <w:top w:val="none" w:sz="0" w:space="0" w:color="000000"/>
+              <w:left w:val="none" w:sz="0" w:space="0" w:color="000000"/>
+              <w:right w:val="none" w:sz="0" w:space="0" w:color="000000"/>
+            </w:tcBorders>
+            <w:shd w:val="clear" w:color="auto" w:fill="FFFFFF"/>
+            <w:tcMar>
+              <w:top w:w="0" w:type="dxa"/>
+              <w:bottom w:w="0" w:type="dxa"/>
+              <w:left w:w="0" w:type="dxa"/>
+              <w:right w:w="0" w:type="dxa"/>
+            </w:tcMar>
+            <w:vAlign w:val="center"/>
+          </w:tcPr>
+          <w:p>
+            <w:pPr>
+              <w:jc w:val="right"/>
+              <w:pBdr>
+                <w:bottom w:val="none" w:sz="0" w:space="0" w:color="000000"/>
+                <w:top w:val="none" w:sz="0" w:space="0" w:color="000000"/>
+                <w:left w:val="none" w:sz="0" w:space="0" w:color="000000"/>
+                <w:right w:val="none" w:sz="0" w:space="0" w:color="000000"/>
+              </w:pBdr>
+              <w:spacing w:after="100" w:before="100" w:line="240"/>
+              <w:ind w:left="100" w:right="100" w:firstLine="0" w:firstLineChars="0"/>
+              <w:rPr>
+                <w:rFonts w:ascii="Times New Roman" w:hAnsi="Helvetica" w:eastAsia="Helvetica" w:cs="Helvetica"/>
+                <w:i w:val="false"/>
+                <w:b w:val="false"/>
+                <w:u w:val="none"/>
+                <w:sz w:val="22"/>
+                <w:szCs w:val="22"/>
+                <w:color w:val="000000"/>
+              </w:rPr>
+            </w:pPr>
+            <w:r xmlns:w="http://schemas.openxmlformats.org/wordprocessingml/2006/main" xmlns:wp="http://schemas.openxmlformats.org/drawingml/2006/wordprocessingDrawing" xmlns:r="http://schemas.openxmlformats.org/officeDocument/2006/relationships" xmlns:w14="http://schemas.microsoft.com/office/word/2010/wordml">
+              <w:rPr>
+                <w:rFonts w:ascii="Times New Roman" w:hAnsi="Helvetica" w:eastAsia="Helvetica" w:cs="Helvetica"/>
+                <w:i w:val="false"/>
+                <w:b w:val="false"/>
+                <w:u w:val="none"/>
+                <w:sz w:val="22"/>
+                <w:szCs w:val="22"/>
+                <w:color w:val="000000"/>
+              </w:rPr>
+              <w:t xml:space="preserve">10,647.9</w:t>
+            </w:r>
+          </w:p>
+        </w:tc>
+        <w:tc>
+          <w:tcPr>
+            <w:tcBorders>
+              <w:bottom w:val="none" w:sz="0" w:space="0" w:color="000000"/>
+              <w:top w:val="none" w:sz="0" w:space="0" w:color="000000"/>
+              <w:left w:val="none" w:sz="0" w:space="0" w:color="000000"/>
+              <w:right w:val="none" w:sz="0" w:space="0" w:color="000000"/>
+            </w:tcBorders>
+            <w:shd w:val="clear" w:color="auto" w:fill="FFFFFF"/>
+            <w:tcMar>
+              <w:top w:w="0" w:type="dxa"/>
+              <w:bottom w:w="0" w:type="dxa"/>
+              <w:left w:w="0" w:type="dxa"/>
+              <w:right w:w="0" w:type="dxa"/>
+            </w:tcMar>
+            <w:vAlign w:val="center"/>
+          </w:tcPr>
+          <w:p>
+            <w:pPr>
+              <w:jc w:val="right"/>
+              <w:pBdr>
+                <w:bottom w:val="none" w:sz="0" w:space="0" w:color="000000"/>
+                <w:top w:val="none" w:sz="0" w:space="0" w:color="000000"/>
+                <w:left w:val="none" w:sz="0" w:space="0" w:color="000000"/>
+                <w:right w:val="none" w:sz="0" w:space="0" w:color="000000"/>
+              </w:pBdr>
+              <w:spacing w:after="100" w:before="100" w:line="240"/>
+              <w:ind w:left="100" w:right="100" w:firstLine="0" w:firstLineChars="0"/>
+              <w:rPr>
+                <w:rFonts w:ascii="Times New Roman" w:hAnsi="Helvetica" w:eastAsia="Helvetica" w:cs="Helvetica"/>
+                <w:i w:val="false"/>
+                <w:b w:val="false"/>
+                <w:u w:val="none"/>
+                <w:sz w:val="22"/>
+                <w:szCs w:val="22"/>
+                <w:color w:val="000000"/>
+              </w:rPr>
+            </w:pPr>
+            <w:r xmlns:w="http://schemas.openxmlformats.org/wordprocessingml/2006/main" xmlns:wp="http://schemas.openxmlformats.org/drawingml/2006/wordprocessingDrawing" xmlns:r="http://schemas.openxmlformats.org/officeDocument/2006/relationships" xmlns:w14="http://schemas.microsoft.com/office/word/2010/wordml">
+              <w:rPr>
+                <w:rFonts w:ascii="Times New Roman" w:hAnsi="Helvetica" w:eastAsia="Helvetica" w:cs="Helvetica"/>
+                <w:i w:val="false"/>
+                <w:b w:val="false"/>
+                <w:u w:val="none"/>
+                <w:sz w:val="22"/>
+                <w:szCs w:val="22"/>
+                <w:color w:val="000000"/>
+              </w:rPr>
+              <w:t xml:space="preserve">5,729.92</w:t>
+            </w:r>
+          </w:p>
+        </w:tc>
+      </w:tr>
+      <w:tr>
+        <w:trPr>
+          <w:trHeight w:val="611" w:hRule="auto"/>
+        </w:trPr>
+        body10
+        <w:tc>
+          <w:tcPr>
+            <w:tcBorders>
+              <w:bottom w:val="none" w:sz="0" w:space="0" w:color="000000"/>
+              <w:top w:val="none" w:sz="0" w:space="0" w:color="000000"/>
+              <w:left w:val="none" w:sz="0" w:space="0" w:color="000000"/>
+              <w:right w:val="none" w:sz="0" w:space="0" w:color="000000"/>
+            </w:tcBorders>
+            <w:shd w:val="clear" w:color="auto" w:fill="FFFFFF"/>
+            <w:tcMar>
+              <w:top w:w="0" w:type="dxa"/>
+              <w:bottom w:w="0" w:type="dxa"/>
+              <w:left w:w="0" w:type="dxa"/>
+              <w:right w:w="0" w:type="dxa"/>
+            </w:tcMar>
+            <w:vAlign w:val="center"/>
+          </w:tcPr>
+          <w:p>
+            <w:pPr>
+              <w:jc w:val="left"/>
+              <w:pBdr>
+                <w:bottom w:val="none" w:sz="0" w:space="0" w:color="000000"/>
+                <w:top w:val="none" w:sz="0" w:space="0" w:color="000000"/>
+                <w:left w:val="none" w:sz="0" w:space="0" w:color="000000"/>
+                <w:right w:val="none" w:sz="0" w:space="0" w:color="000000"/>
+              </w:pBdr>
+              <w:spacing w:after="100" w:before="100" w:line="240"/>
+              <w:ind w:left="100" w:right="100" w:firstLine="0" w:firstLineChars="0"/>
+              <w:rPr>
+                <w:rFonts w:ascii="Times New Roman" w:hAnsi="Helvetica" w:eastAsia="Helvetica" w:cs="Helvetica"/>
+                <w:i w:val="false"/>
+                <w:b w:val="false"/>
+                <w:u w:val="none"/>
+                <w:sz w:val="22"/>
+                <w:szCs w:val="22"/>
+                <w:color w:val="000000"/>
+              </w:rPr>
+            </w:pPr>
+            <w:r xmlns:w="http://schemas.openxmlformats.org/wordprocessingml/2006/main" xmlns:wp="http://schemas.openxmlformats.org/drawingml/2006/wordprocessingDrawing" xmlns:r="http://schemas.openxmlformats.org/officeDocument/2006/relationships" xmlns:w14="http://schemas.microsoft.com/office/word/2010/wordml">
+              <w:rPr>
+                <w:rFonts w:ascii="Times New Roman" w:hAnsi="Helvetica" w:eastAsia="Helvetica" w:cs="Helvetica"/>
+                <w:i w:val="false"/>
+                <w:b w:val="false"/>
+                <w:u w:val="none"/>
+                <w:sz w:val="22"/>
+                <w:szCs w:val="22"/>
+                <w:color w:val="000000"/>
+              </w:rPr>
+              <w:t xml:space="preserve">State LGB policy score</w:t>
+            </w:r>
+          </w:p>
+        </w:tc>
+        <w:tc>
+          <w:tcPr>
+            <w:tcBorders>
+              <w:bottom w:val="none" w:sz="0" w:space="0" w:color="000000"/>
+              <w:top w:val="none" w:sz="0" w:space="0" w:color="000000"/>
+              <w:left w:val="none" w:sz="0" w:space="0" w:color="000000"/>
+              <w:right w:val="none" w:sz="0" w:space="0" w:color="000000"/>
+            </w:tcBorders>
+            <w:shd w:val="clear" w:color="auto" w:fill="FFFFFF"/>
+            <w:tcMar>
+              <w:top w:w="0" w:type="dxa"/>
+              <w:bottom w:w="0" w:type="dxa"/>
+              <w:left w:w="0" w:type="dxa"/>
+              <w:right w:w="0" w:type="dxa"/>
+            </w:tcMar>
+            <w:vAlign w:val="center"/>
+          </w:tcPr>
+          <w:p>
+            <w:pPr>
+              <w:jc w:val="right"/>
+              <w:pBdr>
+                <w:bottom w:val="none" w:sz="0" w:space="0" w:color="000000"/>
+                <w:top w:val="none" w:sz="0" w:space="0" w:color="000000"/>
+                <w:left w:val="none" w:sz="0" w:space="0" w:color="000000"/>
+                <w:right w:val="none" w:sz="0" w:space="0" w:color="000000"/>
+              </w:pBdr>
+              <w:spacing w:after="100" w:before="100" w:line="240"/>
+              <w:ind w:left="100" w:right="100" w:firstLine="0" w:firstLineChars="0"/>
+              <w:rPr>
+                <w:rFonts w:ascii="Times New Roman" w:hAnsi="Helvetica" w:eastAsia="Helvetica" w:cs="Helvetica"/>
+                <w:i w:val="false"/>
+                <w:b w:val="false"/>
+                <w:u w:val="none"/>
+                <w:sz w:val="22"/>
+                <w:szCs w:val="22"/>
+                <w:color w:val="000000"/>
+              </w:rPr>
+            </w:pPr>
+            <w:r xmlns:w="http://schemas.openxmlformats.org/wordprocessingml/2006/main" xmlns:wp="http://schemas.openxmlformats.org/drawingml/2006/wordprocessingDrawing" xmlns:r="http://schemas.openxmlformats.org/officeDocument/2006/relationships" xmlns:w14="http://schemas.microsoft.com/office/word/2010/wordml">
+              <w:rPr>
+                <w:rFonts w:ascii="Times New Roman" w:hAnsi="Helvetica" w:eastAsia="Helvetica" w:cs="Helvetica"/>
+                <w:i w:val="false"/>
+                <w:b w:val="false"/>
+                <w:u w:val="none"/>
+                <w:sz w:val="22"/>
+                <w:szCs w:val="22"/>
+                <w:color w:val="000000"/>
+              </w:rPr>
+              <w:t xml:space="preserve">3.88</w:t>
+            </w:r>
+          </w:p>
+        </w:tc>
+        <w:tc>
+          <w:tcPr>
+            <w:tcBorders>
+              <w:bottom w:val="none" w:sz="0" w:space="0" w:color="000000"/>
+              <w:top w:val="none" w:sz="0" w:space="0" w:color="000000"/>
+              <w:left w:val="none" w:sz="0" w:space="0" w:color="000000"/>
+              <w:right w:val="none" w:sz="0" w:space="0" w:color="000000"/>
+            </w:tcBorders>
+            <w:shd w:val="clear" w:color="auto" w:fill="FFFFFF"/>
+            <w:tcMar>
+              <w:top w:w="0" w:type="dxa"/>
+              <w:bottom w:w="0" w:type="dxa"/>
+              <w:left w:w="0" w:type="dxa"/>
+              <w:right w:w="0" w:type="dxa"/>
+            </w:tcMar>
+            <w:vAlign w:val="center"/>
+          </w:tcPr>
+          <w:p>
+            <w:pPr>
+              <w:jc w:val="right"/>
+              <w:pBdr>
+                <w:bottom w:val="none" w:sz="0" w:space="0" w:color="000000"/>
+                <w:top w:val="none" w:sz="0" w:space="0" w:color="000000"/>
+                <w:left w:val="none" w:sz="0" w:space="0" w:color="000000"/>
+                <w:right w:val="none" w:sz="0" w:space="0" w:color="000000"/>
+              </w:pBdr>
+              <w:spacing w:after="100" w:before="100" w:line="240"/>
+              <w:ind w:left="100" w:right="100" w:firstLine="0" w:firstLineChars="0"/>
+              <w:rPr>
+                <w:rFonts w:ascii="Times New Roman" w:hAnsi="Helvetica" w:eastAsia="Helvetica" w:cs="Helvetica"/>
+                <w:i w:val="false"/>
+                <w:b w:val="false"/>
+                <w:u w:val="none"/>
+                <w:sz w:val="22"/>
+                <w:szCs w:val="22"/>
+                <w:color w:val="000000"/>
+              </w:rPr>
+            </w:pPr>
+            <w:r xmlns:w="http://schemas.openxmlformats.org/wordprocessingml/2006/main" xmlns:wp="http://schemas.openxmlformats.org/drawingml/2006/wordprocessingDrawing" xmlns:r="http://schemas.openxmlformats.org/officeDocument/2006/relationships" xmlns:w14="http://schemas.microsoft.com/office/word/2010/wordml">
+              <w:rPr>
+                <w:rFonts w:ascii="Times New Roman" w:hAnsi="Helvetica" w:eastAsia="Helvetica" w:cs="Helvetica"/>
+                <w:i w:val="false"/>
+                <w:b w:val="false"/>
+                <w:u w:val="none"/>
+                <w:sz w:val="22"/>
+                <w:szCs w:val="22"/>
+                <w:color w:val="000000"/>
+              </w:rPr>
+              <w:t xml:space="preserve">4.3</w:t>
+            </w:r>
+          </w:p>
+        </w:tc>
+        <w:tc>
+          <w:tcPr>
+            <w:tcBorders>
+              <w:bottom w:val="none" w:sz="0" w:space="0" w:color="000000"/>
+              <w:top w:val="none" w:sz="0" w:space="0" w:color="000000"/>
+              <w:left w:val="none" w:sz="0" w:space="0" w:color="000000"/>
+              <w:right w:val="none" w:sz="0" w:space="0" w:color="000000"/>
+            </w:tcBorders>
+            <w:shd w:val="clear" w:color="auto" w:fill="FFFFFF"/>
+            <w:tcMar>
+              <w:top w:w="0" w:type="dxa"/>
+              <w:bottom w:w="0" w:type="dxa"/>
+              <w:left w:w="0" w:type="dxa"/>
+              <w:right w:w="0" w:type="dxa"/>
+            </w:tcMar>
+            <w:vAlign w:val="center"/>
+          </w:tcPr>
+          <w:p>
+            <w:pPr>
+              <w:jc w:val="right"/>
+              <w:pBdr>
+                <w:bottom w:val="none" w:sz="0" w:space="0" w:color="000000"/>
+                <w:top w:val="none" w:sz="0" w:space="0" w:color="000000"/>
+                <w:left w:val="none" w:sz="0" w:space="0" w:color="000000"/>
+                <w:right w:val="none" w:sz="0" w:space="0" w:color="000000"/>
+              </w:pBdr>
+              <w:spacing w:after="100" w:before="100" w:line="240"/>
+              <w:ind w:left="100" w:right="100" w:firstLine="0" w:firstLineChars="0"/>
+              <w:rPr>
+                <w:rFonts w:ascii="Times New Roman" w:hAnsi="Helvetica" w:eastAsia="Helvetica" w:cs="Helvetica"/>
+                <w:i w:val="false"/>
+                <w:b w:val="false"/>
+                <w:u w:val="none"/>
+                <w:sz w:val="22"/>
+                <w:szCs w:val="22"/>
+                <w:color w:val="000000"/>
+              </w:rPr>
+            </w:pPr>
+            <w:r xmlns:w="http://schemas.openxmlformats.org/wordprocessingml/2006/main" xmlns:wp="http://schemas.openxmlformats.org/drawingml/2006/wordprocessingDrawing" xmlns:r="http://schemas.openxmlformats.org/officeDocument/2006/relationships" xmlns:w14="http://schemas.microsoft.com/office/word/2010/wordml">
+              <w:rPr>
+                <w:rFonts w:ascii="Times New Roman" w:hAnsi="Helvetica" w:eastAsia="Helvetica" w:cs="Helvetica"/>
+                <w:i w:val="false"/>
+                <w:b w:val="false"/>
+                <w:u w:val="none"/>
+                <w:sz w:val="22"/>
+                <w:szCs w:val="22"/>
+                <w:color w:val="000000"/>
+              </w:rPr>
+              <w:t xml:space="preserve">3.85</w:t>
+            </w:r>
+          </w:p>
+        </w:tc>
+      </w:tr>
+      <w:tr>
+        <w:trPr>
+          <w:trHeight w:val="610" w:hRule="auto"/>
+        </w:trPr>
+        body11
+        <w:tc>
+          <w:tcPr>
+            <w:tcBorders>
+              <w:bottom w:val="none" w:sz="0" w:space="0" w:color="000000"/>
+              <w:top w:val="none" w:sz="0" w:space="0" w:color="000000"/>
+              <w:left w:val="none" w:sz="0" w:space="0" w:color="000000"/>
+              <w:right w:val="none" w:sz="0" w:space="0" w:color="000000"/>
+            </w:tcBorders>
+            <w:shd w:val="clear" w:color="auto" w:fill="FFFFFF"/>
+            <w:tcMar>
+              <w:top w:w="0" w:type="dxa"/>
+              <w:bottom w:w="0" w:type="dxa"/>
+              <w:left w:w="0" w:type="dxa"/>
+              <w:right w:w="0" w:type="dxa"/>
+            </w:tcMar>
+            <w:vAlign w:val="center"/>
+          </w:tcPr>
+          <w:p>
+            <w:pPr>
+              <w:jc w:val="left"/>
+              <w:pBdr>
+                <w:bottom w:val="none" w:sz="0" w:space="0" w:color="000000"/>
+                <w:top w:val="none" w:sz="0" w:space="0" w:color="000000"/>
+                <w:left w:val="none" w:sz="0" w:space="0" w:color="000000"/>
+                <w:right w:val="none" w:sz="0" w:space="0" w:color="000000"/>
+              </w:pBdr>
+              <w:spacing w:after="100" w:before="100" w:line="240"/>
+              <w:ind w:left="100" w:right="100" w:firstLine="0" w:firstLineChars="0"/>
+              <w:rPr>
+                <w:rFonts w:ascii="Times New Roman" w:hAnsi="Helvetica" w:eastAsia="Helvetica" w:cs="Helvetica"/>
+                <w:i w:val="false"/>
+                <w:b w:val="false"/>
+                <w:u w:val="none"/>
+                <w:sz w:val="22"/>
+                <w:szCs w:val="22"/>
+                <w:color w:val="000000"/>
+              </w:rPr>
+            </w:pPr>
+            <w:r xmlns:w="http://schemas.openxmlformats.org/wordprocessingml/2006/main" xmlns:wp="http://schemas.openxmlformats.org/drawingml/2006/wordprocessingDrawing" xmlns:r="http://schemas.openxmlformats.org/officeDocument/2006/relationships" xmlns:w14="http://schemas.microsoft.com/office/word/2010/wordml">
+              <w:rPr>
+                <w:rFonts w:ascii="Times New Roman" w:hAnsi="Helvetica" w:eastAsia="Helvetica" w:cs="Helvetica"/>
+                <w:i w:val="false"/>
+                <w:b w:val="false"/>
+                <w:u w:val="none"/>
+                <w:sz w:val="22"/>
+                <w:szCs w:val="22"/>
+                <w:color w:val="000000"/>
+              </w:rPr>
+              <w:t xml:space="preserve">Mean number of LGBT nonprofits</w:t>
+            </w:r>
+          </w:p>
+        </w:tc>
+        <w:tc>
+          <w:tcPr>
+            <w:tcBorders>
+              <w:bottom w:val="none" w:sz="0" w:space="0" w:color="000000"/>
+              <w:top w:val="none" w:sz="0" w:space="0" w:color="000000"/>
+              <w:left w:val="none" w:sz="0" w:space="0" w:color="000000"/>
+              <w:right w:val="none" w:sz="0" w:space="0" w:color="000000"/>
+            </w:tcBorders>
+            <w:shd w:val="clear" w:color="auto" w:fill="FFFFFF"/>
+            <w:tcMar>
+              <w:top w:w="0" w:type="dxa"/>
+              <w:bottom w:w="0" w:type="dxa"/>
+              <w:left w:w="0" w:type="dxa"/>
+              <w:right w:w="0" w:type="dxa"/>
+            </w:tcMar>
+            <w:vAlign w:val="center"/>
+          </w:tcPr>
+          <w:p>
+            <w:pPr>
+              <w:jc w:val="right"/>
+              <w:pBdr>
+                <w:bottom w:val="none" w:sz="0" w:space="0" w:color="000000"/>
+                <w:top w:val="none" w:sz="0" w:space="0" w:color="000000"/>
+                <w:left w:val="none" w:sz="0" w:space="0" w:color="000000"/>
+                <w:right w:val="none" w:sz="0" w:space="0" w:color="000000"/>
+              </w:pBdr>
+              <w:spacing w:after="100" w:before="100" w:line="240"/>
+              <w:ind w:left="100" w:right="100" w:firstLine="0" w:firstLineChars="0"/>
+              <w:rPr>
+                <w:rFonts w:ascii="Times New Roman" w:hAnsi="Helvetica" w:eastAsia="Helvetica" w:cs="Helvetica"/>
+                <w:i w:val="false"/>
+                <w:b w:val="false"/>
+                <w:u w:val="none"/>
+                <w:sz w:val="22"/>
+                <w:szCs w:val="22"/>
+                <w:color w:val="000000"/>
+              </w:rPr>
+            </w:pPr>
+            <w:r xmlns:w="http://schemas.openxmlformats.org/wordprocessingml/2006/main" xmlns:wp="http://schemas.openxmlformats.org/drawingml/2006/wordprocessingDrawing" xmlns:r="http://schemas.openxmlformats.org/officeDocument/2006/relationships" xmlns:w14="http://schemas.microsoft.com/office/word/2010/wordml">
+              <w:rPr>
+                <w:rFonts w:ascii="Times New Roman" w:hAnsi="Helvetica" w:eastAsia="Helvetica" w:cs="Helvetica"/>
+                <w:i w:val="false"/>
+                <w:b w:val="false"/>
+                <w:u w:val="none"/>
+                <w:sz w:val="22"/>
+                <w:szCs w:val="22"/>
+                <w:color w:val="000000"/>
+              </w:rPr>
+              <w:t xml:space="preserve">0.35</w:t>
+            </w:r>
+          </w:p>
+        </w:tc>
+        <w:tc>
+          <w:tcPr>
+            <w:tcBorders>
+              <w:bottom w:val="none" w:sz="0" w:space="0" w:color="000000"/>
+              <w:top w:val="none" w:sz="0" w:space="0" w:color="000000"/>
+              <w:left w:val="none" w:sz="0" w:space="0" w:color="000000"/>
+              <w:right w:val="none" w:sz="0" w:space="0" w:color="000000"/>
+            </w:tcBorders>
+            <w:shd w:val="clear" w:color="auto" w:fill="FFFFFF"/>
+            <w:tcMar>
+              <w:top w:w="0" w:type="dxa"/>
+              <w:bottom w:w="0" w:type="dxa"/>
+              <w:left w:w="0" w:type="dxa"/>
+              <w:right w:w="0" w:type="dxa"/>
+            </w:tcMar>
+            <w:vAlign w:val="center"/>
+          </w:tcPr>
+          <w:p>
+            <w:pPr>
+              <w:jc w:val="right"/>
+              <w:pBdr>
+                <w:bottom w:val="none" w:sz="0" w:space="0" w:color="000000"/>
+                <w:top w:val="none" w:sz="0" w:space="0" w:color="000000"/>
+                <w:left w:val="none" w:sz="0" w:space="0" w:color="000000"/>
+                <w:right w:val="none" w:sz="0" w:space="0" w:color="000000"/>
+              </w:pBdr>
+              <w:spacing w:after="100" w:before="100" w:line="240"/>
+              <w:ind w:left="100" w:right="100" w:firstLine="0" w:firstLineChars="0"/>
+              <w:rPr>
+                <w:rFonts w:ascii="Times New Roman" w:hAnsi="Helvetica" w:eastAsia="Helvetica" w:cs="Helvetica"/>
+                <w:i w:val="false"/>
+                <w:b w:val="false"/>
+                <w:u w:val="none"/>
+                <w:sz w:val="22"/>
+                <w:szCs w:val="22"/>
+                <w:color w:val="000000"/>
+              </w:rPr>
+            </w:pPr>
+            <w:r xmlns:w="http://schemas.openxmlformats.org/wordprocessingml/2006/main" xmlns:wp="http://schemas.openxmlformats.org/drawingml/2006/wordprocessingDrawing" xmlns:r="http://schemas.openxmlformats.org/officeDocument/2006/relationships" xmlns:w14="http://schemas.microsoft.com/office/word/2010/wordml">
+              <w:rPr>
+                <w:rFonts w:ascii="Times New Roman" w:hAnsi="Helvetica" w:eastAsia="Helvetica" w:cs="Helvetica"/>
+                <w:i w:val="false"/>
+                <w:b w:val="false"/>
+                <w:u w:val="none"/>
+                <w:sz w:val="22"/>
+                <w:szCs w:val="22"/>
+                <w:color w:val="000000"/>
+              </w:rPr>
+              <w:t xml:space="preserve">1.2</w:t>
+            </w:r>
+          </w:p>
+        </w:tc>
+        <w:tc>
+          <w:tcPr>
+            <w:tcBorders>
+              <w:bottom w:val="none" w:sz="0" w:space="0" w:color="000000"/>
+              <w:top w:val="none" w:sz="0" w:space="0" w:color="000000"/>
+              <w:left w:val="none" w:sz="0" w:space="0" w:color="000000"/>
+              <w:right w:val="none" w:sz="0" w:space="0" w:color="000000"/>
+            </w:tcBorders>
+            <w:shd w:val="clear" w:color="auto" w:fill="FFFFFF"/>
+            <w:tcMar>
+              <w:top w:w="0" w:type="dxa"/>
+              <w:bottom w:w="0" w:type="dxa"/>
+              <w:left w:w="0" w:type="dxa"/>
+              <w:right w:w="0" w:type="dxa"/>
+            </w:tcMar>
+            <w:vAlign w:val="center"/>
+          </w:tcPr>
+          <w:p>
+            <w:pPr>
+              <w:jc w:val="right"/>
+              <w:pBdr>
+                <w:bottom w:val="none" w:sz="0" w:space="0" w:color="000000"/>
+                <w:top w:val="none" w:sz="0" w:space="0" w:color="000000"/>
+                <w:left w:val="none" w:sz="0" w:space="0" w:color="000000"/>
+                <w:right w:val="none" w:sz="0" w:space="0" w:color="000000"/>
+              </w:pBdr>
+              <w:spacing w:after="100" w:before="100" w:line="240"/>
+              <w:ind w:left="100" w:right="100" w:firstLine="0" w:firstLineChars="0"/>
+              <w:rPr>
+                <w:rFonts w:ascii="Times New Roman" w:hAnsi="Helvetica" w:eastAsia="Helvetica" w:cs="Helvetica"/>
+                <w:i w:val="false"/>
+                <w:b w:val="false"/>
+                <w:u w:val="none"/>
+                <w:sz w:val="22"/>
+                <w:szCs w:val="22"/>
+                <w:color w:val="000000"/>
+              </w:rPr>
+            </w:pPr>
+            <w:r xmlns:w="http://schemas.openxmlformats.org/wordprocessingml/2006/main" xmlns:wp="http://schemas.openxmlformats.org/drawingml/2006/wordprocessingDrawing" xmlns:r="http://schemas.openxmlformats.org/officeDocument/2006/relationships" xmlns:w14="http://schemas.microsoft.com/office/word/2010/wordml">
+              <w:rPr>
+                <w:rFonts w:ascii="Times New Roman" w:hAnsi="Helvetica" w:eastAsia="Helvetica" w:cs="Helvetica"/>
+                <w:i w:val="false"/>
+                <w:b w:val="false"/>
+                <w:u w:val="none"/>
+                <w:sz w:val="22"/>
+                <w:szCs w:val="22"/>
+                <w:color w:val="000000"/>
+              </w:rPr>
+              <w:t xml:space="preserve">0.84</w:t>
+            </w:r>
+          </w:p>
+        </w:tc>
+      </w:tr>
+      <w:tr>
+        <w:trPr>
+          <w:trHeight w:val="611" w:hRule="auto"/>
+        </w:trPr>
+        body12
+        <w:tc>
+          <w:tcPr>
+            <w:tcBorders>
+              <w:bottom w:val="none" w:sz="0" w:space="0" w:color="000000"/>
+              <w:top w:val="none" w:sz="0" w:space="0" w:color="000000"/>
+              <w:left w:val="none" w:sz="0" w:space="0" w:color="000000"/>
+              <w:right w:val="none" w:sz="0" w:space="0" w:color="000000"/>
+            </w:tcBorders>
+            <w:shd w:val="clear" w:color="auto" w:fill="FFFFFF"/>
+            <w:tcMar>
+              <w:top w:w="0" w:type="dxa"/>
+              <w:bottom w:w="0" w:type="dxa"/>
+              <w:left w:w="0" w:type="dxa"/>
+              <w:right w:w="0" w:type="dxa"/>
+            </w:tcMar>
+            <w:vAlign w:val="center"/>
+          </w:tcPr>
+          <w:p>
+            <w:pPr>
+              <w:jc w:val="left"/>
+              <w:pBdr>
+                <w:bottom w:val="none" w:sz="0" w:space="0" w:color="000000"/>
+                <w:top w:val="none" w:sz="0" w:space="0" w:color="000000"/>
+                <w:left w:val="none" w:sz="0" w:space="0" w:color="000000"/>
+                <w:right w:val="none" w:sz="0" w:space="0" w:color="000000"/>
+              </w:pBdr>
+              <w:spacing w:after="100" w:before="100" w:line="240"/>
+              <w:ind w:left="100" w:right="100" w:firstLine="0" w:firstLineChars="0"/>
+              <w:rPr>
+                <w:rFonts w:ascii="Times New Roman" w:hAnsi="Helvetica" w:eastAsia="Helvetica" w:cs="Helvetica"/>
+                <w:i w:val="false"/>
+                <w:b w:val="false"/>
+                <w:u w:val="none"/>
+                <w:sz w:val="22"/>
+                <w:szCs w:val="22"/>
+                <w:color w:val="000000"/>
+              </w:rPr>
+            </w:pPr>
+            <w:r xmlns:w="http://schemas.openxmlformats.org/wordprocessingml/2006/main" xmlns:wp="http://schemas.openxmlformats.org/drawingml/2006/wordprocessingDrawing" xmlns:r="http://schemas.openxmlformats.org/officeDocument/2006/relationships" xmlns:w14="http://schemas.microsoft.com/office/word/2010/wordml">
+              <w:rPr>
+                <w:rFonts w:ascii="Times New Roman" w:hAnsi="Helvetica" w:eastAsia="Helvetica" w:cs="Helvetica"/>
+                <w:i w:val="false"/>
+                <w:b w:val="false"/>
+                <w:u w:val="none"/>
+                <w:sz w:val="22"/>
+                <w:szCs w:val="22"/>
+                <w:color w:val="000000"/>
+              </w:rPr>
+              <w:t xml:space="preserve">Mean number of immigrant nonprofits</w:t>
+            </w:r>
+          </w:p>
+        </w:tc>
+        <w:tc>
+          <w:tcPr>
+            <w:tcBorders>
+              <w:bottom w:val="none" w:sz="0" w:space="0" w:color="000000"/>
+              <w:top w:val="none" w:sz="0" w:space="0" w:color="000000"/>
+              <w:left w:val="none" w:sz="0" w:space="0" w:color="000000"/>
+              <w:right w:val="none" w:sz="0" w:space="0" w:color="000000"/>
+            </w:tcBorders>
+            <w:shd w:val="clear" w:color="auto" w:fill="FFFFFF"/>
+            <w:tcMar>
+              <w:top w:w="0" w:type="dxa"/>
+              <w:bottom w:w="0" w:type="dxa"/>
+              <w:left w:w="0" w:type="dxa"/>
+              <w:right w:w="0" w:type="dxa"/>
+            </w:tcMar>
+            <w:vAlign w:val="center"/>
+          </w:tcPr>
+          <w:p>
+            <w:pPr>
+              <w:jc w:val="right"/>
+              <w:pBdr>
+                <w:bottom w:val="none" w:sz="0" w:space="0" w:color="000000"/>
+                <w:top w:val="none" w:sz="0" w:space="0" w:color="000000"/>
+                <w:left w:val="none" w:sz="0" w:space="0" w:color="000000"/>
+                <w:right w:val="none" w:sz="0" w:space="0" w:color="000000"/>
+              </w:pBdr>
+              <w:spacing w:after="100" w:before="100" w:line="240"/>
+              <w:ind w:left="100" w:right="100" w:firstLine="0" w:firstLineChars="0"/>
+              <w:rPr>
+                <w:rFonts w:ascii="Times New Roman" w:hAnsi="Helvetica" w:eastAsia="Helvetica" w:cs="Helvetica"/>
+                <w:i w:val="false"/>
+                <w:b w:val="false"/>
+                <w:u w:val="none"/>
+                <w:sz w:val="22"/>
+                <w:szCs w:val="22"/>
+                <w:color w:val="000000"/>
+              </w:rPr>
+            </w:pPr>
+            <w:r xmlns:w="http://schemas.openxmlformats.org/wordprocessingml/2006/main" xmlns:wp="http://schemas.openxmlformats.org/drawingml/2006/wordprocessingDrawing" xmlns:r="http://schemas.openxmlformats.org/officeDocument/2006/relationships" xmlns:w14="http://schemas.microsoft.com/office/word/2010/wordml">
+              <w:rPr>
+                <w:rFonts w:ascii="Times New Roman" w:hAnsi="Helvetica" w:eastAsia="Helvetica" w:cs="Helvetica"/>
+                <w:i w:val="false"/>
+                <w:b w:val="false"/>
+                <w:u w:val="none"/>
+                <w:sz w:val="22"/>
+                <w:szCs w:val="22"/>
+                <w:color w:val="000000"/>
+              </w:rPr>
+              <w:t xml:space="preserve">1.03</w:t>
+            </w:r>
+          </w:p>
+        </w:tc>
+        <w:tc>
+          <w:tcPr>
+            <w:tcBorders>
+              <w:bottom w:val="none" w:sz="0" w:space="0" w:color="000000"/>
+              <w:top w:val="none" w:sz="0" w:space="0" w:color="000000"/>
+              <w:left w:val="none" w:sz="0" w:space="0" w:color="000000"/>
+              <w:right w:val="none" w:sz="0" w:space="0" w:color="000000"/>
+            </w:tcBorders>
+            <w:shd w:val="clear" w:color="auto" w:fill="FFFFFF"/>
+            <w:tcMar>
+              <w:top w:w="0" w:type="dxa"/>
+              <w:bottom w:w="0" w:type="dxa"/>
+              <w:left w:w="0" w:type="dxa"/>
+              <w:right w:w="0" w:type="dxa"/>
+            </w:tcMar>
+            <w:vAlign w:val="center"/>
+          </w:tcPr>
+          <w:p>
+            <w:pPr>
+              <w:jc w:val="right"/>
+              <w:pBdr>
+                <w:bottom w:val="none" w:sz="0" w:space="0" w:color="000000"/>
+                <w:top w:val="none" w:sz="0" w:space="0" w:color="000000"/>
+                <w:left w:val="none" w:sz="0" w:space="0" w:color="000000"/>
+                <w:right w:val="none" w:sz="0" w:space="0" w:color="000000"/>
+              </w:pBdr>
+              <w:spacing w:after="100" w:before="100" w:line="240"/>
+              <w:ind w:left="100" w:right="100" w:firstLine="0" w:firstLineChars="0"/>
+              <w:rPr>
+                <w:rFonts w:ascii="Times New Roman" w:hAnsi="Helvetica" w:eastAsia="Helvetica" w:cs="Helvetica"/>
+                <w:i w:val="false"/>
+                <w:b w:val="false"/>
+                <w:u w:val="none"/>
+                <w:sz w:val="22"/>
+                <w:szCs w:val="22"/>
+                <w:color w:val="000000"/>
+              </w:rPr>
+            </w:pPr>
+            <w:r xmlns:w="http://schemas.openxmlformats.org/wordprocessingml/2006/main" xmlns:wp="http://schemas.openxmlformats.org/drawingml/2006/wordprocessingDrawing" xmlns:r="http://schemas.openxmlformats.org/officeDocument/2006/relationships" xmlns:w14="http://schemas.microsoft.com/office/word/2010/wordml">
+              <w:rPr>
+                <w:rFonts w:ascii="Times New Roman" w:hAnsi="Helvetica" w:eastAsia="Helvetica" w:cs="Helvetica"/>
+                <w:i w:val="false"/>
+                <w:b w:val="false"/>
+                <w:u w:val="none"/>
+                <w:sz w:val="22"/>
+                <w:szCs w:val="22"/>
+                <w:color w:val="000000"/>
+              </w:rPr>
+              <w:t xml:space="preserve">1.1</w:t>
+            </w:r>
+          </w:p>
+        </w:tc>
+        <w:tc>
+          <w:tcPr>
+            <w:tcBorders>
+              <w:bottom w:val="none" w:sz="0" w:space="0" w:color="000000"/>
+              <w:top w:val="none" w:sz="0" w:space="0" w:color="000000"/>
+              <w:left w:val="none" w:sz="0" w:space="0" w:color="000000"/>
+              <w:right w:val="none" w:sz="0" w:space="0" w:color="000000"/>
+            </w:tcBorders>
+            <w:shd w:val="clear" w:color="auto" w:fill="FFFFFF"/>
+            <w:tcMar>
+              <w:top w:w="0" w:type="dxa"/>
+              <w:bottom w:w="0" w:type="dxa"/>
+              <w:left w:w="0" w:type="dxa"/>
+              <w:right w:w="0" w:type="dxa"/>
+            </w:tcMar>
+            <w:vAlign w:val="center"/>
+          </w:tcPr>
+          <w:p>
+            <w:pPr>
+              <w:jc w:val="right"/>
+              <w:pBdr>
+                <w:bottom w:val="none" w:sz="0" w:space="0" w:color="000000"/>
+                <w:top w:val="none" w:sz="0" w:space="0" w:color="000000"/>
+                <w:left w:val="none" w:sz="0" w:space="0" w:color="000000"/>
+                <w:right w:val="none" w:sz="0" w:space="0" w:color="000000"/>
+              </w:pBdr>
+              <w:spacing w:after="100" w:before="100" w:line="240"/>
+              <w:ind w:left="100" w:right="100" w:firstLine="0" w:firstLineChars="0"/>
+              <w:rPr>
+                <w:rFonts w:ascii="Times New Roman" w:hAnsi="Helvetica" w:eastAsia="Helvetica" w:cs="Helvetica"/>
+                <w:i w:val="false"/>
+                <w:b w:val="false"/>
+                <w:u w:val="none"/>
+                <w:sz w:val="22"/>
+                <w:szCs w:val="22"/>
+                <w:color w:val="000000"/>
+              </w:rPr>
+            </w:pPr>
+            <w:r xmlns:w="http://schemas.openxmlformats.org/wordprocessingml/2006/main" xmlns:wp="http://schemas.openxmlformats.org/drawingml/2006/wordprocessingDrawing" xmlns:r="http://schemas.openxmlformats.org/officeDocument/2006/relationships" xmlns:w14="http://schemas.microsoft.com/office/word/2010/wordml">
+              <w:rPr>
+                <w:rFonts w:ascii="Times New Roman" w:hAnsi="Helvetica" w:eastAsia="Helvetica" w:cs="Helvetica"/>
+                <w:i w:val="false"/>
+                <w:b w:val="false"/>
+                <w:u w:val="none"/>
+                <w:sz w:val="22"/>
+                <w:szCs w:val="22"/>
+                <w:color w:val="000000"/>
+              </w:rPr>
+              <w:t xml:space="preserve">0.96</w:t>
+            </w:r>
+          </w:p>
+        </w:tc>
+      </w:tr>
+      <w:tr>
+        <w:trPr>
+          <w:trHeight w:val="596" w:hRule="auto"/>
+        </w:trPr>
+        body13
+        <w:tc>
+          <w:tcPr>
+            <w:tcBorders>
+              <w:bottom w:val="none" w:sz="0" w:space="0" w:color="000000"/>
+              <w:top w:val="none" w:sz="0" w:space="0" w:color="000000"/>
+              <w:left w:val="none" w:sz="0" w:space="0" w:color="000000"/>
+              <w:right w:val="none" w:sz="0" w:space="0" w:color="000000"/>
+            </w:tcBorders>
+            <w:shd w:val="clear" w:color="auto" w:fill="FFFFFF"/>
+            <w:tcMar>
+              <w:top w:w="0" w:type="dxa"/>
+              <w:bottom w:w="0" w:type="dxa"/>
+              <w:left w:w="0" w:type="dxa"/>
+              <w:right w:w="0" w:type="dxa"/>
+            </w:tcMar>
+            <w:vAlign w:val="center"/>
+          </w:tcPr>
+          <w:p>
+            <w:pPr>
+              <w:jc w:val="left"/>
+              <w:pBdr>
+                <w:bottom w:val="none" w:sz="0" w:space="0" w:color="000000"/>
+                <w:top w:val="none" w:sz="0" w:space="0" w:color="000000"/>
+                <w:left w:val="none" w:sz="0" w:space="0" w:color="000000"/>
+                <w:right w:val="none" w:sz="0" w:space="0" w:color="000000"/>
+              </w:pBdr>
+              <w:spacing w:after="100" w:before="100" w:line="240"/>
+              <w:ind w:left="100" w:right="100" w:firstLine="0" w:firstLineChars="0"/>
+              <w:rPr>
+                <w:rFonts w:ascii="Times New Roman" w:hAnsi="Helvetica" w:eastAsia="Helvetica" w:cs="Helvetica"/>
+                <w:i w:val="false"/>
+                <w:b w:val="false"/>
+                <w:u w:val="none"/>
+                <w:sz w:val="22"/>
+                <w:szCs w:val="22"/>
+                <w:color w:val="000000"/>
+              </w:rPr>
+            </w:pPr>
+            <w:r xmlns:w="http://schemas.openxmlformats.org/wordprocessingml/2006/main" xmlns:wp="http://schemas.openxmlformats.org/drawingml/2006/wordprocessingDrawing" xmlns:r="http://schemas.openxmlformats.org/officeDocument/2006/relationships" xmlns:w14="http://schemas.microsoft.com/office/word/2010/wordml">
+              <w:rPr>
+                <w:rFonts w:ascii="Times New Roman" w:hAnsi="Helvetica" w:eastAsia="Helvetica" w:cs="Helvetica"/>
+                <w:i w:val="false"/>
+                <w:b w:val="false"/>
+                <w:u w:val="none"/>
+                <w:sz w:val="22"/>
+                <w:szCs w:val="22"/>
+                <w:color w:val="000000"/>
+              </w:rPr>
+              <w:t xml:space="preserve">n</w:t>
+            </w:r>
+          </w:p>
+        </w:tc>
+        <w:tc>
+          <w:tcPr>
+            <w:tcBorders>
+              <w:bottom w:val="none" w:sz="0" w:space="0" w:color="000000"/>
+              <w:top w:val="none" w:sz="0" w:space="0" w:color="000000"/>
+              <w:left w:val="none" w:sz="0" w:space="0" w:color="000000"/>
+              <w:right w:val="none" w:sz="0" w:space="0" w:color="000000"/>
+            </w:tcBorders>
+            <w:shd w:val="clear" w:color="auto" w:fill="FFFFFF"/>
+            <w:tcMar>
+              <w:top w:w="0" w:type="dxa"/>
+              <w:bottom w:w="0" w:type="dxa"/>
+              <w:left w:w="0" w:type="dxa"/>
+              <w:right w:w="0" w:type="dxa"/>
+            </w:tcMar>
+            <w:vAlign w:val="center"/>
+          </w:tcPr>
+          <w:p>
+            <w:pPr>
+              <w:jc w:val="right"/>
+              <w:pBdr>
+                <w:bottom w:val="none" w:sz="0" w:space="0" w:color="000000"/>
+                <w:top w:val="none" w:sz="0" w:space="0" w:color="000000"/>
+                <w:left w:val="none" w:sz="0" w:space="0" w:color="000000"/>
+                <w:right w:val="none" w:sz="0" w:space="0" w:color="000000"/>
+              </w:pBdr>
+              <w:spacing w:after="100" w:before="100" w:line="240"/>
+              <w:ind w:left="100" w:right="100" w:firstLine="0" w:firstLineChars="0"/>
+              <w:rPr>
+                <w:rFonts w:ascii="Times New Roman" w:hAnsi="Helvetica" w:eastAsia="Helvetica" w:cs="Helvetica"/>
+                <w:i w:val="false"/>
+                <w:b w:val="false"/>
+                <w:u w:val="none"/>
+                <w:sz w:val="22"/>
+                <w:szCs w:val="22"/>
+                <w:color w:val="000000"/>
+              </w:rPr>
+            </w:pPr>
+            <w:r xmlns:w="http://schemas.openxmlformats.org/wordprocessingml/2006/main" xmlns:wp="http://schemas.openxmlformats.org/drawingml/2006/wordprocessingDrawing" xmlns:r="http://schemas.openxmlformats.org/officeDocument/2006/relationships" xmlns:w14="http://schemas.microsoft.com/office/word/2010/wordml">
+              <w:rPr>
+                <w:rFonts w:ascii="Times New Roman" w:hAnsi="Helvetica" w:eastAsia="Helvetica" w:cs="Helvetica"/>
+                <w:i w:val="false"/>
+                <w:b w:val="false"/>
+                <w:u w:val="none"/>
+                <w:sz w:val="22"/>
+                <w:szCs w:val="22"/>
+                <w:color w:val="000000"/>
+              </w:rPr>
+              <w:t xml:space="preserve">1,183,925</w:t>
+            </w:r>
+          </w:p>
+        </w:tc>
+        <w:tc>
+          <w:tcPr>
+            <w:tcBorders>
+              <w:bottom w:val="none" w:sz="0" w:space="0" w:color="000000"/>
+              <w:top w:val="none" w:sz="0" w:space="0" w:color="000000"/>
+              <w:left w:val="none" w:sz="0" w:space="0" w:color="000000"/>
+              <w:right w:val="none" w:sz="0" w:space="0" w:color="000000"/>
+            </w:tcBorders>
+            <w:shd w:val="clear" w:color="auto" w:fill="FFFFFF"/>
+            <w:tcMar>
+              <w:top w:w="0" w:type="dxa"/>
+              <w:bottom w:w="0" w:type="dxa"/>
+              <w:left w:w="0" w:type="dxa"/>
+              <w:right w:w="0" w:type="dxa"/>
+            </w:tcMar>
+            <w:vAlign w:val="center"/>
+          </w:tcPr>
+          <w:p>
+            <w:pPr>
+              <w:jc w:val="right"/>
+              <w:pBdr>
+                <w:bottom w:val="none" w:sz="0" w:space="0" w:color="000000"/>
+                <w:top w:val="none" w:sz="0" w:space="0" w:color="000000"/>
+                <w:left w:val="none" w:sz="0" w:space="0" w:color="000000"/>
+                <w:right w:val="none" w:sz="0" w:space="0" w:color="000000"/>
+              </w:pBdr>
+              <w:spacing w:after="100" w:before="100" w:line="240"/>
+              <w:ind w:left="100" w:right="100" w:firstLine="0" w:firstLineChars="0"/>
+              <w:rPr>
+                <w:rFonts w:ascii="Times New Roman" w:hAnsi="Helvetica" w:eastAsia="Helvetica" w:cs="Helvetica"/>
+                <w:i w:val="false"/>
+                <w:b w:val="false"/>
+                <w:u w:val="none"/>
+                <w:sz w:val="22"/>
+                <w:szCs w:val="22"/>
+                <w:color w:val="000000"/>
+              </w:rPr>
+            </w:pPr>
+            <w:r xmlns:w="http://schemas.openxmlformats.org/wordprocessingml/2006/main" xmlns:wp="http://schemas.openxmlformats.org/drawingml/2006/wordprocessingDrawing" xmlns:r="http://schemas.openxmlformats.org/officeDocument/2006/relationships" xmlns:w14="http://schemas.microsoft.com/office/word/2010/wordml">
+              <w:rPr>
+                <w:rFonts w:ascii="Times New Roman" w:hAnsi="Helvetica" w:eastAsia="Helvetica" w:cs="Helvetica"/>
+                <w:i w:val="false"/>
+                <w:b w:val="false"/>
+                <w:u w:val="none"/>
+                <w:sz w:val="22"/>
+                <w:szCs w:val="22"/>
+                <w:color w:val="000000"/>
+              </w:rPr>
+              <w:t xml:space="preserve">9,121</w:t>
+            </w:r>
+          </w:p>
+        </w:tc>
+        <w:tc>
+          <w:tcPr>
+            <w:tcBorders>
+              <w:bottom w:val="none" w:sz="0" w:space="0" w:color="000000"/>
+              <w:top w:val="none" w:sz="0" w:space="0" w:color="000000"/>
+              <w:left w:val="none" w:sz="0" w:space="0" w:color="000000"/>
+              <w:right w:val="none" w:sz="0" w:space="0" w:color="000000"/>
+            </w:tcBorders>
+            <w:shd w:val="clear" w:color="auto" w:fill="FFFFFF"/>
+            <w:tcMar>
+              <w:top w:w="0" w:type="dxa"/>
+              <w:bottom w:w="0" w:type="dxa"/>
+              <w:left w:w="0" w:type="dxa"/>
+              <w:right w:w="0" w:type="dxa"/>
+            </w:tcMar>
+            <w:vAlign w:val="center"/>
+          </w:tcPr>
+          <w:p>
+            <w:pPr>
+              <w:jc w:val="right"/>
+              <w:pBdr>
+                <w:bottom w:val="none" w:sz="0" w:space="0" w:color="000000"/>
+                <w:top w:val="none" w:sz="0" w:space="0" w:color="000000"/>
+                <w:left w:val="none" w:sz="0" w:space="0" w:color="000000"/>
+                <w:right w:val="none" w:sz="0" w:space="0" w:color="000000"/>
+              </w:pBdr>
+              <w:spacing w:after="100" w:before="100" w:line="240"/>
+              <w:ind w:left="100" w:right="100" w:firstLine="0" w:firstLineChars="0"/>
+              <w:rPr>
+                <w:rFonts w:ascii="Times New Roman" w:hAnsi="Helvetica" w:eastAsia="Helvetica" w:cs="Helvetica"/>
+                <w:i w:val="false"/>
+                <w:b w:val="false"/>
+                <w:u w:val="none"/>
+                <w:sz w:val="22"/>
+                <w:szCs w:val="22"/>
+                <w:color w:val="000000"/>
+              </w:rPr>
+            </w:pPr>
+            <w:r xmlns:w="http://schemas.openxmlformats.org/wordprocessingml/2006/main" xmlns:wp="http://schemas.openxmlformats.org/drawingml/2006/wordprocessingDrawing" xmlns:r="http://schemas.openxmlformats.org/officeDocument/2006/relationships" xmlns:w14="http://schemas.microsoft.com/office/word/2010/wordml">
+              <w:rPr>
+                <w:rFonts w:ascii="Times New Roman" w:hAnsi="Helvetica" w:eastAsia="Helvetica" w:cs="Helvetica"/>
+                <w:i w:val="false"/>
+                <w:b w:val="false"/>
+                <w:u w:val="none"/>
+                <w:sz w:val="22"/>
+                <w:szCs w:val="22"/>
+                <w:color w:val="000000"/>
+              </w:rPr>
+              <w:t xml:space="preserve">76,263</w:t>
+            </w:r>
+          </w:p>
+        </w:tc>
+      </w:tr>
+      <w:tr>
+        <w:trPr>
+          <w:trHeight w:val="611" w:hRule="auto"/>
+        </w:trPr>
+        body14
+        <w:tc>
+          <w:tcPr>
+            <w:tcBorders>
+              <w:bottom w:val="single" w:sz="12" w:space="0" w:color="666666"/>
+              <w:top w:val="none" w:sz="0" w:space="0" w:color="000000"/>
+              <w:left w:val="none" w:sz="0" w:space="0" w:color="000000"/>
+              <w:right w:val="none" w:sz="0" w:space="0" w:color="000000"/>
+            </w:tcBorders>
+            <w:shd w:val="clear" w:color="auto" w:fill="FFFFFF"/>
+            <w:tcMar>
+              <w:top w:w="0" w:type="dxa"/>
+              <w:bottom w:w="0" w:type="dxa"/>
+              <w:left w:w="0" w:type="dxa"/>
+              <w:right w:w="0" w:type="dxa"/>
+            </w:tcMar>
+            <w:vAlign w:val="center"/>
+          </w:tcPr>
+          <w:p>
+            <w:pPr>
+              <w:jc w:val="left"/>
+              <w:pBdr>
+                <w:bottom w:val="none" w:sz="0" w:space="0" w:color="000000"/>
+                <w:top w:val="none" w:sz="0" w:space="0" w:color="000000"/>
+                <w:left w:val="none" w:sz="0" w:space="0" w:color="000000"/>
+                <w:right w:val="none" w:sz="0" w:space="0" w:color="000000"/>
+              </w:pBdr>
+              <w:spacing w:after="100" w:before="100" w:line="240"/>
+              <w:ind w:left="100" w:right="100" w:firstLine="0" w:firstLineChars="0"/>
+              <w:rPr>
+                <w:rFonts w:ascii="Times New Roman" w:hAnsi="Helvetica" w:eastAsia="Helvetica" w:cs="Helvetica"/>
+                <w:i w:val="false"/>
+                <w:b w:val="false"/>
+                <w:u w:val="none"/>
+                <w:sz w:val="22"/>
+                <w:szCs w:val="22"/>
+                <w:color w:val="000000"/>
+              </w:rPr>
+            </w:pPr>
+            <w:r xmlns:w="http://schemas.openxmlformats.org/wordprocessingml/2006/main" xmlns:wp="http://schemas.openxmlformats.org/drawingml/2006/wordprocessingDrawing" xmlns:r="http://schemas.openxmlformats.org/officeDocument/2006/relationships" xmlns:w14="http://schemas.microsoft.com/office/word/2010/wordml">
+              <w:rPr>
+                <w:rFonts w:ascii="Times New Roman" w:hAnsi="Helvetica" w:eastAsia="Helvetica" w:cs="Helvetica"/>
+                <w:i w:val="false"/>
+                <w:b w:val="false"/>
+                <w:u w:val="none"/>
+                <w:sz w:val="22"/>
+                <w:szCs w:val="22"/>
+                <w:color w:val="000000"/>
+              </w:rPr>
+              <w:t xml:space="preserve">n (weighted)</w:t>
+            </w:r>
+          </w:p>
+        </w:tc>
+        <w:tc>
+          <w:tcPr>
+            <w:tcBorders>
+              <w:bottom w:val="single" w:sz="12" w:space="0" w:color="666666"/>
+              <w:top w:val="none" w:sz="0" w:space="0" w:color="000000"/>
+              <w:left w:val="none" w:sz="0" w:space="0" w:color="000000"/>
+              <w:right w:val="none" w:sz="0" w:space="0" w:color="000000"/>
+            </w:tcBorders>
+            <w:shd w:val="clear" w:color="auto" w:fill="FFFFFF"/>
+            <w:tcMar>
+              <w:top w:w="0" w:type="dxa"/>
+              <w:bottom w:w="0" w:type="dxa"/>
+              <w:left w:w="0" w:type="dxa"/>
+              <w:right w:w="0" w:type="dxa"/>
+            </w:tcMar>
+            <w:vAlign w:val="center"/>
+          </w:tcPr>
+          <w:p>
+            <w:pPr>
+              <w:jc w:val="right"/>
+              <w:pBdr>
+                <w:bottom w:val="none" w:sz="0" w:space="0" w:color="000000"/>
+                <w:top w:val="none" w:sz="0" w:space="0" w:color="000000"/>
+                <w:left w:val="none" w:sz="0" w:space="0" w:color="000000"/>
+                <w:right w:val="none" w:sz="0" w:space="0" w:color="000000"/>
+              </w:pBdr>
+              <w:spacing w:after="100" w:before="100" w:line="240"/>
+              <w:ind w:left="100" w:right="100" w:firstLine="0" w:firstLineChars="0"/>
+              <w:rPr>
+                <w:rFonts w:ascii="Times New Roman" w:hAnsi="Helvetica" w:eastAsia="Helvetica" w:cs="Helvetica"/>
+                <w:i w:val="false"/>
+                <w:b w:val="false"/>
+                <w:u w:val="none"/>
+                <w:sz w:val="22"/>
+                <w:szCs w:val="22"/>
+                <w:color w:val="000000"/>
+              </w:rPr>
+            </w:pPr>
+            <w:r xmlns:w="http://schemas.openxmlformats.org/wordprocessingml/2006/main" xmlns:wp="http://schemas.openxmlformats.org/drawingml/2006/wordprocessingDrawing" xmlns:r="http://schemas.openxmlformats.org/officeDocument/2006/relationships" xmlns:w14="http://schemas.microsoft.com/office/word/2010/wordml">
+              <w:rPr>
+                <w:rFonts w:ascii="Times New Roman" w:hAnsi="Helvetica" w:eastAsia="Helvetica" w:cs="Helvetica"/>
+                <w:i w:val="false"/>
+                <w:b w:val="false"/>
+                <w:u w:val="none"/>
+                <w:sz w:val="22"/>
+                <w:szCs w:val="22"/>
+                <w:color w:val="000000"/>
+              </w:rPr>
+              <w:t xml:space="preserve">132,101,425</w:t>
+            </w:r>
+          </w:p>
+        </w:tc>
+        <w:tc>
+          <w:tcPr>
+            <w:tcBorders>
+              <w:bottom w:val="single" w:sz="12" w:space="0" w:color="666666"/>
+              <w:top w:val="none" w:sz="0" w:space="0" w:color="000000"/>
+              <w:left w:val="none" w:sz="0" w:space="0" w:color="000000"/>
+              <w:right w:val="none" w:sz="0" w:space="0" w:color="000000"/>
+            </w:tcBorders>
+            <w:shd w:val="clear" w:color="auto" w:fill="FFFFFF"/>
+            <w:tcMar>
+              <w:top w:w="0" w:type="dxa"/>
+              <w:bottom w:w="0" w:type="dxa"/>
+              <w:left w:w="0" w:type="dxa"/>
+              <w:right w:w="0" w:type="dxa"/>
+            </w:tcMar>
+            <w:vAlign w:val="center"/>
+          </w:tcPr>
+          <w:p>
+            <w:pPr>
+              <w:jc w:val="right"/>
+              <w:pBdr>
+                <w:bottom w:val="none" w:sz="0" w:space="0" w:color="000000"/>
+                <w:top w:val="none" w:sz="0" w:space="0" w:color="000000"/>
+                <w:left w:val="none" w:sz="0" w:space="0" w:color="000000"/>
+                <w:right w:val="none" w:sz="0" w:space="0" w:color="000000"/>
+              </w:pBdr>
+              <w:spacing w:after="100" w:before="100" w:line="240"/>
+              <w:ind w:left="100" w:right="100" w:firstLine="0" w:firstLineChars="0"/>
+              <w:rPr>
+                <w:rFonts w:ascii="Times New Roman" w:hAnsi="Helvetica" w:eastAsia="Helvetica" w:cs="Helvetica"/>
+                <w:i w:val="false"/>
+                <w:b w:val="false"/>
+                <w:u w:val="none"/>
+                <w:sz w:val="22"/>
+                <w:szCs w:val="22"/>
+                <w:color w:val="000000"/>
+              </w:rPr>
+            </w:pPr>
+            <w:r xmlns:w="http://schemas.openxmlformats.org/wordprocessingml/2006/main" xmlns:wp="http://schemas.openxmlformats.org/drawingml/2006/wordprocessingDrawing" xmlns:r="http://schemas.openxmlformats.org/officeDocument/2006/relationships" xmlns:w14="http://schemas.microsoft.com/office/word/2010/wordml">
+              <w:rPr>
+                <w:rFonts w:ascii="Times New Roman" w:hAnsi="Helvetica" w:eastAsia="Helvetica" w:cs="Helvetica"/>
+                <w:i w:val="false"/>
+                <w:b w:val="false"/>
+                <w:u w:val="none"/>
+                <w:sz w:val="22"/>
+                <w:szCs w:val="22"/>
+                <w:color w:val="000000"/>
+              </w:rPr>
+              <w:t xml:space="preserve">904,358</w:t>
+            </w:r>
+          </w:p>
+        </w:tc>
+        <w:tc>
+          <w:tcPr>
+            <w:tcBorders>
+              <w:bottom w:val="single" w:sz="12" w:space="0" w:color="666666"/>
+              <w:top w:val="none" w:sz="0" w:space="0" w:color="000000"/>
+              <w:left w:val="none" w:sz="0" w:space="0" w:color="000000"/>
+              <w:right w:val="none" w:sz="0" w:space="0" w:color="000000"/>
+            </w:tcBorders>
+            <w:shd w:val="clear" w:color="auto" w:fill="FFFFFF"/>
+            <w:tcMar>
+              <w:top w:w="0" w:type="dxa"/>
+              <w:bottom w:w="0" w:type="dxa"/>
+              <w:left w:w="0" w:type="dxa"/>
+              <w:right w:w="0" w:type="dxa"/>
+            </w:tcMar>
+            <w:vAlign w:val="center"/>
+          </w:tcPr>
+          <w:p>
+            <w:pPr>
+              <w:jc w:val="right"/>
+              <w:pBdr>
+                <w:bottom w:val="none" w:sz="0" w:space="0" w:color="000000"/>
+                <w:top w:val="none" w:sz="0" w:space="0" w:color="000000"/>
+                <w:left w:val="none" w:sz="0" w:space="0" w:color="000000"/>
+                <w:right w:val="none" w:sz="0" w:space="0" w:color="000000"/>
+              </w:pBdr>
+              <w:spacing w:after="100" w:before="100" w:line="240"/>
+              <w:ind w:left="100" w:right="100" w:firstLine="0" w:firstLineChars="0"/>
+              <w:rPr>
+                <w:rFonts w:ascii="Times New Roman" w:hAnsi="Helvetica" w:eastAsia="Helvetica" w:cs="Helvetica"/>
+                <w:i w:val="false"/>
+                <w:b w:val="false"/>
+                <w:u w:val="none"/>
+                <w:sz w:val="22"/>
+                <w:szCs w:val="22"/>
+                <w:color w:val="000000"/>
+              </w:rPr>
+            </w:pPr>
+            <w:r xmlns:w="http://schemas.openxmlformats.org/wordprocessingml/2006/main" xmlns:wp="http://schemas.openxmlformats.org/drawingml/2006/wordprocessingDrawing" xmlns:r="http://schemas.openxmlformats.org/officeDocument/2006/relationships" xmlns:w14="http://schemas.microsoft.com/office/word/2010/wordml">
+              <w:rPr>
+                <w:rFonts w:ascii="Times New Roman" w:hAnsi="Helvetica" w:eastAsia="Helvetica" w:cs="Helvetica"/>
+                <w:i w:val="false"/>
+                <w:b w:val="false"/>
+                <w:u w:val="none"/>
+                <w:sz w:val="22"/>
+                <w:szCs w:val="22"/>
+                <w:color w:val="000000"/>
+              </w:rPr>
+              <w:t xml:space="preserve">7,093,874</w:t>
+            </w:r>
+          </w:p>
+        </w:tc>
+      </w:tr>
+    </w:tbl>
+    <w:bookmarkEnd w:id="27"/>
     <w:sectPr>
       <w:footerReference r:id="rId9" w:type="even"/>
       <w:footerReference r:id="rId10" w:type="default"/>
@@ -870,14 +7125,14 @@
     </w:lvl>
   </w:abstractNum>
   <w:abstractNum w:abstractNumId="990">
-    <w:nsid w:val="A990"/>
+    <w:nsid w:val="0000A990"/>
     <w:multiLevelType w:val="multilevel"/>
     <w:lvl w:ilvl="0">
       <w:numFmt w:val="bullet"/>
       <w:lvlText w:val=" "/>
       <w:lvlJc w:val="left"/>
       <w:pPr>
-        <w:ind w:left="720" w:hanging="480"/>
+        <w:ind w:left="720" w:hanging="360"/>
       </w:pPr>
     </w:lvl>
     <w:lvl w:ilvl="1">
@@ -885,7 +7140,7 @@
       <w:lvlText w:val=" "/>
       <w:lvlJc w:val="left"/>
       <w:pPr>
-        <w:ind w:left="1440" w:hanging="480"/>
+        <w:ind w:left="1440" w:hanging="360"/>
       </w:pPr>
     </w:lvl>
     <w:lvl w:ilvl="2">
@@ -893,7 +7148,7 @@
       <w:lvlText w:val=" "/>
       <w:lvlJc w:val="left"/>
       <w:pPr>
-        <w:ind w:left="2160" w:hanging="480"/>
+        <w:ind w:left="2160" w:hanging="360"/>
       </w:pPr>
     </w:lvl>
     <w:lvl w:ilvl="3">
@@ -901,7 +7156,7 @@
       <w:lvlText w:val=" "/>
       <w:lvlJc w:val="left"/>
       <w:pPr>
-        <w:ind w:left="2880" w:hanging="480"/>
+        <w:ind w:left="2880" w:hanging="360"/>
       </w:pPr>
     </w:lvl>
     <w:lvl w:ilvl="4">
@@ -909,7 +7164,7 @@
       <w:lvlText w:val=" "/>
       <w:lvlJc w:val="left"/>
       <w:pPr>
-        <w:ind w:left="3600" w:hanging="480"/>
+        <w:ind w:left="3600" w:hanging="360"/>
       </w:pPr>
     </w:lvl>
     <w:lvl w:ilvl="5">
@@ -917,7 +7172,7 @@
       <w:lvlText w:val=" "/>
       <w:lvlJc w:val="left"/>
       <w:pPr>
-        <w:ind w:left="4320" w:hanging="480"/>
+        <w:ind w:left="4320" w:hanging="360"/>
       </w:pPr>
     </w:lvl>
     <w:lvl w:ilvl="6">
@@ -925,7 +7180,7 @@
       <w:lvlText w:val=" "/>
       <w:lvlJc w:val="left"/>
       <w:pPr>
-        <w:ind w:left="5040" w:hanging="480"/>
+        <w:ind w:left="5040" w:hanging="360"/>
       </w:pPr>
     </w:lvl>
     <w:lvl w:ilvl="7">
@@ -933,7 +7188,7 @@
       <w:lvlText w:val=" "/>
       <w:lvlJc w:val="left"/>
       <w:pPr>
-        <w:ind w:left="5760" w:hanging="480"/>
+        <w:ind w:left="5760" w:hanging="360"/>
       </w:pPr>
     </w:lvl>
     <w:lvl w:ilvl="8">
@@ -941,7 +7196,7 @@
       <w:lvlText w:val=" "/>
       <w:lvlJc w:val="left"/>
       <w:pPr>
-        <w:ind w:left="6480" w:hanging="480"/>
+        <w:ind w:left="6480" w:hanging="360"/>
       </w:pPr>
     </w:lvl>
   </w:abstractNum>
